--- a/doc/TestPlanForFuelPluginDateraCinder-1.0.0.docx
+++ b/doc/TestPlanForFuelPluginDateraCinder-1.0.0.docx
@@ -11,9 +11,9 @@
         <w:jc w:val="center"/>
         <w:rPr/>
       </w:pPr>
-      <w:bookmarkStart w:id="0" w:name="__RefHeading___Toc1620_1087484962"/>
-      <w:bookmarkStart w:id="1" w:name="_Toc311718427"/>
-      <w:bookmarkEnd w:id="0"/>
+      <w:bookmarkStart w:id="0" w:name="_Toc311718427"/>
+      <w:bookmarkStart w:id="1" w:name="__RefHeading___Toc1620_1087484962"/>
+      <w:bookmarkEnd w:id="1"/>
       <w:r>
         <w:rPr>
           <w:sz w:val="72"/>
@@ -21,7 +21,7 @@
         </w:rPr>
         <w:t>Test Plan for Datara-cinder-1.0.0</w:t>
       </w:r>
-      <w:bookmarkEnd w:id="1"/>
+      <w:bookmarkEnd w:id="0"/>
       <w:r>
         <w:rPr>
           <w:sz w:val="72"/>
@@ -71,7 +71,7 @@
       <w:hyperlink w:anchor="__RefHeading___Toc1620_1087484962">
         <w:r>
           <w:rPr>
-            <w:rStyle w:val="Style"/>
+            <w:rStyle w:val="IndexLink"/>
           </w:rPr>
           <w:t>Test Plan for Datara-cinder-1.0.0 Fuel Plugin</w:t>
           <w:tab/>
@@ -90,7 +90,7 @@
       <w:hyperlink w:anchor="__RefHeading___Toc1622_1087484962">
         <w:r>
           <w:rPr>
-            <w:rStyle w:val="Style"/>
+            <w:rStyle w:val="IndexLink"/>
           </w:rPr>
           <w:t>Revision history</w:t>
           <w:tab/>
@@ -109,7 +109,7 @@
       <w:hyperlink w:anchor="__RefHeading___Toc1624_1087484962">
         <w:r>
           <w:rPr>
-            <w:rStyle w:val="Style"/>
+            <w:rStyle w:val="IndexLink"/>
           </w:rPr>
           <w:t>Datera-Cinder Plugin</w:t>
           <w:tab/>
@@ -128,7 +128,7 @@
       <w:hyperlink w:anchor="__RefHeading___Toc1626_1087484962">
         <w:r>
           <w:rPr>
-            <w:rStyle w:val="Style"/>
+            <w:rStyle w:val="IndexLink"/>
           </w:rPr>
           <w:t>Developer’s specification</w:t>
           <w:tab/>
@@ -147,7 +147,7 @@
       <w:hyperlink w:anchor="__RefHeading___Toc1628_1087484962">
         <w:r>
           <w:rPr>
-            <w:rStyle w:val="Style"/>
+            <w:rStyle w:val="IndexLink"/>
           </w:rPr>
           <w:t>Limitations</w:t>
           <w:tab/>
@@ -166,7 +166,7 @@
       <w:hyperlink w:anchor="__RefHeading___Toc1630_1087484962">
         <w:r>
           <w:rPr>
-            <w:rStyle w:val="Style"/>
+            <w:rStyle w:val="IndexLink"/>
           </w:rPr>
           <w:t>Test strategy</w:t>
           <w:tab/>
@@ -185,7 +185,7 @@
       <w:hyperlink w:anchor="__RefHeading___Toc1632_1087484962">
         <w:r>
           <w:rPr>
-            <w:rStyle w:val="Style"/>
+            <w:rStyle w:val="IndexLink"/>
           </w:rPr>
           <w:t>Acceptance criteria</w:t>
           <w:tab/>
@@ -204,7 +204,7 @@
       <w:hyperlink w:anchor="__RefHeading___Toc1634_1087484962">
         <w:r>
           <w:rPr>
-            <w:rStyle w:val="Style"/>
+            <w:rStyle w:val="IndexLink"/>
           </w:rPr>
           <w:t>Test environment, infrastructure and tools</w:t>
           <w:tab/>
@@ -223,7 +223,7 @@
       <w:hyperlink w:anchor="__RefHeading___Toc1636_1087484962">
         <w:r>
           <w:rPr>
-            <w:rStyle w:val="Style"/>
+            <w:rStyle w:val="IndexLink"/>
           </w:rPr>
           <w:t>Test Environment Fuel 7.0</w:t>
           <w:tab/>
@@ -242,7 +242,7 @@
       <w:hyperlink w:anchor="__RefHeading___Toc128_1087484962">
         <w:r>
           <w:rPr>
-            <w:rStyle w:val="Style"/>
+            <w:rStyle w:val="IndexLink"/>
           </w:rPr>
           <w:t>Test Environment Fuel 8.0</w:t>
           <w:tab/>
@@ -261,7 +261,7 @@
       <w:hyperlink w:anchor="__RefHeading___Toc1638_1087484962">
         <w:r>
           <w:rPr>
-            <w:rStyle w:val="Style"/>
+            <w:rStyle w:val="IndexLink"/>
           </w:rPr>
           <w:t>Product compatibility matrix</w:t>
           <w:tab/>
@@ -280,7 +280,7 @@
       <w:hyperlink w:anchor="__RefHeading___Toc1640_1087484962">
         <w:r>
           <w:rPr>
-            <w:rStyle w:val="Style"/>
+            <w:rStyle w:val="IndexLink"/>
           </w:rPr>
           <w:t>System testing</w:t>
           <w:tab/>
@@ -299,7 +299,7 @@
       <w:hyperlink w:anchor="__RefHeading___Toc1739_1087484962">
         <w:r>
           <w:rPr>
-            <w:rStyle w:val="Style"/>
+            <w:rStyle w:val="IndexLink"/>
           </w:rPr>
           <w:t>1. Install plugin and deploy environment</w:t>
           <w:tab/>
@@ -318,7 +318,7 @@
       <w:hyperlink w:anchor="__RefHeading___Toc1741_1087484962">
         <w:r>
           <w:rPr>
-            <w:rStyle w:val="Style"/>
+            <w:rStyle w:val="IndexLink"/>
           </w:rPr>
           <w:t>2. Modifying env with an enabled plugin (removing/adding controller nodes)</w:t>
           <w:tab/>
@@ -337,7 +337,7 @@
       <w:hyperlink w:anchor="__RefHeading___Toc1747_1087484962">
         <w:r>
           <w:rPr>
-            <w:rStyle w:val="Style"/>
+            <w:rStyle w:val="IndexLink"/>
           </w:rPr>
           <w:t>3. Modifying env with an enabled plugin (removing/adding compute node)</w:t>
           <w:tab/>
@@ -356,7 +356,7 @@
       <w:hyperlink w:anchor="__RefHeading___Toc1898_1087484962">
         <w:r>
           <w:rPr>
-            <w:rStyle w:val="Style"/>
+            <w:rStyle w:val="IndexLink"/>
           </w:rPr>
           <w:t>4. Uninstall of the plugin with a deployed environment</w:t>
           <w:tab/>
@@ -375,7 +375,7 @@
       <w:hyperlink w:anchor="__RefHeading___Toc1900_1087484962">
         <w:r>
           <w:rPr>
-            <w:rStyle w:val="Style"/>
+            <w:rStyle w:val="IndexLink"/>
           </w:rPr>
           <w:t>5. Uninstall of the plugin</w:t>
           <w:tab/>
@@ -425,9 +425,9 @@
           <w:rFonts w:ascii="Trebuchet MS" w:hAnsi="Trebuchet MS"/>
         </w:rPr>
       </w:pPr>
-      <w:bookmarkStart w:id="2" w:name="_Toc311718428"/>
+      <w:bookmarkStart w:id="2" w:name="__RefHeading___Toc1622_1087484962"/>
       <w:bookmarkStart w:id="3" w:name="h.6rt6kxi0q67o"/>
-      <w:bookmarkStart w:id="4" w:name="__RefHeading___Toc1622_1087484962"/>
+      <w:bookmarkStart w:id="4" w:name="_Toc311718428"/>
       <w:bookmarkEnd w:id="2"/>
       <w:bookmarkEnd w:id="3"/>
       <w:bookmarkEnd w:id="4"/>
@@ -440,7 +440,7 @@
       <w:tblPr>
         <w:tblW w:w="9358" w:type="dxa"/>
         <w:jc w:val="left"/>
-        <w:tblInd w:w="53" w:type="dxa"/>
+        <w:tblInd w:w="50" w:type="dxa"/>
         <w:tblBorders>
           <w:top w:val="single" w:sz="2" w:space="0" w:color="000001"/>
           <w:left w:val="single" w:sz="2" w:space="0" w:color="000001"/>
@@ -449,7 +449,7 @@
         </w:tblBorders>
         <w:tblCellMar>
           <w:top w:w="55" w:type="dxa"/>
-          <w:left w:w="51" w:type="dxa"/>
+          <w:left w:w="48" w:type="dxa"/>
           <w:bottom w:w="55" w:type="dxa"/>
           <w:right w:w="55" w:type="dxa"/>
         </w:tblCellMar>
@@ -473,7 +473,7 @@
             </w:tcBorders>
             <w:shd w:fill="auto" w:val="clear"/>
             <w:tcMar>
-              <w:left w:w="51" w:type="dxa"/>
+              <w:left w:w="48" w:type="dxa"/>
             </w:tcMar>
           </w:tcPr>
           <w:p>
@@ -505,7 +505,7 @@
             </w:tcBorders>
             <w:shd w:fill="auto" w:val="clear"/>
             <w:tcMar>
-              <w:left w:w="51" w:type="dxa"/>
+              <w:left w:w="48" w:type="dxa"/>
             </w:tcMar>
           </w:tcPr>
           <w:p>
@@ -537,7 +537,7 @@
             </w:tcBorders>
             <w:shd w:fill="auto" w:val="clear"/>
             <w:tcMar>
-              <w:left w:w="51" w:type="dxa"/>
+              <w:left w:w="48" w:type="dxa"/>
             </w:tcMar>
           </w:tcPr>
           <w:p>
@@ -571,7 +571,7 @@
             </w:tcBorders>
             <w:shd w:fill="auto" w:val="clear"/>
             <w:tcMar>
-              <w:left w:w="51" w:type="dxa"/>
+              <w:left w:w="48" w:type="dxa"/>
             </w:tcMar>
           </w:tcPr>
           <w:p>
@@ -606,7 +606,7 @@
             </w:tcBorders>
             <w:shd w:fill="auto" w:val="clear"/>
             <w:tcMar>
-              <w:left w:w="51" w:type="dxa"/>
+              <w:left w:w="48" w:type="dxa"/>
             </w:tcMar>
           </w:tcPr>
           <w:p>
@@ -636,7 +636,7 @@
             </w:tcBorders>
             <w:shd w:fill="auto" w:val="clear"/>
             <w:tcMar>
-              <w:left w:w="51" w:type="dxa"/>
+              <w:left w:w="48" w:type="dxa"/>
             </w:tcMar>
           </w:tcPr>
           <w:p>
@@ -666,7 +666,7 @@
             </w:tcBorders>
             <w:shd w:fill="auto" w:val="clear"/>
             <w:tcMar>
-              <w:left w:w="51" w:type="dxa"/>
+              <w:left w:w="48" w:type="dxa"/>
             </w:tcMar>
           </w:tcPr>
           <w:p>
@@ -726,7 +726,7 @@
             </w:tcBorders>
             <w:shd w:fill="auto" w:val="clear"/>
             <w:tcMar>
-              <w:left w:w="51" w:type="dxa"/>
+              <w:left w:w="48" w:type="dxa"/>
             </w:tcMar>
           </w:tcPr>
           <w:p>
@@ -759,7 +759,7 @@
             </w:tcBorders>
             <w:shd w:fill="auto" w:val="clear"/>
             <w:tcMar>
-              <w:left w:w="51" w:type="dxa"/>
+              <w:left w:w="48" w:type="dxa"/>
             </w:tcMar>
           </w:tcPr>
           <w:p>
@@ -789,7 +789,7 @@
             </w:tcBorders>
             <w:shd w:fill="auto" w:val="clear"/>
             <w:tcMar>
-              <w:left w:w="51" w:type="dxa"/>
+              <w:left w:w="48" w:type="dxa"/>
             </w:tcMar>
           </w:tcPr>
           <w:p>
@@ -819,7 +819,7 @@
             </w:tcBorders>
             <w:shd w:fill="auto" w:val="clear"/>
             <w:tcMar>
-              <w:left w:w="51" w:type="dxa"/>
+              <w:left w:w="48" w:type="dxa"/>
             </w:tcMar>
           </w:tcPr>
           <w:p>
@@ -864,7 +864,7 @@
             </w:tcBorders>
             <w:shd w:fill="auto" w:val="clear"/>
             <w:tcMar>
-              <w:left w:w="51" w:type="dxa"/>
+              <w:left w:w="48" w:type="dxa"/>
             </w:tcMar>
           </w:tcPr>
           <w:p>
@@ -985,10 +985,10 @@
           <w:rFonts w:ascii="Trebuchet MS" w:hAnsi="Trebuchet MS"/>
         </w:rPr>
       </w:pPr>
-      <w:bookmarkStart w:id="7" w:name="_Toc311718431"/>
-      <w:bookmarkStart w:id="8" w:name="_Toc311718430"/>
-      <w:bookmarkStart w:id="9" w:name="h.2tgi2odyzskc"/>
-      <w:bookmarkStart w:id="10" w:name="__RefHeading___Toc1626_1087484962"/>
+      <w:bookmarkStart w:id="7" w:name="__RefHeading___Toc1626_1087484962"/>
+      <w:bookmarkStart w:id="8" w:name="h.2tgi2odyzskc"/>
+      <w:bookmarkStart w:id="9" w:name="_Toc311718430"/>
+      <w:bookmarkStart w:id="10" w:name="_Toc311718431"/>
       <w:bookmarkEnd w:id="7"/>
       <w:bookmarkEnd w:id="8"/>
       <w:bookmarkEnd w:id="9"/>
@@ -1002,15 +1002,25 @@
       <w:pPr>
         <w:pStyle w:val="Normal"/>
         <w:spacing w:before="200" w:after="0"/>
-        <w:rPr>
-          <w:rFonts w:ascii="Trebuchet MS" w:hAnsi="Trebuchet MS"/>
-        </w:rPr>
+        <w:rPr/>
       </w:pPr>
       <w:r>
         <w:rPr>
           <w:rFonts w:ascii="Trebuchet MS" w:hAnsi="Trebuchet MS"/>
         </w:rPr>
-        <w:t xml:space="preserve">The plugin is designed to integrate the use of Datera EDF by Mirantis Openstack 7.0 snf Mirantis Openstack 8.0 by leveraging Fuel 7.0 and Fuel 8.0. </w:t>
+        <w:t xml:space="preserve">The plugin is designed to integrate the use of Datera EDF by Mirantis Openstack 7.0 </w:t>
+      </w:r>
+      <w:r>
+        <w:rPr>
+          <w:rFonts w:ascii="Trebuchet MS" w:hAnsi="Trebuchet MS"/>
+        </w:rPr>
+        <w:t>and</w:t>
+      </w:r>
+      <w:r>
+        <w:rPr>
+          <w:rFonts w:ascii="Trebuchet MS" w:hAnsi="Trebuchet MS"/>
+        </w:rPr>
+        <w:t xml:space="preserve"> Mirantis Openstack 8.0 by leveraging Fuel 7.0 and Fuel 8.0. </w:t>
       </w:r>
     </w:p>
     <w:p>
@@ -1035,8 +1045,8 @@
           <w:rFonts w:ascii="Trebuchet MS" w:hAnsi="Trebuchet MS"/>
         </w:rPr>
       </w:pPr>
-      <w:bookmarkStart w:id="11" w:name="_Toc311718432"/>
-      <w:bookmarkStart w:id="12" w:name="__RefHeading___Toc1628_1087484962"/>
+      <w:bookmarkStart w:id="11" w:name="__RefHeading___Toc1628_1087484962"/>
+      <w:bookmarkStart w:id="12" w:name="_Toc311718432"/>
       <w:bookmarkEnd w:id="11"/>
       <w:bookmarkEnd w:id="12"/>
       <w:r>
@@ -1125,9 +1135,9 @@
           <w:rFonts w:ascii="Trebuchet MS" w:hAnsi="Trebuchet MS"/>
         </w:rPr>
       </w:pPr>
-      <w:bookmarkStart w:id="13" w:name="_Toc311718433"/>
+      <w:bookmarkStart w:id="13" w:name="__RefHeading___Toc1630_1087484962"/>
       <w:bookmarkStart w:id="14" w:name="h.9jbr2unh6i9"/>
-      <w:bookmarkStart w:id="15" w:name="__RefHeading___Toc1630_1087484962"/>
+      <w:bookmarkStart w:id="15" w:name="_Toc311718433"/>
       <w:bookmarkEnd w:id="13"/>
       <w:bookmarkEnd w:id="14"/>
       <w:bookmarkEnd w:id="15"/>
@@ -1243,19 +1253,7 @@
           <w:spacing w:val="0"/>
           <w:u w:val="none"/>
         </w:rPr>
-        <w:t xml:space="preserve">All tests will be done for </w:t>
-      </w:r>
-      <w:r>
-        <w:rPr>
-          <w:rFonts w:ascii="Trebuchet MS" w:hAnsi="Trebuchet MS"/>
-          <w:i w:val="false"/>
-          <w:iCs w:val="false"/>
-          <w:outline w:val="false"/>
-          <w:color w:val="000000"/>
-          <w:spacing w:val="0"/>
-          <w:u w:val="none"/>
-        </w:rPr>
-        <w:t>both Fuel 7.0 and 8.0.</w:t>
+        <w:t>All tests will be done for both Fuel 7.0 and 8.0.</w:t>
       </w:r>
     </w:p>
     <w:p>
@@ -1267,9 +1265,9 @@
           <w:rFonts w:ascii="Trebuchet MS" w:hAnsi="Trebuchet MS"/>
         </w:rPr>
       </w:pPr>
-      <w:bookmarkStart w:id="16" w:name="__RefHeading___Toc1632_1087484962"/>
+      <w:bookmarkStart w:id="16" w:name="_Toc311718434"/>
       <w:bookmarkStart w:id="17" w:name="h.nzhxdderq67"/>
-      <w:bookmarkStart w:id="18" w:name="_Toc311718434"/>
+      <w:bookmarkStart w:id="18" w:name="__RefHeading___Toc1632_1087484962"/>
       <w:bookmarkEnd w:id="16"/>
       <w:bookmarkEnd w:id="17"/>
       <w:bookmarkEnd w:id="18"/>
@@ -1307,9 +1305,9 @@
           <w:rFonts w:ascii="Trebuchet MS" w:hAnsi="Trebuchet MS"/>
         </w:rPr>
       </w:pPr>
-      <w:bookmarkStart w:id="19" w:name="_Toc311718435"/>
+      <w:bookmarkStart w:id="19" w:name="__RefHeading___Toc1634_1087484962"/>
       <w:bookmarkStart w:id="20" w:name="h.pw7thep7oq4y"/>
-      <w:bookmarkStart w:id="21" w:name="__RefHeading___Toc1634_1087484962"/>
+      <w:bookmarkStart w:id="21" w:name="_Toc311718435"/>
       <w:bookmarkEnd w:id="19"/>
       <w:bookmarkEnd w:id="20"/>
       <w:bookmarkEnd w:id="21"/>
@@ -1321,16 +1319,7 @@
     <w:p>
       <w:pPr>
         <w:pStyle w:val="TextBody"/>
-        <w:rPr>
-          <w:rFonts w:ascii="Trebuchet MS" w:hAnsi="Trebuchet MS"/>
-          <w:i w:val="false"/>
-          <w:i w:val="false"/>
-          <w:iCs w:val="false"/>
-          <w:outline w:val="false"/>
-          <w:color w:val="000000"/>
-          <w:spacing w:val="0"/>
-          <w:u w:val="none"/>
-        </w:rPr>
+        <w:rPr/>
       </w:pPr>
       <w:r>
         <w:rPr>
@@ -1342,7 +1331,7 @@
           <w:spacing w:val="0"/>
           <w:u w:val="none"/>
         </w:rPr>
-        <w:t xml:space="preserve">The test environments were run on KVM where </w:t>
+        <w:t xml:space="preserve">The test environments were run on KVM where 7 VMs were used with </w:t>
       </w:r>
       <w:r>
         <w:rPr>
@@ -1354,7 +1343,7 @@
           <w:spacing w:val="0"/>
           <w:u w:val="none"/>
         </w:rPr>
-        <w:t xml:space="preserve">7 </w:t>
+        <w:t>5</w:t>
       </w:r>
       <w:r>
         <w:rPr>
@@ -1366,26 +1355,7 @@
           <w:spacing w:val="0"/>
           <w:u w:val="none"/>
         </w:rPr>
-        <w:t>VMs were used with 2 network interfaces per VM attached to two separate bridges.</w:t>
-      </w:r>
-    </w:p>
-    <w:p>
-      <w:pPr>
-        <w:pStyle w:val="TextBody"/>
-        <w:jc w:val="both"/>
-        <w:rPr/>
-      </w:pPr>
-      <w:r>
-        <w:rPr>
-          <w:rFonts w:ascii="Trebuchet MS" w:hAnsi="Trebuchet MS"/>
-          <w:i w:val="false"/>
-          <w:iCs w:val="false"/>
-          <w:outline w:val="false"/>
-          <w:color w:val="000000"/>
-          <w:spacing w:val="0"/>
-          <w:u w:val="none"/>
-        </w:rPr>
-        <w:t xml:space="preserve">The Storage network is placed on </w:t>
+        <w:t xml:space="preserve"> network interfaces per VM attached to </w:t>
       </w:r>
       <w:r>
         <w:rPr>
@@ -1397,7 +1367,7 @@
           <w:spacing w:val="0"/>
           <w:u w:val="none"/>
         </w:rPr>
-        <w:t>one of the NICs in</w:t>
+        <w:t>5</w:t>
       </w:r>
       <w:r>
         <w:rPr>
@@ -1409,7 +1379,50 @@
           <w:spacing w:val="0"/>
           <w:u w:val="none"/>
         </w:rPr>
-        <w:t xml:space="preserve"> a separate VLAN, 102 with it's own subnet, 192.168.42.0/24.</w:t>
+        <w:t xml:space="preserve"> separate </w:t>
+      </w:r>
+      <w:r>
+        <w:rPr>
+          <w:rFonts w:ascii="Trebuchet MS" w:hAnsi="Trebuchet MS"/>
+          <w:i w:val="false"/>
+          <w:iCs w:val="false"/>
+          <w:outline w:val="false"/>
+          <w:color w:val="000000"/>
+          <w:spacing w:val="0"/>
+          <w:u w:val="none"/>
+        </w:rPr>
+        <w:t>virtual networks</w:t>
+      </w:r>
+      <w:r>
+        <w:rPr>
+          <w:rFonts w:ascii="Trebuchet MS" w:hAnsi="Trebuchet MS"/>
+          <w:i w:val="false"/>
+          <w:iCs w:val="false"/>
+          <w:outline w:val="false"/>
+          <w:color w:val="000000"/>
+          <w:spacing w:val="0"/>
+          <w:u w:val="none"/>
+        </w:rPr>
+        <w:t>.</w:t>
+      </w:r>
+    </w:p>
+    <w:p>
+      <w:pPr>
+        <w:pStyle w:val="TextBody"/>
+        <w:jc w:val="both"/>
+        <w:rPr/>
+      </w:pPr>
+      <w:r>
+        <w:rPr>
+          <w:rFonts w:ascii="Trebuchet MS" w:hAnsi="Trebuchet MS"/>
+          <w:i w:val="false"/>
+          <w:iCs w:val="false"/>
+          <w:outline w:val="false"/>
+          <w:color w:val="000000"/>
+          <w:spacing w:val="0"/>
+          <w:u w:val="none"/>
+        </w:rPr>
+        <w:t>The Storage network is placed on one of the NICs in a separate VLAN, 102 with it's own subnet, 192.168.42.0/24.</w:t>
       </w:r>
     </w:p>
     <w:p>
@@ -1435,7 +1448,7 @@
       <w:tblPr>
         <w:tblW w:w="9358" w:type="dxa"/>
         <w:jc w:val="left"/>
-        <w:tblInd w:w="53" w:type="dxa"/>
+        <w:tblInd w:w="50" w:type="dxa"/>
         <w:tblBorders>
           <w:top w:val="single" w:sz="2" w:space="0" w:color="000001"/>
           <w:left w:val="single" w:sz="2" w:space="0" w:color="000001"/>
@@ -1444,7 +1457,7 @@
         </w:tblBorders>
         <w:tblCellMar>
           <w:top w:w="55" w:type="dxa"/>
-          <w:left w:w="51" w:type="dxa"/>
+          <w:left w:w="48" w:type="dxa"/>
           <w:bottom w:w="55" w:type="dxa"/>
           <w:right w:w="55" w:type="dxa"/>
         </w:tblCellMar>
@@ -1470,7 +1483,7 @@
             </w:tcBorders>
             <w:shd w:fill="auto" w:val="clear"/>
             <w:tcMar>
-              <w:left w:w="51" w:type="dxa"/>
+              <w:left w:w="48" w:type="dxa"/>
             </w:tcMar>
           </w:tcPr>
           <w:p>
@@ -1504,7 +1517,7 @@
             </w:tcBorders>
             <w:shd w:fill="auto" w:val="clear"/>
             <w:tcMar>
-              <w:left w:w="51" w:type="dxa"/>
+              <w:left w:w="48" w:type="dxa"/>
             </w:tcMar>
           </w:tcPr>
           <w:p>
@@ -1538,7 +1551,7 @@
             </w:tcBorders>
             <w:shd w:fill="auto" w:val="clear"/>
             <w:tcMar>
-              <w:left w:w="51" w:type="dxa"/>
+              <w:left w:w="48" w:type="dxa"/>
             </w:tcMar>
           </w:tcPr>
           <w:p>
@@ -1572,7 +1585,7 @@
             </w:tcBorders>
             <w:shd w:fill="auto" w:val="clear"/>
             <w:tcMar>
-              <w:left w:w="51" w:type="dxa"/>
+              <w:left w:w="48" w:type="dxa"/>
             </w:tcMar>
           </w:tcPr>
           <w:p>
@@ -1606,7 +1619,7 @@
             </w:tcBorders>
             <w:shd w:fill="auto" w:val="clear"/>
             <w:tcMar>
-              <w:left w:w="51" w:type="dxa"/>
+              <w:left w:w="48" w:type="dxa"/>
             </w:tcMar>
           </w:tcPr>
           <w:p>
@@ -1642,7 +1655,7 @@
             </w:tcBorders>
             <w:shd w:fill="auto" w:val="clear"/>
             <w:tcMar>
-              <w:left w:w="51" w:type="dxa"/>
+              <w:left w:w="48" w:type="dxa"/>
             </w:tcMar>
           </w:tcPr>
           <w:p>
@@ -1679,7 +1692,7 @@
             </w:tcBorders>
             <w:shd w:fill="auto" w:val="clear"/>
             <w:tcMar>
-              <w:left w:w="51" w:type="dxa"/>
+              <w:left w:w="48" w:type="dxa"/>
             </w:tcMar>
           </w:tcPr>
           <w:p>
@@ -1708,7 +1721,7 @@
             </w:tcBorders>
             <w:shd w:fill="auto" w:val="clear"/>
             <w:tcMar>
-              <w:left w:w="51" w:type="dxa"/>
+              <w:left w:w="48" w:type="dxa"/>
             </w:tcMar>
           </w:tcPr>
           <w:p>
@@ -1737,7 +1750,7 @@
             </w:tcBorders>
             <w:shd w:fill="auto" w:val="clear"/>
             <w:tcMar>
-              <w:left w:w="51" w:type="dxa"/>
+              <w:left w:w="48" w:type="dxa"/>
             </w:tcMar>
           </w:tcPr>
           <w:p>
@@ -1766,7 +1779,7 @@
             </w:tcBorders>
             <w:shd w:fill="auto" w:val="clear"/>
             <w:tcMar>
-              <w:left w:w="51" w:type="dxa"/>
+              <w:left w:w="48" w:type="dxa"/>
             </w:tcMar>
           </w:tcPr>
           <w:p>
@@ -1795,7 +1808,7 @@
             </w:tcBorders>
             <w:shd w:fill="auto" w:val="clear"/>
             <w:tcMar>
-              <w:left w:w="51" w:type="dxa"/>
+              <w:left w:w="48" w:type="dxa"/>
             </w:tcMar>
           </w:tcPr>
           <w:p>
@@ -1826,7 +1839,7 @@
             </w:tcBorders>
             <w:shd w:fill="auto" w:val="clear"/>
             <w:tcMar>
-              <w:left w:w="51" w:type="dxa"/>
+              <w:left w:w="48" w:type="dxa"/>
             </w:tcMar>
           </w:tcPr>
           <w:p>
@@ -1858,7 +1871,7 @@
             </w:tcBorders>
             <w:shd w:fill="auto" w:val="clear"/>
             <w:tcMar>
-              <w:left w:w="51" w:type="dxa"/>
+              <w:left w:w="48" w:type="dxa"/>
             </w:tcMar>
           </w:tcPr>
           <w:p>
@@ -1887,7 +1900,7 @@
             </w:tcBorders>
             <w:shd w:fill="auto" w:val="clear"/>
             <w:tcMar>
-              <w:left w:w="51" w:type="dxa"/>
+              <w:left w:w="48" w:type="dxa"/>
             </w:tcMar>
           </w:tcPr>
           <w:p>
@@ -1916,7 +1929,7 @@
             </w:tcBorders>
             <w:shd w:fill="auto" w:val="clear"/>
             <w:tcMar>
-              <w:left w:w="51" w:type="dxa"/>
+              <w:left w:w="48" w:type="dxa"/>
             </w:tcMar>
           </w:tcPr>
           <w:p>
@@ -1945,7 +1958,7 @@
             </w:tcBorders>
             <w:shd w:fill="auto" w:val="clear"/>
             <w:tcMar>
-              <w:left w:w="51" w:type="dxa"/>
+              <w:left w:w="48" w:type="dxa"/>
             </w:tcMar>
           </w:tcPr>
           <w:p>
@@ -1974,7 +1987,7 @@
             </w:tcBorders>
             <w:shd w:fill="auto" w:val="clear"/>
             <w:tcMar>
-              <w:left w:w="51" w:type="dxa"/>
+              <w:left w:w="48" w:type="dxa"/>
             </w:tcMar>
           </w:tcPr>
           <w:p>
@@ -2005,7 +2018,7 @@
             </w:tcBorders>
             <w:shd w:fill="auto" w:val="clear"/>
             <w:tcMar>
-              <w:left w:w="51" w:type="dxa"/>
+              <w:left w:w="48" w:type="dxa"/>
             </w:tcMar>
           </w:tcPr>
           <w:p>
@@ -2035,7 +2048,7 @@
             </w:tcBorders>
             <w:shd w:fill="auto" w:val="clear"/>
             <w:tcMar>
-              <w:left w:w="51" w:type="dxa"/>
+              <w:left w:w="48" w:type="dxa"/>
             </w:tcMar>
           </w:tcPr>
           <w:p>
@@ -2049,8 +2062,60 @@
               <w:rPr>
                 <w:rFonts w:ascii="Trebuchet MS" w:hAnsi="Trebuchet MS"/>
               </w:rPr>
-              <w:t>1-</w:t>
-            </w:r>
+              <w:t>1-2</w:t>
+            </w:r>
+          </w:p>
+        </w:tc>
+        <w:tc>
+          <w:tcPr>
+            <w:tcW w:w="2346" w:type="dxa"/>
+            <w:tcBorders>
+              <w:top w:val="single" w:sz="2" w:space="0" w:color="000001"/>
+              <w:left w:val="single" w:sz="2" w:space="0" w:color="000001"/>
+              <w:bottom w:val="single" w:sz="2" w:space="0" w:color="000001"/>
+              <w:insideH w:val="single" w:sz="2" w:space="0" w:color="000001"/>
+            </w:tcBorders>
+            <w:shd w:fill="auto" w:val="clear"/>
+            <w:tcMar>
+              <w:left w:w="48" w:type="dxa"/>
+            </w:tcMar>
+          </w:tcPr>
+          <w:p>
+            <w:pPr>
+              <w:pStyle w:val="TableContents"/>
+              <w:rPr>
+                <w:rFonts w:ascii="Trebuchet MS" w:hAnsi="Trebuchet MS"/>
+              </w:rPr>
+            </w:pPr>
+            <w:r>
+              <w:rPr>
+                <w:rFonts w:ascii="Trebuchet MS" w:hAnsi="Trebuchet MS"/>
+              </w:rPr>
+              <w:t>Openstack Compute</w:t>
+            </w:r>
+          </w:p>
+        </w:tc>
+        <w:tc>
+          <w:tcPr>
+            <w:tcW w:w="727" w:type="dxa"/>
+            <w:tcBorders>
+              <w:top w:val="single" w:sz="2" w:space="0" w:color="000001"/>
+              <w:left w:val="single" w:sz="2" w:space="0" w:color="000001"/>
+              <w:bottom w:val="single" w:sz="2" w:space="0" w:color="000001"/>
+              <w:insideH w:val="single" w:sz="2" w:space="0" w:color="000001"/>
+            </w:tcBorders>
+            <w:shd w:fill="auto" w:val="clear"/>
+            <w:tcMar>
+              <w:left w:w="48" w:type="dxa"/>
+            </w:tcMar>
+          </w:tcPr>
+          <w:p>
+            <w:pPr>
+              <w:pStyle w:val="TableContents"/>
+              <w:rPr>
+                <w:rFonts w:ascii="Trebuchet MS" w:hAnsi="Trebuchet MS"/>
+              </w:rPr>
+            </w:pPr>
             <w:r>
               <w:rPr>
                 <w:rFonts w:ascii="Trebuchet MS" w:hAnsi="Trebuchet MS"/>
@@ -2061,16 +2126,16 @@
         </w:tc>
         <w:tc>
           <w:tcPr>
-            <w:tcW w:w="2346" w:type="dxa"/>
-            <w:tcBorders>
-              <w:top w:val="single" w:sz="2" w:space="0" w:color="000001"/>
-              <w:left w:val="single" w:sz="2" w:space="0" w:color="000001"/>
-              <w:bottom w:val="single" w:sz="2" w:space="0" w:color="000001"/>
-              <w:insideH w:val="single" w:sz="2" w:space="0" w:color="000001"/>
-            </w:tcBorders>
-            <w:shd w:fill="auto" w:val="clear"/>
-            <w:tcMar>
-              <w:left w:w="51" w:type="dxa"/>
+            <w:tcW w:w="802" w:type="dxa"/>
+            <w:tcBorders>
+              <w:top w:val="single" w:sz="2" w:space="0" w:color="000001"/>
+              <w:left w:val="single" w:sz="2" w:space="0" w:color="000001"/>
+              <w:bottom w:val="single" w:sz="2" w:space="0" w:color="000001"/>
+              <w:insideH w:val="single" w:sz="2" w:space="0" w:color="000001"/>
+            </w:tcBorders>
+            <w:shd w:fill="auto" w:val="clear"/>
+            <w:tcMar>
+              <w:left w:w="48" w:type="dxa"/>
             </w:tcMar>
           </w:tcPr>
           <w:p>
@@ -2084,22 +2149,22 @@
               <w:rPr>
                 <w:rFonts w:ascii="Trebuchet MS" w:hAnsi="Trebuchet MS"/>
               </w:rPr>
-              <w:t>Openstack Compute</w:t>
-            </w:r>
-          </w:p>
-        </w:tc>
-        <w:tc>
-          <w:tcPr>
-            <w:tcW w:w="727" w:type="dxa"/>
-            <w:tcBorders>
-              <w:top w:val="single" w:sz="2" w:space="0" w:color="000001"/>
-              <w:left w:val="single" w:sz="2" w:space="0" w:color="000001"/>
-              <w:bottom w:val="single" w:sz="2" w:space="0" w:color="000001"/>
-              <w:insideH w:val="single" w:sz="2" w:space="0" w:color="000001"/>
-            </w:tcBorders>
-            <w:shd w:fill="auto" w:val="clear"/>
-            <w:tcMar>
-              <w:left w:w="51" w:type="dxa"/>
+              <w:t>4 GB</w:t>
+            </w:r>
+          </w:p>
+        </w:tc>
+        <w:tc>
+          <w:tcPr>
+            <w:tcW w:w="1796" w:type="dxa"/>
+            <w:tcBorders>
+              <w:top w:val="single" w:sz="2" w:space="0" w:color="000001"/>
+              <w:left w:val="single" w:sz="2" w:space="0" w:color="000001"/>
+              <w:bottom w:val="single" w:sz="2" w:space="0" w:color="000001"/>
+              <w:insideH w:val="single" w:sz="2" w:space="0" w:color="000001"/>
+            </w:tcBorders>
+            <w:shd w:fill="auto" w:val="clear"/>
+            <w:tcMar>
+              <w:left w:w="48" w:type="dxa"/>
             </w:tcMar>
           </w:tcPr>
           <w:p>
@@ -2113,64 +2178,6 @@
               <w:rPr>
                 <w:rFonts w:ascii="Trebuchet MS" w:hAnsi="Trebuchet MS"/>
               </w:rPr>
-              <w:t>2</w:t>
-            </w:r>
-          </w:p>
-        </w:tc>
-        <w:tc>
-          <w:tcPr>
-            <w:tcW w:w="802" w:type="dxa"/>
-            <w:tcBorders>
-              <w:top w:val="single" w:sz="2" w:space="0" w:color="000001"/>
-              <w:left w:val="single" w:sz="2" w:space="0" w:color="000001"/>
-              <w:bottom w:val="single" w:sz="2" w:space="0" w:color="000001"/>
-              <w:insideH w:val="single" w:sz="2" w:space="0" w:color="000001"/>
-            </w:tcBorders>
-            <w:shd w:fill="auto" w:val="clear"/>
-            <w:tcMar>
-              <w:left w:w="51" w:type="dxa"/>
-            </w:tcMar>
-          </w:tcPr>
-          <w:p>
-            <w:pPr>
-              <w:pStyle w:val="TableContents"/>
-              <w:rPr>
-                <w:rFonts w:ascii="Trebuchet MS" w:hAnsi="Trebuchet MS"/>
-              </w:rPr>
-            </w:pPr>
-            <w:r>
-              <w:rPr>
-                <w:rFonts w:ascii="Trebuchet MS" w:hAnsi="Trebuchet MS"/>
-              </w:rPr>
-              <w:t>4 GB</w:t>
-            </w:r>
-          </w:p>
-        </w:tc>
-        <w:tc>
-          <w:tcPr>
-            <w:tcW w:w="1796" w:type="dxa"/>
-            <w:tcBorders>
-              <w:top w:val="single" w:sz="2" w:space="0" w:color="000001"/>
-              <w:left w:val="single" w:sz="2" w:space="0" w:color="000001"/>
-              <w:bottom w:val="single" w:sz="2" w:space="0" w:color="000001"/>
-              <w:insideH w:val="single" w:sz="2" w:space="0" w:color="000001"/>
-            </w:tcBorders>
-            <w:shd w:fill="auto" w:val="clear"/>
-            <w:tcMar>
-              <w:left w:w="51" w:type="dxa"/>
-            </w:tcMar>
-          </w:tcPr>
-          <w:p>
-            <w:pPr>
-              <w:pStyle w:val="TableContents"/>
-              <w:rPr>
-                <w:rFonts w:ascii="Trebuchet MS" w:hAnsi="Trebuchet MS"/>
-              </w:rPr>
-            </w:pPr>
-            <w:r>
-              <w:rPr>
-                <w:rFonts w:ascii="Trebuchet MS" w:hAnsi="Trebuchet MS"/>
-              </w:rPr>
               <w:t>80 GB</w:t>
             </w:r>
           </w:p>
@@ -2188,7 +2195,7 @@
             </w:tcBorders>
             <w:shd w:fill="auto" w:val="clear"/>
             <w:tcMar>
-              <w:left w:w="51" w:type="dxa"/>
+              <w:left w:w="48" w:type="dxa"/>
             </w:tcMar>
           </w:tcPr>
           <w:p>
@@ -2218,7 +2225,7 @@
             </w:tcBorders>
             <w:shd w:fill="auto" w:val="clear"/>
             <w:tcMar>
-              <w:left w:w="51" w:type="dxa"/>
+              <w:left w:w="48" w:type="dxa"/>
             </w:tcMar>
           </w:tcPr>
           <w:p>
@@ -2245,7 +2252,7 @@
             </w:tcBorders>
             <w:shd w:fill="auto" w:val="clear"/>
             <w:tcMar>
-              <w:left w:w="51" w:type="dxa"/>
+              <w:left w:w="48" w:type="dxa"/>
             </w:tcMar>
           </w:tcPr>
           <w:p>
@@ -2272,7 +2279,7 @@
             </w:tcBorders>
             <w:shd w:fill="auto" w:val="clear"/>
             <w:tcMar>
-              <w:left w:w="51" w:type="dxa"/>
+              <w:left w:w="48" w:type="dxa"/>
             </w:tcMar>
           </w:tcPr>
           <w:p>
@@ -2299,7 +2306,7 @@
             </w:tcBorders>
             <w:shd w:fill="auto" w:val="clear"/>
             <w:tcMar>
-              <w:left w:w="51" w:type="dxa"/>
+              <w:left w:w="48" w:type="dxa"/>
             </w:tcMar>
           </w:tcPr>
           <w:p>
@@ -2326,7 +2333,7 @@
             </w:tcBorders>
             <w:shd w:fill="auto" w:val="clear"/>
             <w:tcMar>
-              <w:left w:w="51" w:type="dxa"/>
+              <w:left w:w="48" w:type="dxa"/>
             </w:tcMar>
           </w:tcPr>
           <w:p>
@@ -2355,7 +2362,7 @@
             </w:tcBorders>
             <w:shd w:fill="auto" w:val="clear"/>
             <w:tcMar>
-              <w:left w:w="51" w:type="dxa"/>
+              <w:left w:w="48" w:type="dxa"/>
             </w:tcMar>
           </w:tcPr>
           <w:p>
@@ -2378,13 +2385,14 @@
           <w:tcPr>
             <w:tcW w:w="623" w:type="dxa"/>
             <w:tcBorders>
-              <w:left w:val="single" w:sz="2" w:space="0" w:color="000001"/>
-              <w:bottom w:val="single" w:sz="2" w:space="0" w:color="000001"/>
-              <w:insideH w:val="single" w:sz="2" w:space="0" w:color="000001"/>
-            </w:tcBorders>
-            <w:shd w:fill="auto" w:val="clear"/>
-            <w:tcMar>
-              <w:left w:w="51" w:type="dxa"/>
+              <w:top w:val="single" w:sz="2" w:space="0" w:color="000001"/>
+              <w:left w:val="single" w:sz="2" w:space="0" w:color="000001"/>
+              <w:bottom w:val="single" w:sz="2" w:space="0" w:color="000001"/>
+              <w:insideH w:val="single" w:sz="2" w:space="0" w:color="000001"/>
+            </w:tcBorders>
+            <w:shd w:fill="auto" w:val="clear"/>
+            <w:tcMar>
+              <w:left w:w="48" w:type="dxa"/>
             </w:tcMar>
           </w:tcPr>
           <w:p>
@@ -2404,13 +2412,14 @@
           <w:tcPr>
             <w:tcW w:w="2346" w:type="dxa"/>
             <w:tcBorders>
-              <w:left w:val="single" w:sz="2" w:space="0" w:color="000001"/>
-              <w:bottom w:val="single" w:sz="2" w:space="0" w:color="000001"/>
-              <w:insideH w:val="single" w:sz="2" w:space="0" w:color="000001"/>
-            </w:tcBorders>
-            <w:shd w:fill="auto" w:val="clear"/>
-            <w:tcMar>
-              <w:left w:w="51" w:type="dxa"/>
+              <w:top w:val="single" w:sz="2" w:space="0" w:color="000001"/>
+              <w:left w:val="single" w:sz="2" w:space="0" w:color="000001"/>
+              <w:bottom w:val="single" w:sz="2" w:space="0" w:color="000001"/>
+              <w:insideH w:val="single" w:sz="2" w:space="0" w:color="000001"/>
+            </w:tcBorders>
+            <w:shd w:fill="auto" w:val="clear"/>
+            <w:tcMar>
+              <w:left w:w="48" w:type="dxa"/>
             </w:tcMar>
           </w:tcPr>
           <w:p>
@@ -2430,13 +2439,14 @@
           <w:tcPr>
             <w:tcW w:w="727" w:type="dxa"/>
             <w:tcBorders>
-              <w:left w:val="single" w:sz="2" w:space="0" w:color="000001"/>
-              <w:bottom w:val="single" w:sz="2" w:space="0" w:color="000001"/>
-              <w:insideH w:val="single" w:sz="2" w:space="0" w:color="000001"/>
-            </w:tcBorders>
-            <w:shd w:fill="auto" w:val="clear"/>
-            <w:tcMar>
-              <w:left w:w="51" w:type="dxa"/>
+              <w:top w:val="single" w:sz="2" w:space="0" w:color="000001"/>
+              <w:left w:val="single" w:sz="2" w:space="0" w:color="000001"/>
+              <w:bottom w:val="single" w:sz="2" w:space="0" w:color="000001"/>
+              <w:insideH w:val="single" w:sz="2" w:space="0" w:color="000001"/>
+            </w:tcBorders>
+            <w:shd w:fill="auto" w:val="clear"/>
+            <w:tcMar>
+              <w:left w:w="48" w:type="dxa"/>
             </w:tcMar>
           </w:tcPr>
           <w:p>
@@ -2456,13 +2466,14 @@
           <w:tcPr>
             <w:tcW w:w="802" w:type="dxa"/>
             <w:tcBorders>
-              <w:left w:val="single" w:sz="2" w:space="0" w:color="000001"/>
-              <w:bottom w:val="single" w:sz="2" w:space="0" w:color="000001"/>
-              <w:insideH w:val="single" w:sz="2" w:space="0" w:color="000001"/>
-            </w:tcBorders>
-            <w:shd w:fill="auto" w:val="clear"/>
-            <w:tcMar>
-              <w:left w:w="51" w:type="dxa"/>
+              <w:top w:val="single" w:sz="2" w:space="0" w:color="000001"/>
+              <w:left w:val="single" w:sz="2" w:space="0" w:color="000001"/>
+              <w:bottom w:val="single" w:sz="2" w:space="0" w:color="000001"/>
+              <w:insideH w:val="single" w:sz="2" w:space="0" w:color="000001"/>
+            </w:tcBorders>
+            <w:shd w:fill="auto" w:val="clear"/>
+            <w:tcMar>
+              <w:left w:w="48" w:type="dxa"/>
             </w:tcMar>
           </w:tcPr>
           <w:p>
@@ -2482,13 +2493,14 @@
           <w:tcPr>
             <w:tcW w:w="1796" w:type="dxa"/>
             <w:tcBorders>
-              <w:left w:val="single" w:sz="2" w:space="0" w:color="000001"/>
-              <w:bottom w:val="single" w:sz="2" w:space="0" w:color="000001"/>
-              <w:insideH w:val="single" w:sz="2" w:space="0" w:color="000001"/>
-            </w:tcBorders>
-            <w:shd w:fill="auto" w:val="clear"/>
-            <w:tcMar>
-              <w:left w:w="51" w:type="dxa"/>
+              <w:top w:val="single" w:sz="2" w:space="0" w:color="000001"/>
+              <w:left w:val="single" w:sz="2" w:space="0" w:color="000001"/>
+              <w:bottom w:val="single" w:sz="2" w:space="0" w:color="000001"/>
+              <w:insideH w:val="single" w:sz="2" w:space="0" w:color="000001"/>
+            </w:tcBorders>
+            <w:shd w:fill="auto" w:val="clear"/>
+            <w:tcMar>
+              <w:left w:w="48" w:type="dxa"/>
             </w:tcMar>
           </w:tcPr>
           <w:p>
@@ -2508,6 +2520,7 @@
           <w:tcPr>
             <w:tcW w:w="3063" w:type="dxa"/>
             <w:tcBorders>
+              <w:top w:val="single" w:sz="2" w:space="0" w:color="000001"/>
               <w:left w:val="single" w:sz="2" w:space="0" w:color="000001"/>
               <w:bottom w:val="single" w:sz="2" w:space="0" w:color="000001"/>
               <w:right w:val="single" w:sz="2" w:space="0" w:color="000001"/>
@@ -2516,7 +2529,7 @@
             </w:tcBorders>
             <w:shd w:fill="auto" w:val="clear"/>
             <w:tcMar>
-              <w:left w:w="51" w:type="dxa"/>
+              <w:left w:w="48" w:type="dxa"/>
             </w:tcMar>
           </w:tcPr>
           <w:p>
@@ -2565,7 +2578,7 @@
       <w:tblPr>
         <w:tblW w:w="9358" w:type="dxa"/>
         <w:jc w:val="left"/>
-        <w:tblInd w:w="53" w:type="dxa"/>
+        <w:tblInd w:w="50" w:type="dxa"/>
         <w:tblBorders>
           <w:top w:val="single" w:sz="2" w:space="0" w:color="000001"/>
           <w:left w:val="single" w:sz="2" w:space="0" w:color="000001"/>
@@ -2574,7 +2587,7 @@
         </w:tblBorders>
         <w:tblCellMar>
           <w:top w:w="55" w:type="dxa"/>
-          <w:left w:w="51" w:type="dxa"/>
+          <w:left w:w="48" w:type="dxa"/>
           <w:bottom w:w="55" w:type="dxa"/>
           <w:right w:w="55" w:type="dxa"/>
         </w:tblCellMar>
@@ -2600,7 +2613,7 @@
             </w:tcBorders>
             <w:shd w:fill="auto" w:val="clear"/>
             <w:tcMar>
-              <w:left w:w="51" w:type="dxa"/>
+              <w:left w:w="48" w:type="dxa"/>
             </w:tcMar>
           </w:tcPr>
           <w:p>
@@ -2634,7 +2647,7 @@
             </w:tcBorders>
             <w:shd w:fill="auto" w:val="clear"/>
             <w:tcMar>
-              <w:left w:w="51" w:type="dxa"/>
+              <w:left w:w="48" w:type="dxa"/>
             </w:tcMar>
           </w:tcPr>
           <w:p>
@@ -2668,7 +2681,7 @@
             </w:tcBorders>
             <w:shd w:fill="auto" w:val="clear"/>
             <w:tcMar>
-              <w:left w:w="51" w:type="dxa"/>
+              <w:left w:w="48" w:type="dxa"/>
             </w:tcMar>
           </w:tcPr>
           <w:p>
@@ -2702,7 +2715,7 @@
             </w:tcBorders>
             <w:shd w:fill="auto" w:val="clear"/>
             <w:tcMar>
-              <w:left w:w="51" w:type="dxa"/>
+              <w:left w:w="48" w:type="dxa"/>
             </w:tcMar>
           </w:tcPr>
           <w:p>
@@ -2736,7 +2749,7 @@
             </w:tcBorders>
             <w:shd w:fill="auto" w:val="clear"/>
             <w:tcMar>
-              <w:left w:w="51" w:type="dxa"/>
+              <w:left w:w="48" w:type="dxa"/>
             </w:tcMar>
           </w:tcPr>
           <w:p>
@@ -2772,7 +2785,7 @@
             </w:tcBorders>
             <w:shd w:fill="auto" w:val="clear"/>
             <w:tcMar>
-              <w:left w:w="51" w:type="dxa"/>
+              <w:left w:w="48" w:type="dxa"/>
             </w:tcMar>
           </w:tcPr>
           <w:p>
@@ -2809,7 +2822,7 @@
             </w:tcBorders>
             <w:shd w:fill="auto" w:val="clear"/>
             <w:tcMar>
-              <w:left w:w="51" w:type="dxa"/>
+              <w:left w:w="48" w:type="dxa"/>
             </w:tcMar>
           </w:tcPr>
           <w:p>
@@ -2838,7 +2851,7 @@
             </w:tcBorders>
             <w:shd w:fill="auto" w:val="clear"/>
             <w:tcMar>
-              <w:left w:w="51" w:type="dxa"/>
+              <w:left w:w="48" w:type="dxa"/>
             </w:tcMar>
           </w:tcPr>
           <w:p>
@@ -2867,7 +2880,7 @@
             </w:tcBorders>
             <w:shd w:fill="auto" w:val="clear"/>
             <w:tcMar>
-              <w:left w:w="51" w:type="dxa"/>
+              <w:left w:w="48" w:type="dxa"/>
             </w:tcMar>
           </w:tcPr>
           <w:p>
@@ -2896,7 +2909,7 @@
             </w:tcBorders>
             <w:shd w:fill="auto" w:val="clear"/>
             <w:tcMar>
-              <w:left w:w="51" w:type="dxa"/>
+              <w:left w:w="48" w:type="dxa"/>
             </w:tcMar>
           </w:tcPr>
           <w:p>
@@ -2925,7 +2938,7 @@
             </w:tcBorders>
             <w:shd w:fill="auto" w:val="clear"/>
             <w:tcMar>
-              <w:left w:w="51" w:type="dxa"/>
+              <w:left w:w="48" w:type="dxa"/>
             </w:tcMar>
           </w:tcPr>
           <w:p>
@@ -2956,7 +2969,7 @@
             </w:tcBorders>
             <w:shd w:fill="auto" w:val="clear"/>
             <w:tcMar>
-              <w:left w:w="51" w:type="dxa"/>
+              <w:left w:w="48" w:type="dxa"/>
             </w:tcMar>
           </w:tcPr>
           <w:p>
@@ -2988,7 +3001,7 @@
             </w:tcBorders>
             <w:shd w:fill="auto" w:val="clear"/>
             <w:tcMar>
-              <w:left w:w="51" w:type="dxa"/>
+              <w:left w:w="48" w:type="dxa"/>
             </w:tcMar>
           </w:tcPr>
           <w:p>
@@ -3017,7 +3030,7 @@
             </w:tcBorders>
             <w:shd w:fill="auto" w:val="clear"/>
             <w:tcMar>
-              <w:left w:w="51" w:type="dxa"/>
+              <w:left w:w="48" w:type="dxa"/>
             </w:tcMar>
           </w:tcPr>
           <w:p>
@@ -3046,7 +3059,7 @@
             </w:tcBorders>
             <w:shd w:fill="auto" w:val="clear"/>
             <w:tcMar>
-              <w:left w:w="51" w:type="dxa"/>
+              <w:left w:w="48" w:type="dxa"/>
             </w:tcMar>
           </w:tcPr>
           <w:p>
@@ -3075,7 +3088,7 @@
             </w:tcBorders>
             <w:shd w:fill="auto" w:val="clear"/>
             <w:tcMar>
-              <w:left w:w="51" w:type="dxa"/>
+              <w:left w:w="48" w:type="dxa"/>
             </w:tcMar>
           </w:tcPr>
           <w:p>
@@ -3104,7 +3117,7 @@
             </w:tcBorders>
             <w:shd w:fill="auto" w:val="clear"/>
             <w:tcMar>
-              <w:left w:w="51" w:type="dxa"/>
+              <w:left w:w="48" w:type="dxa"/>
             </w:tcMar>
           </w:tcPr>
           <w:p>
@@ -3135,7 +3148,7 @@
             </w:tcBorders>
             <w:shd w:fill="auto" w:val="clear"/>
             <w:tcMar>
-              <w:left w:w="51" w:type="dxa"/>
+              <w:left w:w="48" w:type="dxa"/>
             </w:tcMar>
           </w:tcPr>
           <w:p>
@@ -3165,7 +3178,7 @@
             </w:tcBorders>
             <w:shd w:fill="auto" w:val="clear"/>
             <w:tcMar>
-              <w:left w:w="51" w:type="dxa"/>
+              <w:left w:w="48" w:type="dxa"/>
             </w:tcMar>
           </w:tcPr>
           <w:p>
@@ -3177,8 +3190,60 @@
               <w:rPr>
                 <w:rFonts w:ascii="Trebuchet MS" w:hAnsi="Trebuchet MS"/>
               </w:rPr>
-              <w:t>1-</w:t>
-            </w:r>
+              <w:t>1-2</w:t>
+            </w:r>
+          </w:p>
+        </w:tc>
+        <w:tc>
+          <w:tcPr>
+            <w:tcW w:w="2346" w:type="dxa"/>
+            <w:tcBorders>
+              <w:top w:val="single" w:sz="2" w:space="0" w:color="000001"/>
+              <w:left w:val="single" w:sz="2" w:space="0" w:color="000001"/>
+              <w:bottom w:val="single" w:sz="2" w:space="0" w:color="000001"/>
+              <w:insideH w:val="single" w:sz="2" w:space="0" w:color="000001"/>
+            </w:tcBorders>
+            <w:shd w:fill="auto" w:val="clear"/>
+            <w:tcMar>
+              <w:left w:w="48" w:type="dxa"/>
+            </w:tcMar>
+          </w:tcPr>
+          <w:p>
+            <w:pPr>
+              <w:pStyle w:val="TableContents"/>
+              <w:rPr>
+                <w:rFonts w:ascii="Trebuchet MS" w:hAnsi="Trebuchet MS"/>
+              </w:rPr>
+            </w:pPr>
+            <w:r>
+              <w:rPr>
+                <w:rFonts w:ascii="Trebuchet MS" w:hAnsi="Trebuchet MS"/>
+              </w:rPr>
+              <w:t>Openstack Compute</w:t>
+            </w:r>
+          </w:p>
+        </w:tc>
+        <w:tc>
+          <w:tcPr>
+            <w:tcW w:w="727" w:type="dxa"/>
+            <w:tcBorders>
+              <w:top w:val="single" w:sz="2" w:space="0" w:color="000001"/>
+              <w:left w:val="single" w:sz="2" w:space="0" w:color="000001"/>
+              <w:bottom w:val="single" w:sz="2" w:space="0" w:color="000001"/>
+              <w:insideH w:val="single" w:sz="2" w:space="0" w:color="000001"/>
+            </w:tcBorders>
+            <w:shd w:fill="auto" w:val="clear"/>
+            <w:tcMar>
+              <w:left w:w="48" w:type="dxa"/>
+            </w:tcMar>
+          </w:tcPr>
+          <w:p>
+            <w:pPr>
+              <w:pStyle w:val="TableContents"/>
+              <w:rPr>
+                <w:rFonts w:ascii="Trebuchet MS" w:hAnsi="Trebuchet MS"/>
+              </w:rPr>
+            </w:pPr>
             <w:r>
               <w:rPr>
                 <w:rFonts w:ascii="Trebuchet MS" w:hAnsi="Trebuchet MS"/>
@@ -3189,16 +3254,16 @@
         </w:tc>
         <w:tc>
           <w:tcPr>
-            <w:tcW w:w="2346" w:type="dxa"/>
-            <w:tcBorders>
-              <w:top w:val="single" w:sz="2" w:space="0" w:color="000001"/>
-              <w:left w:val="single" w:sz="2" w:space="0" w:color="000001"/>
-              <w:bottom w:val="single" w:sz="2" w:space="0" w:color="000001"/>
-              <w:insideH w:val="single" w:sz="2" w:space="0" w:color="000001"/>
-            </w:tcBorders>
-            <w:shd w:fill="auto" w:val="clear"/>
-            <w:tcMar>
-              <w:left w:w="51" w:type="dxa"/>
+            <w:tcW w:w="802" w:type="dxa"/>
+            <w:tcBorders>
+              <w:top w:val="single" w:sz="2" w:space="0" w:color="000001"/>
+              <w:left w:val="single" w:sz="2" w:space="0" w:color="000001"/>
+              <w:bottom w:val="single" w:sz="2" w:space="0" w:color="000001"/>
+              <w:insideH w:val="single" w:sz="2" w:space="0" w:color="000001"/>
+            </w:tcBorders>
+            <w:shd w:fill="auto" w:val="clear"/>
+            <w:tcMar>
+              <w:left w:w="48" w:type="dxa"/>
             </w:tcMar>
           </w:tcPr>
           <w:p>
@@ -3212,22 +3277,22 @@
               <w:rPr>
                 <w:rFonts w:ascii="Trebuchet MS" w:hAnsi="Trebuchet MS"/>
               </w:rPr>
-              <w:t>Openstack Compute</w:t>
-            </w:r>
-          </w:p>
-        </w:tc>
-        <w:tc>
-          <w:tcPr>
-            <w:tcW w:w="727" w:type="dxa"/>
-            <w:tcBorders>
-              <w:top w:val="single" w:sz="2" w:space="0" w:color="000001"/>
-              <w:left w:val="single" w:sz="2" w:space="0" w:color="000001"/>
-              <w:bottom w:val="single" w:sz="2" w:space="0" w:color="000001"/>
-              <w:insideH w:val="single" w:sz="2" w:space="0" w:color="000001"/>
-            </w:tcBorders>
-            <w:shd w:fill="auto" w:val="clear"/>
-            <w:tcMar>
-              <w:left w:w="51" w:type="dxa"/>
+              <w:t>4 GB</w:t>
+            </w:r>
+          </w:p>
+        </w:tc>
+        <w:tc>
+          <w:tcPr>
+            <w:tcW w:w="1796" w:type="dxa"/>
+            <w:tcBorders>
+              <w:top w:val="single" w:sz="2" w:space="0" w:color="000001"/>
+              <w:left w:val="single" w:sz="2" w:space="0" w:color="000001"/>
+              <w:bottom w:val="single" w:sz="2" w:space="0" w:color="000001"/>
+              <w:insideH w:val="single" w:sz="2" w:space="0" w:color="000001"/>
+            </w:tcBorders>
+            <w:shd w:fill="auto" w:val="clear"/>
+            <w:tcMar>
+              <w:left w:w="48" w:type="dxa"/>
             </w:tcMar>
           </w:tcPr>
           <w:p>
@@ -3241,64 +3306,6 @@
               <w:rPr>
                 <w:rFonts w:ascii="Trebuchet MS" w:hAnsi="Trebuchet MS"/>
               </w:rPr>
-              <w:t>2</w:t>
-            </w:r>
-          </w:p>
-        </w:tc>
-        <w:tc>
-          <w:tcPr>
-            <w:tcW w:w="802" w:type="dxa"/>
-            <w:tcBorders>
-              <w:top w:val="single" w:sz="2" w:space="0" w:color="000001"/>
-              <w:left w:val="single" w:sz="2" w:space="0" w:color="000001"/>
-              <w:bottom w:val="single" w:sz="2" w:space="0" w:color="000001"/>
-              <w:insideH w:val="single" w:sz="2" w:space="0" w:color="000001"/>
-            </w:tcBorders>
-            <w:shd w:fill="auto" w:val="clear"/>
-            <w:tcMar>
-              <w:left w:w="51" w:type="dxa"/>
-            </w:tcMar>
-          </w:tcPr>
-          <w:p>
-            <w:pPr>
-              <w:pStyle w:val="TableContents"/>
-              <w:rPr>
-                <w:rFonts w:ascii="Trebuchet MS" w:hAnsi="Trebuchet MS"/>
-              </w:rPr>
-            </w:pPr>
-            <w:r>
-              <w:rPr>
-                <w:rFonts w:ascii="Trebuchet MS" w:hAnsi="Trebuchet MS"/>
-              </w:rPr>
-              <w:t>4 GB</w:t>
-            </w:r>
-          </w:p>
-        </w:tc>
-        <w:tc>
-          <w:tcPr>
-            <w:tcW w:w="1796" w:type="dxa"/>
-            <w:tcBorders>
-              <w:top w:val="single" w:sz="2" w:space="0" w:color="000001"/>
-              <w:left w:val="single" w:sz="2" w:space="0" w:color="000001"/>
-              <w:bottom w:val="single" w:sz="2" w:space="0" w:color="000001"/>
-              <w:insideH w:val="single" w:sz="2" w:space="0" w:color="000001"/>
-            </w:tcBorders>
-            <w:shd w:fill="auto" w:val="clear"/>
-            <w:tcMar>
-              <w:left w:w="51" w:type="dxa"/>
-            </w:tcMar>
-          </w:tcPr>
-          <w:p>
-            <w:pPr>
-              <w:pStyle w:val="TableContents"/>
-              <w:rPr>
-                <w:rFonts w:ascii="Trebuchet MS" w:hAnsi="Trebuchet MS"/>
-              </w:rPr>
-            </w:pPr>
-            <w:r>
-              <w:rPr>
-                <w:rFonts w:ascii="Trebuchet MS" w:hAnsi="Trebuchet MS"/>
-              </w:rPr>
               <w:t>80 GB</w:t>
             </w:r>
           </w:p>
@@ -3316,7 +3323,7 @@
             </w:tcBorders>
             <w:shd w:fill="auto" w:val="clear"/>
             <w:tcMar>
-              <w:left w:w="51" w:type="dxa"/>
+              <w:left w:w="48" w:type="dxa"/>
             </w:tcMar>
           </w:tcPr>
           <w:p>
@@ -3346,7 +3353,7 @@
             </w:tcBorders>
             <w:shd w:fill="auto" w:val="clear"/>
             <w:tcMar>
-              <w:left w:w="51" w:type="dxa"/>
+              <w:left w:w="48" w:type="dxa"/>
             </w:tcMar>
           </w:tcPr>
           <w:p>
@@ -3373,7 +3380,7 @@
             </w:tcBorders>
             <w:shd w:fill="auto" w:val="clear"/>
             <w:tcMar>
-              <w:left w:w="51" w:type="dxa"/>
+              <w:left w:w="48" w:type="dxa"/>
             </w:tcMar>
           </w:tcPr>
           <w:p>
@@ -3400,7 +3407,7 @@
             </w:tcBorders>
             <w:shd w:fill="auto" w:val="clear"/>
             <w:tcMar>
-              <w:left w:w="51" w:type="dxa"/>
+              <w:left w:w="48" w:type="dxa"/>
             </w:tcMar>
           </w:tcPr>
           <w:p>
@@ -3427,7 +3434,7 @@
             </w:tcBorders>
             <w:shd w:fill="auto" w:val="clear"/>
             <w:tcMar>
-              <w:left w:w="51" w:type="dxa"/>
+              <w:left w:w="48" w:type="dxa"/>
             </w:tcMar>
           </w:tcPr>
           <w:p>
@@ -3454,7 +3461,7 @@
             </w:tcBorders>
             <w:shd w:fill="auto" w:val="clear"/>
             <w:tcMar>
-              <w:left w:w="51" w:type="dxa"/>
+              <w:left w:w="48" w:type="dxa"/>
             </w:tcMar>
           </w:tcPr>
           <w:p>
@@ -3483,7 +3490,7 @@
             </w:tcBorders>
             <w:shd w:fill="auto" w:val="clear"/>
             <w:tcMar>
-              <w:left w:w="51" w:type="dxa"/>
+              <w:left w:w="48" w:type="dxa"/>
             </w:tcMar>
           </w:tcPr>
           <w:p>
@@ -3506,13 +3513,14 @@
           <w:tcPr>
             <w:tcW w:w="623" w:type="dxa"/>
             <w:tcBorders>
-              <w:left w:val="single" w:sz="2" w:space="0" w:color="000001"/>
-              <w:bottom w:val="single" w:sz="2" w:space="0" w:color="000001"/>
-              <w:insideH w:val="single" w:sz="2" w:space="0" w:color="000001"/>
-            </w:tcBorders>
-            <w:shd w:fill="auto" w:val="clear"/>
-            <w:tcMar>
-              <w:left w:w="51" w:type="dxa"/>
+              <w:top w:val="single" w:sz="2" w:space="0" w:color="000001"/>
+              <w:left w:val="single" w:sz="2" w:space="0" w:color="000001"/>
+              <w:bottom w:val="single" w:sz="2" w:space="0" w:color="000001"/>
+              <w:insideH w:val="single" w:sz="2" w:space="0" w:color="000001"/>
+            </w:tcBorders>
+            <w:shd w:fill="auto" w:val="clear"/>
+            <w:tcMar>
+              <w:left w:w="48" w:type="dxa"/>
             </w:tcMar>
           </w:tcPr>
           <w:p>
@@ -3532,13 +3540,14 @@
           <w:tcPr>
             <w:tcW w:w="2346" w:type="dxa"/>
             <w:tcBorders>
-              <w:left w:val="single" w:sz="2" w:space="0" w:color="000001"/>
-              <w:bottom w:val="single" w:sz="2" w:space="0" w:color="000001"/>
-              <w:insideH w:val="single" w:sz="2" w:space="0" w:color="000001"/>
-            </w:tcBorders>
-            <w:shd w:fill="auto" w:val="clear"/>
-            <w:tcMar>
-              <w:left w:w="51" w:type="dxa"/>
+              <w:top w:val="single" w:sz="2" w:space="0" w:color="000001"/>
+              <w:left w:val="single" w:sz="2" w:space="0" w:color="000001"/>
+              <w:bottom w:val="single" w:sz="2" w:space="0" w:color="000001"/>
+              <w:insideH w:val="single" w:sz="2" w:space="0" w:color="000001"/>
+            </w:tcBorders>
+            <w:shd w:fill="auto" w:val="clear"/>
+            <w:tcMar>
+              <w:left w:w="48" w:type="dxa"/>
             </w:tcMar>
           </w:tcPr>
           <w:p>
@@ -3558,13 +3567,14 @@
           <w:tcPr>
             <w:tcW w:w="727" w:type="dxa"/>
             <w:tcBorders>
-              <w:left w:val="single" w:sz="2" w:space="0" w:color="000001"/>
-              <w:bottom w:val="single" w:sz="2" w:space="0" w:color="000001"/>
-              <w:insideH w:val="single" w:sz="2" w:space="0" w:color="000001"/>
-            </w:tcBorders>
-            <w:shd w:fill="auto" w:val="clear"/>
-            <w:tcMar>
-              <w:left w:w="51" w:type="dxa"/>
+              <w:top w:val="single" w:sz="2" w:space="0" w:color="000001"/>
+              <w:left w:val="single" w:sz="2" w:space="0" w:color="000001"/>
+              <w:bottom w:val="single" w:sz="2" w:space="0" w:color="000001"/>
+              <w:insideH w:val="single" w:sz="2" w:space="0" w:color="000001"/>
+            </w:tcBorders>
+            <w:shd w:fill="auto" w:val="clear"/>
+            <w:tcMar>
+              <w:left w:w="48" w:type="dxa"/>
             </w:tcMar>
           </w:tcPr>
           <w:p>
@@ -3584,13 +3594,14 @@
           <w:tcPr>
             <w:tcW w:w="802" w:type="dxa"/>
             <w:tcBorders>
-              <w:left w:val="single" w:sz="2" w:space="0" w:color="000001"/>
-              <w:bottom w:val="single" w:sz="2" w:space="0" w:color="000001"/>
-              <w:insideH w:val="single" w:sz="2" w:space="0" w:color="000001"/>
-            </w:tcBorders>
-            <w:shd w:fill="auto" w:val="clear"/>
-            <w:tcMar>
-              <w:left w:w="51" w:type="dxa"/>
+              <w:top w:val="single" w:sz="2" w:space="0" w:color="000001"/>
+              <w:left w:val="single" w:sz="2" w:space="0" w:color="000001"/>
+              <w:bottom w:val="single" w:sz="2" w:space="0" w:color="000001"/>
+              <w:insideH w:val="single" w:sz="2" w:space="0" w:color="000001"/>
+            </w:tcBorders>
+            <w:shd w:fill="auto" w:val="clear"/>
+            <w:tcMar>
+              <w:left w:w="48" w:type="dxa"/>
             </w:tcMar>
           </w:tcPr>
           <w:p>
@@ -3610,13 +3621,14 @@
           <w:tcPr>
             <w:tcW w:w="1796" w:type="dxa"/>
             <w:tcBorders>
-              <w:left w:val="single" w:sz="2" w:space="0" w:color="000001"/>
-              <w:bottom w:val="single" w:sz="2" w:space="0" w:color="000001"/>
-              <w:insideH w:val="single" w:sz="2" w:space="0" w:color="000001"/>
-            </w:tcBorders>
-            <w:shd w:fill="auto" w:val="clear"/>
-            <w:tcMar>
-              <w:left w:w="51" w:type="dxa"/>
+              <w:top w:val="single" w:sz="2" w:space="0" w:color="000001"/>
+              <w:left w:val="single" w:sz="2" w:space="0" w:color="000001"/>
+              <w:bottom w:val="single" w:sz="2" w:space="0" w:color="000001"/>
+              <w:insideH w:val="single" w:sz="2" w:space="0" w:color="000001"/>
+            </w:tcBorders>
+            <w:shd w:fill="auto" w:val="clear"/>
+            <w:tcMar>
+              <w:left w:w="48" w:type="dxa"/>
             </w:tcMar>
           </w:tcPr>
           <w:p>
@@ -3636,6 +3648,7 @@
           <w:tcPr>
             <w:tcW w:w="3063" w:type="dxa"/>
             <w:tcBorders>
+              <w:top w:val="single" w:sz="2" w:space="0" w:color="000001"/>
               <w:left w:val="single" w:sz="2" w:space="0" w:color="000001"/>
               <w:bottom w:val="single" w:sz="2" w:space="0" w:color="000001"/>
               <w:right w:val="single" w:sz="2" w:space="0" w:color="000001"/>
@@ -3644,7 +3657,7 @@
             </w:tcBorders>
             <w:shd w:fill="auto" w:val="clear"/>
             <w:tcMar>
-              <w:left w:w="51" w:type="dxa"/>
+              <w:left w:w="48" w:type="dxa"/>
             </w:tcMar>
           </w:tcPr>
           <w:p>
@@ -3685,9 +3698,9 @@
           <w:rFonts w:ascii="Trebuchet MS" w:hAnsi="Trebuchet MS"/>
         </w:rPr>
       </w:pPr>
-      <w:bookmarkStart w:id="24" w:name="__RefHeading___Toc1638_1087484962"/>
+      <w:bookmarkStart w:id="24" w:name="_Toc311718436"/>
       <w:bookmarkStart w:id="25" w:name="h.cut28xqenhu1"/>
-      <w:bookmarkStart w:id="26" w:name="_Toc311718436"/>
+      <w:bookmarkStart w:id="26" w:name="__RefHeading___Toc1638_1087484962"/>
       <w:bookmarkEnd w:id="24"/>
       <w:bookmarkEnd w:id="25"/>
       <w:bookmarkEnd w:id="26"/>
@@ -3700,7 +3713,7 @@
       <w:tblPr>
         <w:tblW w:w="9358" w:type="dxa"/>
         <w:jc w:val="left"/>
-        <w:tblInd w:w="53" w:type="dxa"/>
+        <w:tblInd w:w="50" w:type="dxa"/>
         <w:tblBorders>
           <w:top w:val="single" w:sz="2" w:space="0" w:color="000001"/>
           <w:left w:val="single" w:sz="2" w:space="0" w:color="000001"/>
@@ -3709,7 +3722,7 @@
         </w:tblBorders>
         <w:tblCellMar>
           <w:top w:w="55" w:type="dxa"/>
-          <w:left w:w="51" w:type="dxa"/>
+          <w:left w:w="48" w:type="dxa"/>
           <w:bottom w:w="55" w:type="dxa"/>
           <w:right w:w="55" w:type="dxa"/>
         </w:tblCellMar>
@@ -3732,7 +3745,7 @@
             </w:tcBorders>
             <w:shd w:fill="auto" w:val="clear"/>
             <w:tcMar>
-              <w:left w:w="51" w:type="dxa"/>
+              <w:left w:w="48" w:type="dxa"/>
             </w:tcMar>
           </w:tcPr>
           <w:p>
@@ -3761,7 +3774,7 @@
             </w:tcBorders>
             <w:shd w:fill="auto" w:val="clear"/>
             <w:tcMar>
-              <w:left w:w="51" w:type="dxa"/>
+              <w:left w:w="48" w:type="dxa"/>
             </w:tcMar>
           </w:tcPr>
           <w:p>
@@ -3792,7 +3805,7 @@
             </w:tcBorders>
             <w:shd w:fill="auto" w:val="clear"/>
             <w:tcMar>
-              <w:left w:w="51" w:type="dxa"/>
+              <w:left w:w="48" w:type="dxa"/>
             </w:tcMar>
           </w:tcPr>
           <w:p>
@@ -3824,7 +3837,7 @@
             </w:tcBorders>
             <w:shd w:fill="auto" w:val="clear"/>
             <w:tcMar>
-              <w:left w:w="51" w:type="dxa"/>
+              <w:left w:w="48" w:type="dxa"/>
             </w:tcMar>
           </w:tcPr>
           <w:p>
@@ -3853,7 +3866,7 @@
             </w:tcBorders>
             <w:shd w:fill="auto" w:val="clear"/>
             <w:tcMar>
-              <w:left w:w="51" w:type="dxa"/>
+              <w:left w:w="48" w:type="dxa"/>
             </w:tcMar>
           </w:tcPr>
           <w:p>
@@ -3884,7 +3897,7 @@
             </w:tcBorders>
             <w:shd w:fill="auto" w:val="clear"/>
             <w:tcMar>
-              <w:left w:w="51" w:type="dxa"/>
+              <w:left w:w="48" w:type="dxa"/>
             </w:tcMar>
           </w:tcPr>
           <w:p>
@@ -3916,7 +3929,7 @@
             </w:tcBorders>
             <w:shd w:fill="auto" w:val="clear"/>
             <w:tcMar>
-              <w:left w:w="51" w:type="dxa"/>
+              <w:left w:w="48" w:type="dxa"/>
             </w:tcMar>
           </w:tcPr>
           <w:p>
@@ -3945,7 +3958,7 @@
             </w:tcBorders>
             <w:shd w:fill="auto" w:val="clear"/>
             <w:tcMar>
-              <w:left w:w="51" w:type="dxa"/>
+              <w:left w:w="48" w:type="dxa"/>
             </w:tcMar>
           </w:tcPr>
           <w:p>
@@ -3976,7 +3989,7 @@
             </w:tcBorders>
             <w:shd w:fill="auto" w:val="clear"/>
             <w:tcMar>
-              <w:left w:w="51" w:type="dxa"/>
+              <w:left w:w="48" w:type="dxa"/>
             </w:tcMar>
           </w:tcPr>
           <w:p>
@@ -4037,16 +4050,12 @@
       <w:bookmarkStart w:id="28" w:name="__RefHeading___Toc1640_1087484962"/>
       <w:bookmarkEnd w:id="28"/>
       <w:r>
-        <w:rPr>
-          <w:rFonts w:ascii="Trebuchet MS" w:hAnsi="Trebuchet MS"/>
-        </w:rPr>
+        <w:rPr/>
         <w:t>S</w:t>
       </w:r>
       <w:bookmarkEnd w:id="27"/>
       <w:r>
-        <w:rPr>
-          <w:rFonts w:ascii="Trebuchet MS" w:hAnsi="Trebuchet MS"/>
-        </w:rPr>
+        <w:rPr/>
         <w:t>ystem testing</w:t>
       </w:r>
     </w:p>
@@ -4061,7 +4070,6 @@
       <w:bookmarkEnd w:id="29"/>
       <w:r>
         <w:rPr>
-          <w:rFonts w:ascii="Trebuchet MS" w:hAnsi="Trebuchet MS"/>
           <w:b/>
           <w:bCs/>
           <w:outline w:val="false"/>
@@ -4077,7 +4085,7 @@
       <w:tblPr>
         <w:tblW w:w="9358" w:type="dxa"/>
         <w:jc w:val="left"/>
-        <w:tblInd w:w="53" w:type="dxa"/>
+        <w:tblInd w:w="50" w:type="dxa"/>
         <w:tblBorders>
           <w:top w:val="single" w:sz="2" w:space="0" w:color="000001"/>
           <w:left w:val="single" w:sz="2" w:space="0" w:color="000001"/>
@@ -4086,7 +4094,7 @@
         </w:tblBorders>
         <w:tblCellMar>
           <w:top w:w="55" w:type="dxa"/>
-          <w:left w:w="51" w:type="dxa"/>
+          <w:left w:w="48" w:type="dxa"/>
           <w:bottom w:w="55" w:type="dxa"/>
           <w:right w:w="55" w:type="dxa"/>
         </w:tblCellMar>
@@ -4108,7 +4116,7 @@
             </w:tcBorders>
             <w:shd w:fill="auto" w:val="clear"/>
             <w:tcMar>
-              <w:left w:w="51" w:type="dxa"/>
+              <w:left w:w="48" w:type="dxa"/>
             </w:tcMar>
           </w:tcPr>
           <w:p>
@@ -4144,7 +4152,7 @@
             </w:tcBorders>
             <w:shd w:fill="auto" w:val="clear"/>
             <w:tcMar>
-              <w:left w:w="51" w:type="dxa"/>
+              <w:left w:w="48" w:type="dxa"/>
             </w:tcMar>
           </w:tcPr>
           <w:p>
@@ -4181,15 +4189,13 @@
             </w:tcBorders>
             <w:shd w:fill="auto" w:val="clear"/>
             <w:tcMar>
-              <w:left w:w="51" w:type="dxa"/>
+              <w:left w:w="48" w:type="dxa"/>
             </w:tcMar>
           </w:tcPr>
           <w:p>
             <w:pPr>
               <w:pStyle w:val="Normal"/>
-              <w:rPr>
-                <w:rFonts w:ascii="Trebuchet MS" w:hAnsi="Trebuchet MS"/>
-              </w:rPr>
+              <w:rPr/>
             </w:pPr>
             <w:r>
               <w:rPr>
@@ -4217,7 +4223,7 @@
             </w:tcBorders>
             <w:shd w:fill="auto" w:val="clear"/>
             <w:tcMar>
-              <w:left w:w="51" w:type="dxa"/>
+              <w:left w:w="48" w:type="dxa"/>
             </w:tcMar>
           </w:tcPr>
           <w:p>
@@ -4256,29 +4262,7 @@
                 <w:sz w:val="22"/>
                 <w:u w:val="none"/>
               </w:rPr>
-              <w:t xml:space="preserve">Upload </w:t>
-            </w:r>
-            <w:r>
-              <w:rPr>
-                <w:rFonts w:ascii="Trebuchet MS" w:hAnsi="Trebuchet MS"/>
-                <w:outline w:val="false"/>
-                <w:color w:val="000000"/>
-                <w:spacing w:val="0"/>
-                <w:sz w:val="22"/>
-                <w:u w:val="none"/>
-              </w:rPr>
-              <w:t xml:space="preserve">the </w:t>
-            </w:r>
-            <w:r>
-              <w:rPr>
-                <w:rFonts w:ascii="Trebuchet MS" w:hAnsi="Trebuchet MS"/>
-                <w:outline w:val="false"/>
-                <w:color w:val="000000"/>
-                <w:spacing w:val="0"/>
-                <w:sz w:val="22"/>
-                <w:u w:val="none"/>
-              </w:rPr>
-              <w:t>plugin to the master node.</w:t>
+              <w:t>Upload the plugin to the master node.</w:t>
             </w:r>
           </w:p>
           <w:p>
@@ -4304,9 +4288,7 @@
                 <w:tab w:val="left" w:pos="6720" w:leader="none"/>
               </w:tabs>
               <w:spacing w:lineRule="auto" w:line="288"/>
-              <w:rPr>
-                <w:rFonts w:ascii="Trebuchet MS" w:hAnsi="Trebuchet MS"/>
-              </w:rPr>
+              <w:rPr/>
             </w:pPr>
             <w:r>
               <w:rPr>
@@ -4317,29 +4299,7 @@
                 <w:sz w:val="22"/>
                 <w:u w:val="none"/>
               </w:rPr>
-              <w:t xml:space="preserve">Install </w:t>
-            </w:r>
-            <w:r>
-              <w:rPr>
-                <w:rFonts w:ascii="Trebuchet MS" w:hAnsi="Trebuchet MS"/>
-                <w:outline w:val="false"/>
-                <w:color w:val="000000"/>
-                <w:spacing w:val="0"/>
-                <w:sz w:val="22"/>
-                <w:u w:val="none"/>
-              </w:rPr>
-              <w:t xml:space="preserve">the </w:t>
-            </w:r>
-            <w:r>
-              <w:rPr>
-                <w:rFonts w:ascii="Trebuchet MS" w:hAnsi="Trebuchet MS"/>
-                <w:outline w:val="false"/>
-                <w:color w:val="000000"/>
-                <w:spacing w:val="0"/>
-                <w:sz w:val="22"/>
-                <w:u w:val="none"/>
-              </w:rPr>
-              <w:t>plugin.</w:t>
+              <w:t>Install the plugin.</w:t>
             </w:r>
           </w:p>
           <w:p>
@@ -4378,51 +4338,7 @@
                 <w:sz w:val="22"/>
                 <w:u w:val="none"/>
               </w:rPr>
-              <w:t xml:space="preserve">Ensure that </w:t>
-            </w:r>
-            <w:r>
-              <w:rPr>
-                <w:rFonts w:ascii="Trebuchet MS" w:hAnsi="Trebuchet MS"/>
-                <w:outline w:val="false"/>
-                <w:color w:val="000000"/>
-                <w:spacing w:val="0"/>
-                <w:sz w:val="22"/>
-                <w:u w:val="none"/>
-              </w:rPr>
-              <w:t xml:space="preserve">the </w:t>
-            </w:r>
-            <w:r>
-              <w:rPr>
-                <w:rFonts w:ascii="Trebuchet MS" w:hAnsi="Trebuchet MS"/>
-                <w:outline w:val="false"/>
-                <w:color w:val="000000"/>
-                <w:spacing w:val="0"/>
-                <w:sz w:val="22"/>
-                <w:u w:val="none"/>
-              </w:rPr>
-              <w:t xml:space="preserve">plugin is installed successfully using </w:t>
-            </w:r>
-            <w:r>
-              <w:rPr>
-                <w:rFonts w:ascii="Trebuchet MS" w:hAnsi="Trebuchet MS"/>
-                <w:outline w:val="false"/>
-                <w:color w:val="000000"/>
-                <w:spacing w:val="0"/>
-                <w:sz w:val="22"/>
-                <w:u w:val="none"/>
-              </w:rPr>
-              <w:t>the CLI</w:t>
-            </w:r>
-            <w:r>
-              <w:rPr>
-                <w:rFonts w:ascii="Trebuchet MS" w:hAnsi="Trebuchet MS"/>
-                <w:outline w:val="false"/>
-                <w:color w:val="000000"/>
-                <w:spacing w:val="0"/>
-                <w:sz w:val="22"/>
-                <w:u w:val="none"/>
-              </w:rPr>
-              <w:t>.</w:t>
+              <w:t>Create an environment with the plugin enabled.</w:t>
             </w:r>
           </w:p>
           <w:p>
@@ -4448,9 +4364,7 @@
                 <w:tab w:val="left" w:pos="6720" w:leader="none"/>
               </w:tabs>
               <w:spacing w:lineRule="auto" w:line="288"/>
-              <w:rPr>
-                <w:rFonts w:ascii="Trebuchet MS" w:hAnsi="Trebuchet MS"/>
-              </w:rPr>
+              <w:rPr/>
             </w:pPr>
             <w:r>
               <w:rPr>
@@ -4461,7 +4375,7 @@
                 <w:sz w:val="22"/>
                 <w:u w:val="none"/>
               </w:rPr>
-              <w:t xml:space="preserve">Create </w:t>
+              <w:t xml:space="preserve">Add 3 nodes with the Controller </w:t>
             </w:r>
             <w:r>
               <w:rPr>
@@ -4472,7 +4386,7 @@
                 <w:sz w:val="22"/>
                 <w:u w:val="none"/>
               </w:rPr>
-              <w:t xml:space="preserve">an </w:t>
+              <w:t>and Cinder</w:t>
             </w:r>
             <w:r>
               <w:rPr>
@@ -4483,7 +4397,7 @@
                 <w:sz w:val="22"/>
                 <w:u w:val="none"/>
               </w:rPr>
-              <w:t xml:space="preserve">environment with </w:t>
+              <w:t xml:space="preserve"> role, </w:t>
             </w:r>
             <w:r>
               <w:rPr>
@@ -4494,7 +4408,7 @@
                 <w:sz w:val="22"/>
                 <w:u w:val="none"/>
               </w:rPr>
-              <w:t xml:space="preserve">the </w:t>
+              <w:t>2</w:t>
             </w:r>
             <w:r>
               <w:rPr>
@@ -4505,18 +4419,7 @@
                 <w:sz w:val="22"/>
                 <w:u w:val="none"/>
               </w:rPr>
-              <w:t>plugin enab</w:t>
-            </w:r>
-            <w:r>
-              <w:rPr>
-                <w:rFonts w:ascii="Trebuchet MS" w:hAnsi="Trebuchet MS"/>
-                <w:outline w:val="false"/>
-                <w:color w:val="000000"/>
-                <w:spacing w:val="0"/>
-                <w:sz w:val="22"/>
-                <w:u w:val="none"/>
-              </w:rPr>
-              <w:t>led.</w:t>
+              <w:t xml:space="preserve"> node with Compute role and 1 node with another role.</w:t>
             </w:r>
           </w:p>
           <w:p>
@@ -4555,95 +4458,7 @@
                 <w:sz w:val="22"/>
                 <w:u w:val="none"/>
               </w:rPr>
-              <w:t xml:space="preserve">Add 3 nodes with </w:t>
-            </w:r>
-            <w:r>
-              <w:rPr>
-                <w:rFonts w:ascii="Trebuchet MS" w:hAnsi="Trebuchet MS"/>
-                <w:outline w:val="false"/>
-                <w:color w:val="000000"/>
-                <w:spacing w:val="0"/>
-                <w:sz w:val="22"/>
-                <w:u w:val="none"/>
-              </w:rPr>
-              <w:t xml:space="preserve">the </w:t>
-            </w:r>
-            <w:r>
-              <w:rPr>
-                <w:rFonts w:ascii="Trebuchet MS" w:hAnsi="Trebuchet MS"/>
-                <w:outline w:val="false"/>
-                <w:color w:val="000000"/>
-                <w:spacing w:val="0"/>
-                <w:sz w:val="22"/>
-                <w:u w:val="none"/>
-              </w:rPr>
-              <w:t xml:space="preserve">Controller </w:t>
-            </w:r>
-            <w:r>
-              <w:rPr>
-                <w:rFonts w:ascii="Trebuchet MS" w:hAnsi="Trebuchet MS"/>
-                <w:outline w:val="false"/>
-                <w:color w:val="000000"/>
-                <w:spacing w:val="0"/>
-                <w:sz w:val="22"/>
-                <w:u w:val="none"/>
-              </w:rPr>
-              <w:t xml:space="preserve">role, </w:t>
-            </w:r>
-            <w:r>
-              <w:rPr>
-                <w:rFonts w:ascii="Trebuchet MS" w:hAnsi="Trebuchet MS"/>
-                <w:outline w:val="false"/>
-                <w:color w:val="000000"/>
-                <w:spacing w:val="0"/>
-                <w:sz w:val="22"/>
-                <w:u w:val="none"/>
-              </w:rPr>
-              <w:t xml:space="preserve">1 node with Compute </w:t>
-            </w:r>
-            <w:r>
-              <w:rPr>
-                <w:rFonts w:ascii="Trebuchet MS" w:hAnsi="Trebuchet MS"/>
-                <w:outline w:val="false"/>
-                <w:color w:val="000000"/>
-                <w:spacing w:val="0"/>
-                <w:sz w:val="22"/>
-                <w:u w:val="none"/>
-              </w:rPr>
-              <w:t xml:space="preserve">role </w:t>
-            </w:r>
-            <w:r>
-              <w:rPr>
-                <w:rFonts w:ascii="Trebuchet MS" w:hAnsi="Trebuchet MS"/>
-                <w:outline w:val="false"/>
-                <w:color w:val="000000"/>
-                <w:spacing w:val="0"/>
-                <w:sz w:val="22"/>
-                <w:u w:val="none"/>
-              </w:rPr>
-              <w:t xml:space="preserve">and </w:t>
-            </w:r>
-            <w:r>
-              <w:rPr>
-                <w:rFonts w:ascii="Trebuchet MS" w:hAnsi="Trebuchet MS"/>
-                <w:outline w:val="false"/>
-                <w:color w:val="000000"/>
-                <w:spacing w:val="0"/>
-                <w:sz w:val="22"/>
-                <w:u w:val="none"/>
-              </w:rPr>
-              <w:t xml:space="preserve">1 node with </w:t>
-            </w:r>
-            <w:r>
-              <w:rPr>
-                <w:rFonts w:ascii="Trebuchet MS" w:hAnsi="Trebuchet MS"/>
-                <w:outline w:val="false"/>
-                <w:color w:val="000000"/>
-                <w:spacing w:val="0"/>
-                <w:sz w:val="22"/>
-                <w:u w:val="none"/>
-              </w:rPr>
-              <w:t>another role.</w:t>
+              <w:t>Deploy the cluster.</w:t>
             </w:r>
           </w:p>
           <w:p>
@@ -4669,9 +4484,7 @@
                 <w:tab w:val="left" w:pos="6720" w:leader="none"/>
               </w:tabs>
               <w:spacing w:lineRule="auto" w:line="288"/>
-              <w:rPr>
-                <w:rFonts w:ascii="Trebuchet MS" w:hAnsi="Trebuchet MS"/>
-              </w:rPr>
+              <w:rPr/>
             </w:pPr>
             <w:r>
               <w:rPr>
@@ -4682,7 +4495,7 @@
                 <w:sz w:val="22"/>
                 <w:u w:val="none"/>
               </w:rPr>
-              <w:t>Deploy the cluster.</w:t>
+              <w:t>Run OSTF and network verification.</w:t>
             </w:r>
           </w:p>
           <w:p>
@@ -4708,9 +4521,7 @@
                 <w:tab w:val="left" w:pos="6720" w:leader="none"/>
               </w:tabs>
               <w:spacing w:lineRule="auto" w:line="288"/>
-              <w:rPr>
-                <w:rFonts w:ascii="Trebuchet MS" w:hAnsi="Trebuchet MS"/>
-              </w:rPr>
+              <w:rPr/>
             </w:pPr>
             <w:r>
               <w:rPr>
@@ -4721,32 +4532,30 @@
                 <w:sz w:val="22"/>
                 <w:u w:val="none"/>
               </w:rPr>
-              <w:t>Run OSTF and network verification.</w:t>
-            </w:r>
-          </w:p>
+              <w:t>Verify Datera API for creation and deletion of Volumes.</w:t>
+            </w:r>
+          </w:p>
+        </w:tc>
+      </w:tr>
+      <w:tr>
+        <w:trPr/>
+        <w:tc>
+          <w:tcPr>
+            <w:tcW w:w="1797" w:type="dxa"/>
+            <w:tcBorders>
+              <w:top w:val="single" w:sz="2" w:space="0" w:color="000001"/>
+              <w:left w:val="single" w:sz="2" w:space="0" w:color="000001"/>
+              <w:bottom w:val="single" w:sz="2" w:space="0" w:color="000001"/>
+              <w:insideH w:val="single" w:sz="2" w:space="0" w:color="000001"/>
+            </w:tcBorders>
+            <w:shd w:fill="auto" w:val="clear"/>
+            <w:tcMar>
+              <w:left w:w="48" w:type="dxa"/>
+            </w:tcMar>
+          </w:tcPr>
           <w:p>
             <w:pPr>
               <w:pStyle w:val="Normal"/>
-              <w:numPr>
-                <w:ilvl w:val="0"/>
-                <w:numId w:val="5"/>
-              </w:numPr>
-              <w:tabs>
-                <w:tab w:val="left" w:pos="360" w:leader="none"/>
-                <w:tab w:val="left" w:pos="720" w:leader="none"/>
-                <w:tab w:val="left" w:pos="1120" w:leader="none"/>
-                <w:tab w:val="left" w:pos="1680" w:leader="none"/>
-                <w:tab w:val="left" w:pos="2240" w:leader="none"/>
-                <w:tab w:val="left" w:pos="2800" w:leader="none"/>
-                <w:tab w:val="left" w:pos="3360" w:leader="none"/>
-                <w:tab w:val="left" w:pos="3920" w:leader="none"/>
-                <w:tab w:val="left" w:pos="4480" w:leader="none"/>
-                <w:tab w:val="left" w:pos="5040" w:leader="none"/>
-                <w:tab w:val="left" w:pos="5600" w:leader="none"/>
-                <w:tab w:val="left" w:pos="6160" w:leader="none"/>
-                <w:tab w:val="left" w:pos="6720" w:leader="none"/>
-              </w:tabs>
-              <w:spacing w:lineRule="auto" w:line="288"/>
               <w:rPr>
                 <w:rFonts w:ascii="Trebuchet MS" w:hAnsi="Trebuchet MS"/>
               </w:rPr>
@@ -4760,82 +4569,6 @@
                 <w:sz w:val="22"/>
                 <w:u w:val="none"/>
               </w:rPr>
-              <w:t>Create a Volume and verify it's placed on Datera.</w:t>
-            </w:r>
-          </w:p>
-          <w:p>
-            <w:pPr>
-              <w:pStyle w:val="Normal"/>
-              <w:numPr>
-                <w:ilvl w:val="0"/>
-                <w:numId w:val="5"/>
-              </w:numPr>
-              <w:tabs>
-                <w:tab w:val="left" w:pos="360" w:leader="none"/>
-                <w:tab w:val="left" w:pos="720" w:leader="none"/>
-                <w:tab w:val="left" w:pos="1120" w:leader="none"/>
-                <w:tab w:val="left" w:pos="1680" w:leader="none"/>
-                <w:tab w:val="left" w:pos="2240" w:leader="none"/>
-                <w:tab w:val="left" w:pos="2800" w:leader="none"/>
-                <w:tab w:val="left" w:pos="3360" w:leader="none"/>
-                <w:tab w:val="left" w:pos="3920" w:leader="none"/>
-                <w:tab w:val="left" w:pos="4480" w:leader="none"/>
-                <w:tab w:val="left" w:pos="5040" w:leader="none"/>
-                <w:tab w:val="left" w:pos="5600" w:leader="none"/>
-                <w:tab w:val="left" w:pos="6160" w:leader="none"/>
-                <w:tab w:val="left" w:pos="6720" w:leader="none"/>
-              </w:tabs>
-              <w:spacing w:lineRule="auto" w:line="288"/>
-              <w:rPr>
-                <w:rFonts w:ascii="Trebuchet MS" w:hAnsi="Trebuchet MS"/>
-              </w:rPr>
-            </w:pPr>
-            <w:r>
-              <w:rPr>
-                <w:rFonts w:ascii="Trebuchet MS" w:hAnsi="Trebuchet MS"/>
-                <w:outline w:val="false"/>
-                <w:color w:val="000000"/>
-                <w:spacing w:val="0"/>
-                <w:sz w:val="22"/>
-                <w:u w:val="none"/>
-              </w:rPr>
-              <w:t>Delete the Volume and verify it's removed.</w:t>
-            </w:r>
-          </w:p>
-        </w:tc>
-      </w:tr>
-      <w:tr>
-        <w:trPr/>
-        <w:tc>
-          <w:tcPr>
-            <w:tcW w:w="1797" w:type="dxa"/>
-            <w:tcBorders>
-              <w:top w:val="single" w:sz="2" w:space="0" w:color="000001"/>
-              <w:left w:val="single" w:sz="2" w:space="0" w:color="000001"/>
-              <w:bottom w:val="single" w:sz="2" w:space="0" w:color="000001"/>
-              <w:insideH w:val="single" w:sz="2" w:space="0" w:color="000001"/>
-            </w:tcBorders>
-            <w:shd w:fill="auto" w:val="clear"/>
-            <w:tcMar>
-              <w:left w:w="51" w:type="dxa"/>
-            </w:tcMar>
-          </w:tcPr>
-          <w:p>
-            <w:pPr>
-              <w:pStyle w:val="Normal"/>
-              <w:rPr>
-                <w:rFonts w:ascii="Trebuchet MS" w:hAnsi="Trebuchet MS"/>
-              </w:rPr>
-            </w:pPr>
-            <w:r>
-              <w:rPr>
-                <w:rFonts w:ascii="Trebuchet MS" w:hAnsi="Trebuchet MS"/>
-                <w:outline w:val="false"/>
-                <w:color w:val="000000"/>
-                <w:spacing w:val="0"/>
-                <w:sz w:val="22"/>
-                <w:u w:val="none"/>
-              </w:rPr>
               <w:t>Expected Result</w:t>
             </w:r>
           </w:p>
@@ -4853,7 +4586,7 @@
             </w:tcBorders>
             <w:shd w:fill="auto" w:val="clear"/>
             <w:tcMar>
-              <w:left w:w="51" w:type="dxa"/>
+              <w:left w:w="48" w:type="dxa"/>
             </w:tcMar>
           </w:tcPr>
           <w:p>
@@ -4874,33 +4607,7 @@
                 <w:sz w:val="22"/>
                 <w:u w:val="none"/>
               </w:rPr>
-              <w:t xml:space="preserve">Plugin is installed successfully, cluster is created, network verification and OSTF are passed, and all plugin services are enabled and </w:t>
-            </w:r>
-            <w:r>
-              <w:rPr>
-                <w:rFonts w:ascii="Trebuchet MS" w:hAnsi="Trebuchet MS"/>
-                <w:i/>
-                <w:iCs/>
-                <w:outline w:val="false"/>
-                <w:color w:val="000000"/>
-                <w:spacing w:val="0"/>
-                <w:sz w:val="22"/>
-                <w:u w:val="none"/>
-              </w:rPr>
-              <w:t>work</w:t>
-            </w:r>
-            <w:r>
-              <w:rPr>
-                <w:rFonts w:ascii="Trebuchet MS" w:hAnsi="Trebuchet MS"/>
-                <w:i/>
-                <w:iCs/>
-                <w:outline w:val="false"/>
-                <w:color w:val="000000"/>
-                <w:spacing w:val="0"/>
-                <w:sz w:val="22"/>
-                <w:u w:val="none"/>
-              </w:rPr>
-              <w:t xml:space="preserve"> as expected.</w:t>
+              <w:t>Plugin is installed successfully, cluster is created, network verification and OSTF are passed, and all plugin services are enabled and work as expected.</w:t>
             </w:r>
           </w:p>
         </w:tc>
@@ -4922,25 +4629,6 @@
       </w:pPr>
       <w:r>
         <w:rPr>
-          <w:rFonts w:ascii="Trebuchet MS" w:hAnsi="Trebuchet MS"/>
-        </w:rPr>
-      </w:r>
-      <w:r>
-        <w:br w:type="page"/>
-      </w:r>
-    </w:p>
-    <w:p>
-      <w:pPr>
-        <w:pStyle w:val="Heading2"/>
-        <w:rPr>
-          <w:rFonts w:ascii="Trebuchet MS" w:hAnsi="Trebuchet MS"/>
-        </w:rPr>
-      </w:pPr>
-      <w:bookmarkStart w:id="30" w:name="__RefHeading___Toc1741_1087484962"/>
-      <w:bookmarkEnd w:id="30"/>
-      <w:r>
-        <w:rPr>
-          <w:rFonts w:ascii="Trebuchet MS" w:hAnsi="Trebuchet MS"/>
           <w:b/>
           <w:bCs/>
           <w:outline w:val="false"/>
@@ -4949,11 +4637,22 @@
           <w:sz w:val="26"/>
           <w:u w:val="none"/>
         </w:rPr>
-        <w:t xml:space="preserve">2. Modifying env with </w:t>
       </w:r>
       <w:r>
+        <w:br w:type="page"/>
+      </w:r>
+    </w:p>
+    <w:p>
+      <w:pPr>
+        <w:pStyle w:val="Heading2"/>
         <w:rPr>
           <w:rFonts w:ascii="Trebuchet MS" w:hAnsi="Trebuchet MS"/>
+        </w:rPr>
+      </w:pPr>
+      <w:bookmarkStart w:id="30" w:name="__RefHeading___Toc1741_1087484962"/>
+      <w:bookmarkEnd w:id="30"/>
+      <w:r>
+        <w:rPr>
           <w:b/>
           <w:bCs/>
           <w:outline w:val="false"/>
@@ -4962,27 +4661,14 @@
           <w:sz w:val="26"/>
           <w:u w:val="none"/>
         </w:rPr>
-        <w:t xml:space="preserve">an </w:t>
-      </w:r>
-      <w:r>
-        <w:rPr>
-          <w:rFonts w:ascii="Trebuchet MS" w:hAnsi="Trebuchet MS"/>
-          <w:b/>
-          <w:bCs/>
-          <w:outline w:val="false"/>
-          <w:color w:val="000000"/>
-          <w:spacing w:val="0"/>
-          <w:sz w:val="26"/>
-          <w:u w:val="none"/>
-        </w:rPr>
-        <w:t>enabled plugin (removing/adding controller nodes)</w:t>
+        <w:t>2. Modifying env with an enabled plugin (removing/adding controller nodes)</w:t>
       </w:r>
     </w:p>
     <w:tbl>
       <w:tblPr>
         <w:tblW w:w="9358" w:type="dxa"/>
         <w:jc w:val="left"/>
-        <w:tblInd w:w="53" w:type="dxa"/>
+        <w:tblInd w:w="50" w:type="dxa"/>
         <w:tblBorders>
           <w:top w:val="single" w:sz="2" w:space="0" w:color="000001"/>
           <w:left w:val="single" w:sz="2" w:space="0" w:color="000001"/>
@@ -4991,7 +4677,7 @@
         </w:tblBorders>
         <w:tblCellMar>
           <w:top w:w="55" w:type="dxa"/>
-          <w:left w:w="51" w:type="dxa"/>
+          <w:left w:w="48" w:type="dxa"/>
           <w:bottom w:w="55" w:type="dxa"/>
           <w:right w:w="55" w:type="dxa"/>
         </w:tblCellMar>
@@ -5013,7 +4699,7 @@
             </w:tcBorders>
             <w:shd w:fill="auto" w:val="clear"/>
             <w:tcMar>
-              <w:left w:w="51" w:type="dxa"/>
+              <w:left w:w="48" w:type="dxa"/>
             </w:tcMar>
           </w:tcPr>
           <w:p>
@@ -5049,7 +4735,7 @@
             </w:tcBorders>
             <w:shd w:fill="auto" w:val="clear"/>
             <w:tcMar>
-              <w:left w:w="51" w:type="dxa"/>
+              <w:left w:w="48" w:type="dxa"/>
             </w:tcMar>
           </w:tcPr>
           <w:p>
@@ -5086,7 +4772,7 @@
             </w:tcBorders>
             <w:shd w:fill="auto" w:val="clear"/>
             <w:tcMar>
-              <w:left w:w="51" w:type="dxa"/>
+              <w:left w:w="48" w:type="dxa"/>
             </w:tcMar>
           </w:tcPr>
           <w:p>
@@ -5117,7 +4803,7 @@
             </w:tcBorders>
             <w:shd w:fill="auto" w:val="clear"/>
             <w:tcMar>
-              <w:left w:w="51" w:type="dxa"/>
+              <w:left w:w="48" w:type="dxa"/>
             </w:tcMar>
           </w:tcPr>
           <w:p>
@@ -5156,29 +4842,7 @@
                 <w:sz w:val="22"/>
                 <w:u w:val="none"/>
               </w:rPr>
-              <w:t xml:space="preserve">Upload </w:t>
-            </w:r>
-            <w:r>
-              <w:rPr>
-                <w:rFonts w:ascii="Trebuchet MS" w:hAnsi="Trebuchet MS"/>
-                <w:outline w:val="false"/>
-                <w:color w:val="000000"/>
-                <w:spacing w:val="0"/>
-                <w:sz w:val="22"/>
-                <w:u w:val="none"/>
-              </w:rPr>
-              <w:t xml:space="preserve">the </w:t>
-            </w:r>
-            <w:r>
-              <w:rPr>
-                <w:rFonts w:ascii="Trebuchet MS" w:hAnsi="Trebuchet MS"/>
-                <w:outline w:val="false"/>
-                <w:color w:val="000000"/>
-                <w:spacing w:val="0"/>
-                <w:sz w:val="22"/>
-                <w:u w:val="none"/>
-              </w:rPr>
-              <w:t>plugin to the master node.</w:t>
+              <w:t>Upload the plugin to the master node.</w:t>
             </w:r>
           </w:p>
           <w:p>
@@ -5217,29 +4881,7 @@
                 <w:sz w:val="22"/>
                 <w:u w:val="none"/>
               </w:rPr>
-              <w:t xml:space="preserve">Install </w:t>
-            </w:r>
-            <w:r>
-              <w:rPr>
-                <w:rFonts w:ascii="Trebuchet MS" w:hAnsi="Trebuchet MS"/>
-                <w:outline w:val="false"/>
-                <w:color w:val="000000"/>
-                <w:spacing w:val="0"/>
-                <w:sz w:val="22"/>
-                <w:u w:val="none"/>
-              </w:rPr>
-              <w:t xml:space="preserve">the </w:t>
-            </w:r>
-            <w:r>
-              <w:rPr>
-                <w:rFonts w:ascii="Trebuchet MS" w:hAnsi="Trebuchet MS"/>
-                <w:outline w:val="false"/>
-                <w:color w:val="000000"/>
-                <w:spacing w:val="0"/>
-                <w:sz w:val="22"/>
-                <w:u w:val="none"/>
-              </w:rPr>
-              <w:t>plugin.</w:t>
+              <w:t>Install the plugin.</w:t>
             </w:r>
           </w:p>
           <w:p>
@@ -5278,51 +4920,7 @@
                 <w:sz w:val="22"/>
                 <w:u w:val="none"/>
               </w:rPr>
-              <w:t xml:space="preserve">Ensure that </w:t>
-            </w:r>
-            <w:r>
-              <w:rPr>
-                <w:rFonts w:ascii="Trebuchet MS" w:hAnsi="Trebuchet MS"/>
-                <w:outline w:val="false"/>
-                <w:color w:val="000000"/>
-                <w:spacing w:val="0"/>
-                <w:sz w:val="22"/>
-                <w:u w:val="none"/>
-              </w:rPr>
-              <w:t xml:space="preserve">the </w:t>
-            </w:r>
-            <w:r>
-              <w:rPr>
-                <w:rFonts w:ascii="Trebuchet MS" w:hAnsi="Trebuchet MS"/>
-                <w:outline w:val="false"/>
-                <w:color w:val="000000"/>
-                <w:spacing w:val="0"/>
-                <w:sz w:val="22"/>
-                <w:u w:val="none"/>
-              </w:rPr>
-              <w:t xml:space="preserve">plugin is installed successfully using </w:t>
-            </w:r>
-            <w:r>
-              <w:rPr>
-                <w:rFonts w:ascii="Trebuchet MS" w:hAnsi="Trebuchet MS"/>
-                <w:outline w:val="false"/>
-                <w:color w:val="000000"/>
-                <w:spacing w:val="0"/>
-                <w:sz w:val="22"/>
-                <w:u w:val="none"/>
-              </w:rPr>
-              <w:t>the CLI</w:t>
-            </w:r>
-            <w:r>
-              <w:rPr>
-                <w:rFonts w:ascii="Trebuchet MS" w:hAnsi="Trebuchet MS"/>
-                <w:outline w:val="false"/>
-                <w:color w:val="000000"/>
-                <w:spacing w:val="0"/>
-                <w:sz w:val="22"/>
-                <w:u w:val="none"/>
-              </w:rPr>
-              <w:t>.</w:t>
+              <w:t>Ensure that the plugin is installed successfully using the CLI.</w:t>
             </w:r>
           </w:p>
           <w:p>
@@ -5361,62 +4959,7 @@
                 <w:sz w:val="22"/>
                 <w:u w:val="none"/>
               </w:rPr>
-              <w:t xml:space="preserve">Create </w:t>
-            </w:r>
-            <w:r>
-              <w:rPr>
-                <w:rFonts w:ascii="Trebuchet MS" w:hAnsi="Trebuchet MS"/>
-                <w:outline w:val="false"/>
-                <w:color w:val="000000"/>
-                <w:spacing w:val="0"/>
-                <w:sz w:val="22"/>
-                <w:u w:val="none"/>
-              </w:rPr>
-              <w:t xml:space="preserve">an </w:t>
-            </w:r>
-            <w:r>
-              <w:rPr>
-                <w:rFonts w:ascii="Trebuchet MS" w:hAnsi="Trebuchet MS"/>
-                <w:outline w:val="false"/>
-                <w:color w:val="000000"/>
-                <w:spacing w:val="0"/>
-                <w:sz w:val="22"/>
-                <w:u w:val="none"/>
-              </w:rPr>
-              <w:t xml:space="preserve">environment with </w:t>
-            </w:r>
-            <w:r>
-              <w:rPr>
-                <w:rFonts w:ascii="Trebuchet MS" w:hAnsi="Trebuchet MS"/>
-                <w:outline w:val="false"/>
-                <w:color w:val="000000"/>
-                <w:spacing w:val="0"/>
-                <w:sz w:val="22"/>
-                <w:u w:val="none"/>
-              </w:rPr>
-              <w:t xml:space="preserve">the </w:t>
-            </w:r>
-            <w:r>
-              <w:rPr>
-                <w:rFonts w:ascii="Trebuchet MS" w:hAnsi="Trebuchet MS"/>
-                <w:outline w:val="false"/>
-                <w:color w:val="000000"/>
-                <w:spacing w:val="0"/>
-                <w:sz w:val="22"/>
-                <w:u w:val="none"/>
-              </w:rPr>
-              <w:t>plugin enab</w:t>
-            </w:r>
-            <w:r>
-              <w:rPr>
-                <w:rFonts w:ascii="Trebuchet MS" w:hAnsi="Trebuchet MS"/>
-                <w:outline w:val="false"/>
-                <w:color w:val="000000"/>
-                <w:spacing w:val="0"/>
-                <w:sz w:val="22"/>
-                <w:u w:val="none"/>
-              </w:rPr>
-              <w:t>led.</w:t>
+              <w:t>Create an environment with the plugin enabled.</w:t>
             </w:r>
           </w:p>
           <w:p>
@@ -5442,9 +4985,7 @@
                 <w:tab w:val="left" w:pos="6720" w:leader="none"/>
               </w:tabs>
               <w:spacing w:lineRule="auto" w:line="288"/>
-              <w:rPr>
-                <w:rFonts w:ascii="Trebuchet MS" w:hAnsi="Trebuchet MS"/>
-              </w:rPr>
+              <w:rPr/>
             </w:pPr>
             <w:r>
               <w:rPr>
@@ -5455,7 +4996,7 @@
                 <w:sz w:val="22"/>
                 <w:u w:val="none"/>
               </w:rPr>
-              <w:t xml:space="preserve">Add 3 nodes with </w:t>
+              <w:t xml:space="preserve">Add 3 nodes with the Controller </w:t>
             </w:r>
             <w:r>
               <w:rPr>
@@ -5466,7 +5007,7 @@
                 <w:sz w:val="22"/>
                 <w:u w:val="none"/>
               </w:rPr>
-              <w:t xml:space="preserve">the </w:t>
+              <w:t>and Cinder</w:t>
             </w:r>
             <w:r>
               <w:rPr>
@@ -5477,7 +5018,7 @@
                 <w:sz w:val="22"/>
                 <w:u w:val="none"/>
               </w:rPr>
-              <w:t xml:space="preserve">Controller </w:t>
+              <w:t xml:space="preserve"> role, </w:t>
             </w:r>
             <w:r>
               <w:rPr>
@@ -5488,7 +5029,7 @@
                 <w:sz w:val="22"/>
                 <w:u w:val="none"/>
               </w:rPr>
-              <w:t xml:space="preserve">role, </w:t>
+              <w:t>2</w:t>
             </w:r>
             <w:r>
               <w:rPr>
@@ -5499,51 +5040,7 @@
                 <w:sz w:val="22"/>
                 <w:u w:val="none"/>
               </w:rPr>
-              <w:t xml:space="preserve">1 node with Compute </w:t>
-            </w:r>
-            <w:r>
-              <w:rPr>
-                <w:rFonts w:ascii="Trebuchet MS" w:hAnsi="Trebuchet MS"/>
-                <w:outline w:val="false"/>
-                <w:color w:val="000000"/>
-                <w:spacing w:val="0"/>
-                <w:sz w:val="22"/>
-                <w:u w:val="none"/>
-              </w:rPr>
-              <w:t xml:space="preserve">role </w:t>
-            </w:r>
-            <w:r>
-              <w:rPr>
-                <w:rFonts w:ascii="Trebuchet MS" w:hAnsi="Trebuchet MS"/>
-                <w:outline w:val="false"/>
-                <w:color w:val="000000"/>
-                <w:spacing w:val="0"/>
-                <w:sz w:val="22"/>
-                <w:u w:val="none"/>
-              </w:rPr>
-              <w:t xml:space="preserve">and </w:t>
-            </w:r>
-            <w:r>
-              <w:rPr>
-                <w:rFonts w:ascii="Trebuchet MS" w:hAnsi="Trebuchet MS"/>
-                <w:outline w:val="false"/>
-                <w:color w:val="000000"/>
-                <w:spacing w:val="0"/>
-                <w:sz w:val="22"/>
-                <w:u w:val="none"/>
-              </w:rPr>
-              <w:t xml:space="preserve">1 node with </w:t>
-            </w:r>
-            <w:r>
-              <w:rPr>
-                <w:rFonts w:ascii="Trebuchet MS" w:hAnsi="Trebuchet MS"/>
-                <w:outline w:val="false"/>
-                <w:color w:val="000000"/>
-                <w:spacing w:val="0"/>
-                <w:sz w:val="22"/>
-                <w:u w:val="none"/>
-              </w:rPr>
-              <w:t>another role.</w:t>
+              <w:t xml:space="preserve"> node with Compute role and 1 node with another role.</w:t>
             </w:r>
           </w:p>
           <w:p>
@@ -5592,9 +5089,7 @@
                 <w:ilvl w:val="0"/>
                 <w:numId w:val="4"/>
               </w:numPr>
-              <w:rPr>
-                <w:rFonts w:ascii="Trebuchet MS" w:hAnsi="Trebuchet MS"/>
-              </w:rPr>
+              <w:rPr/>
             </w:pPr>
             <w:r>
               <w:rPr>
@@ -5631,9 +5126,7 @@
                 <w:tab w:val="left" w:pos="6720" w:leader="none"/>
               </w:tabs>
               <w:spacing w:lineRule="auto" w:line="288"/>
-              <w:rPr>
-                <w:rFonts w:ascii="Trebuchet MS" w:hAnsi="Trebuchet MS"/>
-              </w:rPr>
+              <w:rPr/>
             </w:pPr>
             <w:r>
               <w:rPr>
@@ -5644,7 +5137,7 @@
                 <w:sz w:val="22"/>
                 <w:u w:val="none"/>
               </w:rPr>
-              <w:t>Create a Volume and verify it's placed on Datera.</w:t>
+              <w:t>Verify Datera API for creation and deletion of Volumes.</w:t>
             </w:r>
           </w:p>
           <w:p>
@@ -5670,9 +5163,7 @@
                 <w:tab w:val="left" w:pos="6720" w:leader="none"/>
               </w:tabs>
               <w:spacing w:lineRule="auto" w:line="288"/>
-              <w:rPr>
-                <w:rFonts w:ascii="Trebuchet MS" w:hAnsi="Trebuchet MS"/>
-              </w:rPr>
+              <w:rPr/>
             </w:pPr>
             <w:r>
               <w:rPr>
@@ -5683,7 +5174,89 @@
                 <w:sz w:val="22"/>
                 <w:u w:val="none"/>
               </w:rPr>
-              <w:t>Delete the Volume and verify it's removed.</w:t>
+              <w:t xml:space="preserve">Remove 1 node with the Controller </w:t>
+            </w:r>
+            <w:r>
+              <w:rPr>
+                <w:rFonts w:ascii="Trebuchet MS" w:hAnsi="Trebuchet MS"/>
+                <w:outline w:val="false"/>
+                <w:color w:val="000000"/>
+                <w:spacing w:val="0"/>
+                <w:sz w:val="22"/>
+                <w:u w:val="none"/>
+              </w:rPr>
+              <w:t>and</w:t>
+            </w:r>
+            <w:r>
+              <w:rPr>
+                <w:rFonts w:ascii="Trebuchet MS" w:hAnsi="Trebuchet MS"/>
+                <w:outline w:val="false"/>
+                <w:color w:val="000000"/>
+                <w:spacing w:val="0"/>
+                <w:sz w:val="22"/>
+                <w:u w:val="none"/>
+              </w:rPr>
+              <w:t xml:space="preserve"> Cinder </w:t>
+            </w:r>
+            <w:r>
+              <w:rPr>
+                <w:rFonts w:ascii="Trebuchet MS" w:hAnsi="Trebuchet MS"/>
+                <w:outline w:val="false"/>
+                <w:color w:val="000000"/>
+                <w:spacing w:val="0"/>
+                <w:sz w:val="22"/>
+                <w:u w:val="none"/>
+              </w:rPr>
+              <w:t>roles</w:t>
+            </w:r>
+            <w:r>
+              <w:rPr>
+                <w:rFonts w:ascii="Trebuchet MS" w:hAnsi="Trebuchet MS"/>
+                <w:outline w:val="false"/>
+                <w:color w:val="000000"/>
+                <w:spacing w:val="0"/>
+                <w:sz w:val="22"/>
+                <w:u w:val="none"/>
+              </w:rPr>
+              <w:t>.</w:t>
+            </w:r>
+          </w:p>
+          <w:p>
+            <w:pPr>
+              <w:pStyle w:val="Normal"/>
+              <w:numPr>
+                <w:ilvl w:val="0"/>
+                <w:numId w:val="0"/>
+              </w:numPr>
+              <w:tabs>
+                <w:tab w:val="left" w:pos="560" w:leader="none"/>
+                <w:tab w:val="left" w:pos="1120" w:leader="none"/>
+                <w:tab w:val="left" w:pos="1680" w:leader="none"/>
+                <w:tab w:val="left" w:pos="2240" w:leader="none"/>
+                <w:tab w:val="left" w:pos="2800" w:leader="none"/>
+                <w:tab w:val="left" w:pos="3360" w:leader="none"/>
+                <w:tab w:val="left" w:pos="3920" w:leader="none"/>
+                <w:tab w:val="left" w:pos="4480" w:leader="none"/>
+                <w:tab w:val="left" w:pos="5040" w:leader="none"/>
+                <w:tab w:val="left" w:pos="5600" w:leader="none"/>
+                <w:tab w:val="left" w:pos="6160" w:leader="none"/>
+                <w:tab w:val="left" w:pos="6720" w:leader="none"/>
+              </w:tabs>
+              <w:spacing w:lineRule="auto" w:line="288"/>
+              <w:rPr>
+                <w:rFonts w:ascii="Trebuchet MS" w:hAnsi="Trebuchet MS"/>
+              </w:rPr>
+            </w:pPr>
+            <w:r>
+              <w:rPr>
+                <w:rFonts w:ascii="Trebuchet MS" w:hAnsi="Trebuchet MS"/>
+                <w:outline w:val="false"/>
+                <w:color w:val="000000"/>
+                <w:spacing w:val="0"/>
+                <w:sz w:val="22"/>
+                <w:u w:val="none"/>
+              </w:rPr>
+              <w:t>/*Remove a node, where the plugin’s services available, to ensure that according to ha mode all the plugins resources will be replaced and available on another live node and continue to work as expected */</w:t>
             </w:r>
           </w:p>
           <w:p>
@@ -5722,144 +5295,7 @@
                 <w:sz w:val="22"/>
                 <w:u w:val="none"/>
               </w:rPr>
-              <w:t xml:space="preserve">Remove 1 node with </w:t>
-            </w:r>
-            <w:r>
-              <w:rPr>
-                <w:rFonts w:ascii="Trebuchet MS" w:hAnsi="Trebuchet MS"/>
-                <w:outline w:val="false"/>
-                <w:color w:val="000000"/>
-                <w:spacing w:val="0"/>
-                <w:sz w:val="22"/>
-                <w:u w:val="none"/>
-              </w:rPr>
-              <w:t xml:space="preserve">the </w:t>
-            </w:r>
-            <w:r>
-              <w:rPr>
-                <w:rFonts w:ascii="Trebuchet MS" w:hAnsi="Trebuchet MS"/>
-                <w:outline w:val="false"/>
-                <w:color w:val="000000"/>
-                <w:spacing w:val="0"/>
-                <w:sz w:val="22"/>
-                <w:u w:val="none"/>
-              </w:rPr>
-              <w:t xml:space="preserve">Controller role, </w:t>
-            </w:r>
-            <w:r>
-              <w:rPr>
-                <w:rFonts w:ascii="Trebuchet MS" w:hAnsi="Trebuchet MS"/>
-                <w:outline w:val="false"/>
-                <w:color w:val="000000"/>
-                <w:spacing w:val="0"/>
-                <w:sz w:val="22"/>
-                <w:u w:val="none"/>
-              </w:rPr>
-              <w:t>that runs Cinder.</w:t>
-            </w:r>
-          </w:p>
-          <w:p>
-            <w:pPr>
-              <w:pStyle w:val="Normal"/>
-              <w:numPr>
-                <w:ilvl w:val="0"/>
-                <w:numId w:val="0"/>
-              </w:numPr>
-              <w:tabs>
-                <w:tab w:val="left" w:pos="560" w:leader="none"/>
-                <w:tab w:val="left" w:pos="1120" w:leader="none"/>
-                <w:tab w:val="left" w:pos="1680" w:leader="none"/>
-                <w:tab w:val="left" w:pos="2240" w:leader="none"/>
-                <w:tab w:val="left" w:pos="2800" w:leader="none"/>
-                <w:tab w:val="left" w:pos="3360" w:leader="none"/>
-                <w:tab w:val="left" w:pos="3920" w:leader="none"/>
-                <w:tab w:val="left" w:pos="4480" w:leader="none"/>
-                <w:tab w:val="left" w:pos="5040" w:leader="none"/>
-                <w:tab w:val="left" w:pos="5600" w:leader="none"/>
-                <w:tab w:val="left" w:pos="6160" w:leader="none"/>
-                <w:tab w:val="left" w:pos="6720" w:leader="none"/>
-              </w:tabs>
-              <w:spacing w:lineRule="auto" w:line="288"/>
-              <w:rPr>
-                <w:rFonts w:ascii="Trebuchet MS" w:hAnsi="Trebuchet MS"/>
-              </w:rPr>
-            </w:pPr>
-            <w:r>
-              <w:rPr>
-                <w:rFonts w:ascii="Trebuchet MS" w:hAnsi="Trebuchet MS"/>
-                <w:outline w:val="false"/>
-                <w:color w:val="000000"/>
-                <w:spacing w:val="0"/>
-                <w:sz w:val="22"/>
-                <w:u w:val="none"/>
-              </w:rPr>
-              <w:t xml:space="preserve">/*Remove </w:t>
-            </w:r>
-            <w:r>
-              <w:rPr>
-                <w:rFonts w:ascii="Trebuchet MS" w:hAnsi="Trebuchet MS"/>
-                <w:outline w:val="false"/>
-                <w:color w:val="000000"/>
-                <w:spacing w:val="0"/>
-                <w:sz w:val="22"/>
-                <w:u w:val="none"/>
-              </w:rPr>
-              <w:t xml:space="preserve">a </w:t>
-            </w:r>
-            <w:r>
-              <w:rPr>
-                <w:rFonts w:ascii="Trebuchet MS" w:hAnsi="Trebuchet MS"/>
-                <w:outline w:val="false"/>
-                <w:color w:val="000000"/>
-                <w:spacing w:val="0"/>
-                <w:sz w:val="22"/>
-                <w:u w:val="none"/>
-              </w:rPr>
-              <w:t xml:space="preserve">node, where </w:t>
-            </w:r>
-            <w:r>
-              <w:rPr>
-                <w:rFonts w:ascii="Trebuchet MS" w:hAnsi="Trebuchet MS"/>
-                <w:outline w:val="false"/>
-                <w:color w:val="000000"/>
-                <w:spacing w:val="0"/>
-                <w:sz w:val="22"/>
-                <w:u w:val="none"/>
-              </w:rPr>
-              <w:t xml:space="preserve">the </w:t>
-            </w:r>
-            <w:r>
-              <w:rPr>
-                <w:rFonts w:ascii="Trebuchet MS" w:hAnsi="Trebuchet MS"/>
-                <w:outline w:val="false"/>
-                <w:color w:val="000000"/>
-                <w:spacing w:val="0"/>
-                <w:sz w:val="22"/>
-                <w:u w:val="none"/>
-              </w:rPr>
-              <w:t xml:space="preserve">plugin’s services available, to ensure that according to ha mode all </w:t>
-            </w:r>
-            <w:r>
-              <w:rPr>
-                <w:rFonts w:ascii="Trebuchet MS" w:hAnsi="Trebuchet MS"/>
-                <w:outline w:val="false"/>
-                <w:color w:val="000000"/>
-                <w:spacing w:val="0"/>
-                <w:sz w:val="22"/>
-                <w:u w:val="none"/>
-              </w:rPr>
-              <w:t xml:space="preserve">the </w:t>
-            </w:r>
-            <w:r>
-              <w:rPr>
-                <w:rFonts w:ascii="Trebuchet MS" w:hAnsi="Trebuchet MS"/>
-                <w:outline w:val="false"/>
-                <w:color w:val="000000"/>
-                <w:spacing w:val="0"/>
-                <w:sz w:val="22"/>
-                <w:u w:val="none"/>
-              </w:rPr>
-              <w:t>plugins resources will be replaced and available on another live node and continue to work as expected */</w:t>
+              <w:t>Deploy changes to Fuel.</w:t>
             </w:r>
           </w:p>
           <w:p>
@@ -5898,7 +5334,7 @@
                 <w:sz w:val="22"/>
                 <w:u w:val="none"/>
               </w:rPr>
-              <w:t>Deploy changes to Fuel.</w:t>
+              <w:t>Run OSTF and network verification.</w:t>
             </w:r>
           </w:p>
           <w:p>
@@ -5924,9 +5360,7 @@
                 <w:tab w:val="left" w:pos="6720" w:leader="none"/>
               </w:tabs>
               <w:spacing w:lineRule="auto" w:line="288"/>
-              <w:rPr>
-                <w:rFonts w:ascii="Trebuchet MS" w:hAnsi="Trebuchet MS"/>
-              </w:rPr>
+              <w:rPr/>
             </w:pPr>
             <w:r>
               <w:rPr>
@@ -5937,7 +5371,7 @@
                 <w:sz w:val="22"/>
                 <w:u w:val="none"/>
               </w:rPr>
-              <w:t>Run OSTF and network verification.</w:t>
+              <w:t>Verify Datera API for creation and deletion of Volumes.</w:t>
             </w:r>
           </w:p>
           <w:p>
@@ -5963,9 +5397,7 @@
                 <w:tab w:val="left" w:pos="6720" w:leader="none"/>
               </w:tabs>
               <w:spacing w:lineRule="auto" w:line="288"/>
-              <w:rPr>
-                <w:rFonts w:ascii="Trebuchet MS" w:hAnsi="Trebuchet MS"/>
-              </w:rPr>
+              <w:rPr/>
             </w:pPr>
             <w:r>
               <w:rPr>
@@ -5976,7 +5408,29 @@
                 <w:sz w:val="22"/>
                 <w:u w:val="none"/>
               </w:rPr>
-              <w:t>Create a Volume and verify it's placed on Datera.</w:t>
+              <w:t>Add 1 new node with the Controller and Cinder role</w:t>
+            </w:r>
+            <w:r>
+              <w:rPr>
+                <w:rFonts w:ascii="Trebuchet MS" w:hAnsi="Trebuchet MS"/>
+                <w:outline w:val="false"/>
+                <w:color w:val="000000"/>
+                <w:spacing w:val="0"/>
+                <w:sz w:val="22"/>
+                <w:u w:val="none"/>
+              </w:rPr>
+              <w:t>s</w:t>
+            </w:r>
+            <w:r>
+              <w:rPr>
+                <w:rFonts w:ascii="Trebuchet MS" w:hAnsi="Trebuchet MS"/>
+                <w:outline w:val="false"/>
+                <w:color w:val="000000"/>
+                <w:spacing w:val="0"/>
+                <w:sz w:val="22"/>
+                <w:u w:val="none"/>
+              </w:rPr>
+              <w:t xml:space="preserve"> (*remark).</w:t>
             </w:r>
           </w:p>
           <w:p>
@@ -6015,7 +5469,7 @@
                 <w:sz w:val="22"/>
                 <w:u w:val="none"/>
               </w:rPr>
-              <w:t>Delete the Volume and verify it's removed.</w:t>
+              <w:t>Deploy changes to Fuel.</w:t>
             </w:r>
           </w:p>
           <w:p>
@@ -6054,73 +5508,7 @@
                 <w:sz w:val="22"/>
                 <w:u w:val="none"/>
               </w:rPr>
-              <w:t xml:space="preserve">Add 1 new node with </w:t>
-            </w:r>
-            <w:r>
-              <w:rPr>
-                <w:rFonts w:ascii="Trebuchet MS" w:hAnsi="Trebuchet MS"/>
-                <w:outline w:val="false"/>
-                <w:color w:val="000000"/>
-                <w:spacing w:val="0"/>
-                <w:sz w:val="22"/>
-                <w:u w:val="none"/>
-              </w:rPr>
-              <w:t xml:space="preserve">the </w:t>
-            </w:r>
-            <w:r>
-              <w:rPr>
-                <w:rFonts w:ascii="Trebuchet MS" w:hAnsi="Trebuchet MS"/>
-                <w:outline w:val="false"/>
-                <w:color w:val="000000"/>
-                <w:spacing w:val="0"/>
-                <w:sz w:val="22"/>
-                <w:u w:val="none"/>
-              </w:rPr>
-              <w:t xml:space="preserve">Controller </w:t>
-            </w:r>
-            <w:r>
-              <w:rPr>
-                <w:rFonts w:ascii="Trebuchet MS" w:hAnsi="Trebuchet MS"/>
-                <w:outline w:val="false"/>
-                <w:color w:val="000000"/>
-                <w:spacing w:val="0"/>
-                <w:sz w:val="22"/>
-                <w:u w:val="none"/>
-              </w:rPr>
-              <w:t xml:space="preserve">and Cinder </w:t>
-            </w:r>
-            <w:r>
-              <w:rPr>
-                <w:rFonts w:ascii="Trebuchet MS" w:hAnsi="Trebuchet MS"/>
-                <w:outline w:val="false"/>
-                <w:color w:val="000000"/>
-                <w:spacing w:val="0"/>
-                <w:sz w:val="22"/>
-                <w:u w:val="none"/>
-              </w:rPr>
-              <w:t xml:space="preserve">role </w:t>
-            </w:r>
-            <w:r>
-              <w:rPr>
-                <w:rFonts w:ascii="Trebuchet MS" w:hAnsi="Trebuchet MS"/>
-                <w:outline w:val="false"/>
-                <w:color w:val="000000"/>
-                <w:spacing w:val="0"/>
-                <w:sz w:val="22"/>
-                <w:u w:val="none"/>
-              </w:rPr>
-              <w:t>(*remark)</w:t>
-            </w:r>
-            <w:r>
-              <w:rPr>
-                <w:rFonts w:ascii="Trebuchet MS" w:hAnsi="Trebuchet MS"/>
-                <w:outline w:val="false"/>
-                <w:color w:val="000000"/>
-                <w:spacing w:val="0"/>
-                <w:sz w:val="22"/>
-                <w:u w:val="none"/>
-              </w:rPr>
-              <w:t>.</w:t>
+              <w:t>Run OSTF and network verification.</w:t>
             </w:r>
           </w:p>
           <w:p>
@@ -6146,9 +5534,7 @@
                 <w:tab w:val="left" w:pos="6720" w:leader="none"/>
               </w:tabs>
               <w:spacing w:lineRule="auto" w:line="288"/>
-              <w:rPr>
-                <w:rFonts w:ascii="Trebuchet MS" w:hAnsi="Trebuchet MS"/>
-              </w:rPr>
+              <w:rPr/>
             </w:pPr>
             <w:r>
               <w:rPr>
@@ -6159,32 +5545,30 @@
                 <w:sz w:val="22"/>
                 <w:u w:val="none"/>
               </w:rPr>
-              <w:t>Deploy changes to Fuel.</w:t>
-            </w:r>
-          </w:p>
+              <w:t>Verify Datera API for creation and deletion of Volumes.</w:t>
+            </w:r>
+          </w:p>
+        </w:tc>
+      </w:tr>
+      <w:tr>
+        <w:trPr/>
+        <w:tc>
+          <w:tcPr>
+            <w:tcW w:w="1797" w:type="dxa"/>
+            <w:tcBorders>
+              <w:top w:val="single" w:sz="2" w:space="0" w:color="000001"/>
+              <w:left w:val="single" w:sz="2" w:space="0" w:color="000001"/>
+              <w:bottom w:val="single" w:sz="2" w:space="0" w:color="000001"/>
+              <w:insideH w:val="single" w:sz="2" w:space="0" w:color="000001"/>
+            </w:tcBorders>
+            <w:shd w:fill="auto" w:val="clear"/>
+            <w:tcMar>
+              <w:left w:w="48" w:type="dxa"/>
+            </w:tcMar>
+          </w:tcPr>
           <w:p>
             <w:pPr>
               <w:pStyle w:val="Normal"/>
-              <w:numPr>
-                <w:ilvl w:val="0"/>
-                <w:numId w:val="4"/>
-              </w:numPr>
-              <w:tabs>
-                <w:tab w:val="left" w:pos="360" w:leader="none"/>
-                <w:tab w:val="left" w:pos="720" w:leader="none"/>
-                <w:tab w:val="left" w:pos="1120" w:leader="none"/>
-                <w:tab w:val="left" w:pos="1680" w:leader="none"/>
-                <w:tab w:val="left" w:pos="2240" w:leader="none"/>
-                <w:tab w:val="left" w:pos="2800" w:leader="none"/>
-                <w:tab w:val="left" w:pos="3360" w:leader="none"/>
-                <w:tab w:val="left" w:pos="3920" w:leader="none"/>
-                <w:tab w:val="left" w:pos="4480" w:leader="none"/>
-                <w:tab w:val="left" w:pos="5040" w:leader="none"/>
-                <w:tab w:val="left" w:pos="5600" w:leader="none"/>
-                <w:tab w:val="left" w:pos="6160" w:leader="none"/>
-                <w:tab w:val="left" w:pos="6720" w:leader="none"/>
-              </w:tabs>
-              <w:spacing w:lineRule="auto" w:line="288"/>
               <w:rPr>
                 <w:rFonts w:ascii="Trebuchet MS" w:hAnsi="Trebuchet MS"/>
               </w:rPr>
@@ -6198,121 +5582,6 @@
                 <w:sz w:val="22"/>
                 <w:u w:val="none"/>
               </w:rPr>
-              <w:t>Run OSTF and network verification.</w:t>
-            </w:r>
-          </w:p>
-          <w:p>
-            <w:pPr>
-              <w:pStyle w:val="Normal"/>
-              <w:numPr>
-                <w:ilvl w:val="0"/>
-                <w:numId w:val="4"/>
-              </w:numPr>
-              <w:tabs>
-                <w:tab w:val="left" w:pos="360" w:leader="none"/>
-                <w:tab w:val="left" w:pos="720" w:leader="none"/>
-                <w:tab w:val="left" w:pos="1120" w:leader="none"/>
-                <w:tab w:val="left" w:pos="1680" w:leader="none"/>
-                <w:tab w:val="left" w:pos="2240" w:leader="none"/>
-                <w:tab w:val="left" w:pos="2800" w:leader="none"/>
-                <w:tab w:val="left" w:pos="3360" w:leader="none"/>
-                <w:tab w:val="left" w:pos="3920" w:leader="none"/>
-                <w:tab w:val="left" w:pos="4480" w:leader="none"/>
-                <w:tab w:val="left" w:pos="5040" w:leader="none"/>
-                <w:tab w:val="left" w:pos="5600" w:leader="none"/>
-                <w:tab w:val="left" w:pos="6160" w:leader="none"/>
-                <w:tab w:val="left" w:pos="6720" w:leader="none"/>
-              </w:tabs>
-              <w:spacing w:lineRule="auto" w:line="288"/>
-              <w:rPr>
-                <w:rFonts w:ascii="Trebuchet MS" w:hAnsi="Trebuchet MS"/>
-              </w:rPr>
-            </w:pPr>
-            <w:r>
-              <w:rPr>
-                <w:rFonts w:ascii="Trebuchet MS" w:hAnsi="Trebuchet MS"/>
-                <w:outline w:val="false"/>
-                <w:color w:val="000000"/>
-                <w:spacing w:val="0"/>
-                <w:sz w:val="22"/>
-                <w:u w:val="none"/>
-              </w:rPr>
-              <w:t>Create a Volume and verify it's placed on Datera.</w:t>
-            </w:r>
-          </w:p>
-          <w:p>
-            <w:pPr>
-              <w:pStyle w:val="Normal"/>
-              <w:numPr>
-                <w:ilvl w:val="0"/>
-                <w:numId w:val="4"/>
-              </w:numPr>
-              <w:tabs>
-                <w:tab w:val="left" w:pos="360" w:leader="none"/>
-                <w:tab w:val="left" w:pos="720" w:leader="none"/>
-                <w:tab w:val="left" w:pos="1120" w:leader="none"/>
-                <w:tab w:val="left" w:pos="1680" w:leader="none"/>
-                <w:tab w:val="left" w:pos="2240" w:leader="none"/>
-                <w:tab w:val="left" w:pos="2800" w:leader="none"/>
-                <w:tab w:val="left" w:pos="3360" w:leader="none"/>
-                <w:tab w:val="left" w:pos="3920" w:leader="none"/>
-                <w:tab w:val="left" w:pos="4480" w:leader="none"/>
-                <w:tab w:val="left" w:pos="5040" w:leader="none"/>
-                <w:tab w:val="left" w:pos="5600" w:leader="none"/>
-                <w:tab w:val="left" w:pos="6160" w:leader="none"/>
-                <w:tab w:val="left" w:pos="6720" w:leader="none"/>
-              </w:tabs>
-              <w:spacing w:lineRule="auto" w:line="288"/>
-              <w:rPr>
-                <w:rFonts w:ascii="Trebuchet MS" w:hAnsi="Trebuchet MS"/>
-              </w:rPr>
-            </w:pPr>
-            <w:r>
-              <w:rPr>
-                <w:rFonts w:ascii="Trebuchet MS" w:hAnsi="Trebuchet MS"/>
-                <w:outline w:val="false"/>
-                <w:color w:val="000000"/>
-                <w:spacing w:val="0"/>
-                <w:sz w:val="22"/>
-                <w:u w:val="none"/>
-              </w:rPr>
-              <w:t>Delete the Volume and verify it's removed.</w:t>
-            </w:r>
-          </w:p>
-        </w:tc>
-      </w:tr>
-      <w:tr>
-        <w:trPr/>
-        <w:tc>
-          <w:tcPr>
-            <w:tcW w:w="1797" w:type="dxa"/>
-            <w:tcBorders>
-              <w:top w:val="single" w:sz="2" w:space="0" w:color="000001"/>
-              <w:left w:val="single" w:sz="2" w:space="0" w:color="000001"/>
-              <w:bottom w:val="single" w:sz="2" w:space="0" w:color="000001"/>
-              <w:insideH w:val="single" w:sz="2" w:space="0" w:color="000001"/>
-            </w:tcBorders>
-            <w:shd w:fill="auto" w:val="clear"/>
-            <w:tcMar>
-              <w:left w:w="51" w:type="dxa"/>
-            </w:tcMar>
-          </w:tcPr>
-          <w:p>
-            <w:pPr>
-              <w:pStyle w:val="Normal"/>
-              <w:rPr>
-                <w:rFonts w:ascii="Trebuchet MS" w:hAnsi="Trebuchet MS"/>
-              </w:rPr>
-            </w:pPr>
-            <w:r>
-              <w:rPr>
-                <w:rFonts w:ascii="Trebuchet MS" w:hAnsi="Trebuchet MS"/>
-                <w:outline w:val="false"/>
-                <w:color w:val="000000"/>
-                <w:spacing w:val="0"/>
-                <w:sz w:val="22"/>
-                <w:u w:val="none"/>
-              </w:rPr>
               <w:t>Expected Result</w:t>
             </w:r>
           </w:p>
@@ -6330,7 +5599,7 @@
             </w:tcBorders>
             <w:shd w:fill="auto" w:val="clear"/>
             <w:tcMar>
-              <w:left w:w="51" w:type="dxa"/>
+              <w:left w:w="48" w:type="dxa"/>
             </w:tcMar>
           </w:tcPr>
           <w:p>
@@ -6351,85 +5620,7 @@
                 <w:sz w:val="22"/>
                 <w:u w:val="none"/>
               </w:rPr>
-              <w:t xml:space="preserve">Plugin is installed successfully, cluster is created, network verification and OSTF are passed, all plugin services </w:t>
-            </w:r>
-            <w:r>
-              <w:rPr>
-                <w:rFonts w:ascii="Trebuchet MS" w:hAnsi="Trebuchet MS"/>
-                <w:i/>
-                <w:iCs/>
-                <w:outline w:val="false"/>
-                <w:color w:val="000000"/>
-                <w:spacing w:val="0"/>
-                <w:sz w:val="22"/>
-                <w:u w:val="none"/>
-              </w:rPr>
-              <w:t>are</w:t>
-            </w:r>
-            <w:r>
-              <w:rPr>
-                <w:rFonts w:ascii="Trebuchet MS" w:hAnsi="Trebuchet MS"/>
-                <w:i/>
-                <w:iCs/>
-                <w:outline w:val="false"/>
-                <w:color w:val="000000"/>
-                <w:spacing w:val="0"/>
-                <w:sz w:val="22"/>
-                <w:u w:val="none"/>
-              </w:rPr>
-              <w:t xml:space="preserve"> enabled after migration in ha mode and worked as expected after </w:t>
-            </w:r>
-            <w:r>
-              <w:rPr>
-                <w:rFonts w:ascii="Trebuchet MS" w:hAnsi="Trebuchet MS"/>
-                <w:i/>
-                <w:iCs/>
-                <w:outline w:val="false"/>
-                <w:color w:val="000000"/>
-                <w:spacing w:val="0"/>
-                <w:sz w:val="22"/>
-                <w:u w:val="none"/>
-              </w:rPr>
-              <w:t>modification</w:t>
-            </w:r>
-            <w:r>
-              <w:rPr>
-                <w:rFonts w:ascii="Trebuchet MS" w:hAnsi="Trebuchet MS"/>
-                <w:i/>
-                <w:iCs/>
-                <w:outline w:val="false"/>
-                <w:color w:val="000000"/>
-                <w:spacing w:val="0"/>
-                <w:sz w:val="22"/>
-                <w:u w:val="none"/>
-              </w:rPr>
-              <w:t xml:space="preserve"> of </w:t>
-            </w:r>
-            <w:r>
-              <w:rPr>
-                <w:rFonts w:ascii="Trebuchet MS" w:hAnsi="Trebuchet MS"/>
-                <w:i/>
-                <w:iCs/>
-                <w:outline w:val="false"/>
-                <w:color w:val="000000"/>
-                <w:spacing w:val="0"/>
-                <w:sz w:val="22"/>
-                <w:u w:val="none"/>
-              </w:rPr>
-              <w:t xml:space="preserve">the </w:t>
-            </w:r>
-            <w:r>
-              <w:rPr>
-                <w:rFonts w:ascii="Trebuchet MS" w:hAnsi="Trebuchet MS"/>
-                <w:i/>
-                <w:iCs/>
-                <w:outline w:val="false"/>
-                <w:color w:val="000000"/>
-                <w:spacing w:val="0"/>
-                <w:sz w:val="22"/>
-                <w:u w:val="none"/>
-              </w:rPr>
-              <w:t>environment.</w:t>
+              <w:t>Plugin is installed successfully, cluster is created, network verification and OSTF are passed, all plugin services are enabled after migration in ha mode and worked as expected after modification of the environment.</w:t>
             </w:r>
           </w:p>
         </w:tc>
@@ -6440,13 +5631,14 @@
           <w:tcPr>
             <w:tcW w:w="1797" w:type="dxa"/>
             <w:tcBorders>
-              <w:left w:val="single" w:sz="2" w:space="0" w:color="000001"/>
-              <w:bottom w:val="single" w:sz="2" w:space="0" w:color="000001"/>
-              <w:insideH w:val="single" w:sz="2" w:space="0" w:color="000001"/>
-            </w:tcBorders>
-            <w:shd w:fill="auto" w:val="clear"/>
-            <w:tcMar>
-              <w:left w:w="51" w:type="dxa"/>
+              <w:top w:val="single" w:sz="2" w:space="0" w:color="000001"/>
+              <w:left w:val="single" w:sz="2" w:space="0" w:color="000001"/>
+              <w:bottom w:val="single" w:sz="2" w:space="0" w:color="000001"/>
+              <w:insideH w:val="single" w:sz="2" w:space="0" w:color="000001"/>
+            </w:tcBorders>
+            <w:shd w:fill="auto" w:val="clear"/>
+            <w:tcMar>
+              <w:left w:w="48" w:type="dxa"/>
             </w:tcMar>
           </w:tcPr>
           <w:p>
@@ -6468,6 +5660,7 @@
           <w:tcPr>
             <w:tcW w:w="7560" w:type="dxa"/>
             <w:tcBorders>
+              <w:top w:val="single" w:sz="2" w:space="0" w:color="000001"/>
               <w:left w:val="single" w:sz="2" w:space="0" w:color="000001"/>
               <w:bottom w:val="single" w:sz="2" w:space="0" w:color="000001"/>
               <w:right w:val="single" w:sz="2" w:space="0" w:color="000001"/>
@@ -6476,7 +5669,7 @@
             </w:tcBorders>
             <w:shd w:fill="auto" w:val="clear"/>
             <w:tcMar>
-              <w:left w:w="51" w:type="dxa"/>
+              <w:left w:w="48" w:type="dxa"/>
             </w:tcMar>
           </w:tcPr>
           <w:p>
@@ -6490,19 +5683,19 @@
               <w:rPr>
                 <w:rFonts w:ascii="Trebuchet MS" w:hAnsi="Trebuchet MS"/>
               </w:rPr>
-              <w:t xml:space="preserve">Make sure the network settings are </w:t>
-            </w:r>
-            <w:r>
-              <w:rPr>
-                <w:rFonts w:ascii="Trebuchet MS" w:hAnsi="Trebuchet MS"/>
-              </w:rPr>
-              <w:t>in line</w:t>
-            </w:r>
-            <w:r>
-              <w:rPr>
-                <w:rFonts w:ascii="Trebuchet MS" w:hAnsi="Trebuchet MS"/>
-              </w:rPr>
-              <w:t xml:space="preserve"> with the rest of the cluster, as Fuel does not take of this for you!.</w:t>
+              <w:t xml:space="preserve">Make sure </w:t>
+            </w:r>
+            <w:r>
+              <w:rPr>
+                <w:rFonts w:ascii="Trebuchet MS" w:hAnsi="Trebuchet MS"/>
+              </w:rPr>
+              <w:t xml:space="preserve">when doing this manually </w:t>
+            </w:r>
+            <w:r>
+              <w:rPr>
+                <w:rFonts w:ascii="Trebuchet MS" w:hAnsi="Trebuchet MS"/>
+              </w:rPr>
+              <w:t>the network settings are in line with the rest of the cluster, as Fuel does not take of this for you!.</w:t>
             </w:r>
           </w:p>
         </w:tc>
@@ -6545,43 +5738,20 @@
       <w:bookmarkEnd w:id="31"/>
       <w:r>
         <w:rPr>
-          <w:rFonts w:ascii="Trebuchet MS" w:hAnsi="Trebuchet MS"/>
           <w:outline w:val="false"/>
           <w:color w:val="000000"/>
           <w:spacing w:val="0"/>
           <w:sz w:val="26"/>
           <w:u w:val="none"/>
         </w:rPr>
-        <w:t xml:space="preserve">3. Modifying env with </w:t>
-      </w:r>
-      <w:r>
-        <w:rPr>
-          <w:rFonts w:ascii="Trebuchet MS" w:hAnsi="Trebuchet MS"/>
-          <w:outline w:val="false"/>
-          <w:color w:val="000000"/>
-          <w:spacing w:val="0"/>
-          <w:sz w:val="26"/>
-          <w:u w:val="none"/>
-        </w:rPr>
-        <w:t xml:space="preserve">an </w:t>
-      </w:r>
-      <w:r>
-        <w:rPr>
-          <w:rFonts w:ascii="Trebuchet MS" w:hAnsi="Trebuchet MS"/>
-          <w:outline w:val="false"/>
-          <w:color w:val="000000"/>
-          <w:spacing w:val="0"/>
-          <w:sz w:val="26"/>
-          <w:u w:val="none"/>
-        </w:rPr>
-        <w:t>enabled plugin (removing/adding compute node)</w:t>
+        <w:t>3. Modifying env with an enabled plugin (removing/adding compute node)</w:t>
       </w:r>
     </w:p>
     <w:tbl>
       <w:tblPr>
         <w:tblW w:w="9358" w:type="dxa"/>
         <w:jc w:val="left"/>
-        <w:tblInd w:w="53" w:type="dxa"/>
+        <w:tblInd w:w="50" w:type="dxa"/>
         <w:tblBorders>
           <w:top w:val="single" w:sz="2" w:space="0" w:color="000001"/>
           <w:left w:val="single" w:sz="2" w:space="0" w:color="000001"/>
@@ -6590,7 +5760,7 @@
         </w:tblBorders>
         <w:tblCellMar>
           <w:top w:w="55" w:type="dxa"/>
-          <w:left w:w="51" w:type="dxa"/>
+          <w:left w:w="48" w:type="dxa"/>
           <w:bottom w:w="55" w:type="dxa"/>
           <w:right w:w="55" w:type="dxa"/>
         </w:tblCellMar>
@@ -6612,7 +5782,7 @@
             </w:tcBorders>
             <w:shd w:fill="auto" w:val="clear"/>
             <w:tcMar>
-              <w:left w:w="51" w:type="dxa"/>
+              <w:left w:w="48" w:type="dxa"/>
             </w:tcMar>
           </w:tcPr>
           <w:p>
@@ -6648,7 +5818,7 @@
             </w:tcBorders>
             <w:shd w:fill="auto" w:val="clear"/>
             <w:tcMar>
-              <w:left w:w="51" w:type="dxa"/>
+              <w:left w:w="48" w:type="dxa"/>
             </w:tcMar>
           </w:tcPr>
           <w:p>
@@ -6685,7 +5855,7 @@
             </w:tcBorders>
             <w:shd w:fill="auto" w:val="clear"/>
             <w:tcMar>
-              <w:left w:w="51" w:type="dxa"/>
+              <w:left w:w="48" w:type="dxa"/>
             </w:tcMar>
           </w:tcPr>
           <w:p>
@@ -6716,7 +5886,7 @@
             </w:tcBorders>
             <w:shd w:fill="auto" w:val="clear"/>
             <w:tcMar>
-              <w:left w:w="51" w:type="dxa"/>
+              <w:left w:w="48" w:type="dxa"/>
             </w:tcMar>
           </w:tcPr>
           <w:p>
@@ -6755,29 +5925,7 @@
                 <w:sz w:val="22"/>
                 <w:u w:val="none"/>
               </w:rPr>
-              <w:t xml:space="preserve">Upload </w:t>
-            </w:r>
-            <w:r>
-              <w:rPr>
-                <w:rFonts w:ascii="Trebuchet MS" w:hAnsi="Trebuchet MS"/>
-                <w:outline w:val="false"/>
-                <w:color w:val="000000"/>
-                <w:spacing w:val="0"/>
-                <w:sz w:val="22"/>
-                <w:u w:val="none"/>
-              </w:rPr>
-              <w:t xml:space="preserve">the </w:t>
-            </w:r>
-            <w:r>
-              <w:rPr>
-                <w:rFonts w:ascii="Trebuchet MS" w:hAnsi="Trebuchet MS"/>
-                <w:outline w:val="false"/>
-                <w:color w:val="000000"/>
-                <w:spacing w:val="0"/>
-                <w:sz w:val="22"/>
-                <w:u w:val="none"/>
-              </w:rPr>
-              <w:t>plugin to the master node.</w:t>
+              <w:t>Upload the plugin to the master node.</w:t>
             </w:r>
           </w:p>
           <w:p>
@@ -6816,29 +5964,7 @@
                 <w:sz w:val="22"/>
                 <w:u w:val="none"/>
               </w:rPr>
-              <w:t xml:space="preserve">Install </w:t>
-            </w:r>
-            <w:r>
-              <w:rPr>
-                <w:rFonts w:ascii="Trebuchet MS" w:hAnsi="Trebuchet MS"/>
-                <w:outline w:val="false"/>
-                <w:color w:val="000000"/>
-                <w:spacing w:val="0"/>
-                <w:sz w:val="22"/>
-                <w:u w:val="none"/>
-              </w:rPr>
-              <w:t xml:space="preserve">the </w:t>
-            </w:r>
-            <w:r>
-              <w:rPr>
-                <w:rFonts w:ascii="Trebuchet MS" w:hAnsi="Trebuchet MS"/>
-                <w:outline w:val="false"/>
-                <w:color w:val="000000"/>
-                <w:spacing w:val="0"/>
-                <w:sz w:val="22"/>
-                <w:u w:val="none"/>
-              </w:rPr>
-              <w:t>plugin.</w:t>
+              <w:t>Install the plugin.</w:t>
             </w:r>
           </w:p>
           <w:p>
@@ -6877,51 +6003,7 @@
                 <w:sz w:val="22"/>
                 <w:u w:val="none"/>
               </w:rPr>
-              <w:t xml:space="preserve">Ensure that </w:t>
-            </w:r>
-            <w:r>
-              <w:rPr>
-                <w:rFonts w:ascii="Trebuchet MS" w:hAnsi="Trebuchet MS"/>
-                <w:outline w:val="false"/>
-                <w:color w:val="000000"/>
-                <w:spacing w:val="0"/>
-                <w:sz w:val="22"/>
-                <w:u w:val="none"/>
-              </w:rPr>
-              <w:t xml:space="preserve">the </w:t>
-            </w:r>
-            <w:r>
-              <w:rPr>
-                <w:rFonts w:ascii="Trebuchet MS" w:hAnsi="Trebuchet MS"/>
-                <w:outline w:val="false"/>
-                <w:color w:val="000000"/>
-                <w:spacing w:val="0"/>
-                <w:sz w:val="22"/>
-                <w:u w:val="none"/>
-              </w:rPr>
-              <w:t xml:space="preserve">plugin is installed successfully using </w:t>
-            </w:r>
-            <w:r>
-              <w:rPr>
-                <w:rFonts w:ascii="Trebuchet MS" w:hAnsi="Trebuchet MS"/>
-                <w:outline w:val="false"/>
-                <w:color w:val="000000"/>
-                <w:spacing w:val="0"/>
-                <w:sz w:val="22"/>
-                <w:u w:val="none"/>
-              </w:rPr>
-              <w:t>the CLI</w:t>
-            </w:r>
-            <w:r>
-              <w:rPr>
-                <w:rFonts w:ascii="Trebuchet MS" w:hAnsi="Trebuchet MS"/>
-                <w:outline w:val="false"/>
-                <w:color w:val="000000"/>
-                <w:spacing w:val="0"/>
-                <w:sz w:val="22"/>
-                <w:u w:val="none"/>
-              </w:rPr>
-              <w:t>.</w:t>
+              <w:t>Ensure that the plugin is installed successfully using the CLI.</w:t>
             </w:r>
           </w:p>
           <w:p>
@@ -6960,62 +6042,7 @@
                 <w:sz w:val="22"/>
                 <w:u w:val="none"/>
               </w:rPr>
-              <w:t xml:space="preserve">Create </w:t>
-            </w:r>
-            <w:r>
-              <w:rPr>
-                <w:rFonts w:ascii="Trebuchet MS" w:hAnsi="Trebuchet MS"/>
-                <w:outline w:val="false"/>
-                <w:color w:val="000000"/>
-                <w:spacing w:val="0"/>
-                <w:sz w:val="22"/>
-                <w:u w:val="none"/>
-              </w:rPr>
-              <w:t xml:space="preserve">an </w:t>
-            </w:r>
-            <w:r>
-              <w:rPr>
-                <w:rFonts w:ascii="Trebuchet MS" w:hAnsi="Trebuchet MS"/>
-                <w:outline w:val="false"/>
-                <w:color w:val="000000"/>
-                <w:spacing w:val="0"/>
-                <w:sz w:val="22"/>
-                <w:u w:val="none"/>
-              </w:rPr>
-              <w:t xml:space="preserve">environment with </w:t>
-            </w:r>
-            <w:r>
-              <w:rPr>
-                <w:rFonts w:ascii="Trebuchet MS" w:hAnsi="Trebuchet MS"/>
-                <w:outline w:val="false"/>
-                <w:color w:val="000000"/>
-                <w:spacing w:val="0"/>
-                <w:sz w:val="22"/>
-                <w:u w:val="none"/>
-              </w:rPr>
-              <w:t xml:space="preserve">the </w:t>
-            </w:r>
-            <w:r>
-              <w:rPr>
-                <w:rFonts w:ascii="Trebuchet MS" w:hAnsi="Trebuchet MS"/>
-                <w:outline w:val="false"/>
-                <w:color w:val="000000"/>
-                <w:spacing w:val="0"/>
-                <w:sz w:val="22"/>
-                <w:u w:val="none"/>
-              </w:rPr>
-              <w:t>plugin enab</w:t>
-            </w:r>
-            <w:r>
-              <w:rPr>
-                <w:rFonts w:ascii="Trebuchet MS" w:hAnsi="Trebuchet MS"/>
-                <w:outline w:val="false"/>
-                <w:color w:val="000000"/>
-                <w:spacing w:val="0"/>
-                <w:sz w:val="22"/>
-                <w:u w:val="none"/>
-              </w:rPr>
-              <w:t>led.</w:t>
+              <w:t>Create an environment with the plugin enabled.</w:t>
             </w:r>
           </w:p>
           <w:p>
@@ -7054,7 +6081,7 @@
                 <w:sz w:val="22"/>
                 <w:u w:val="none"/>
               </w:rPr>
-              <w:t xml:space="preserve">Add 3 nodes with </w:t>
+              <w:t xml:space="preserve">Add 3 nodes with the Controller </w:t>
             </w:r>
             <w:r>
               <w:rPr>
@@ -7065,7 +6092,7 @@
                 <w:sz w:val="22"/>
                 <w:u w:val="none"/>
               </w:rPr>
-              <w:t xml:space="preserve">the </w:t>
+              <w:t xml:space="preserve">and Cinder </w:t>
             </w:r>
             <w:r>
               <w:rPr>
@@ -7076,29 +6103,7 @@
                 <w:sz w:val="22"/>
                 <w:u w:val="none"/>
               </w:rPr>
-              <w:t xml:space="preserve">Controller role and 2 nodes with </w:t>
-            </w:r>
-            <w:r>
-              <w:rPr>
-                <w:rFonts w:ascii="Trebuchet MS" w:hAnsi="Trebuchet MS"/>
-                <w:outline w:val="false"/>
-                <w:color w:val="000000"/>
-                <w:spacing w:val="0"/>
-                <w:sz w:val="22"/>
-                <w:u w:val="none"/>
-              </w:rPr>
-              <w:t>C</w:t>
-            </w:r>
-            <w:r>
-              <w:rPr>
-                <w:rFonts w:ascii="Trebuchet MS" w:hAnsi="Trebuchet MS"/>
-                <w:outline w:val="false"/>
-                <w:color w:val="000000"/>
-                <w:spacing w:val="0"/>
-                <w:sz w:val="22"/>
-                <w:u w:val="none"/>
-              </w:rPr>
-              <w:t>ompute role.</w:t>
+              <w:t>role and 2 nodes with Compute role.</w:t>
             </w:r>
           </w:p>
           <w:p>
@@ -7202,9 +6207,7 @@
                 <w:tab w:val="left" w:pos="6720" w:leader="none"/>
               </w:tabs>
               <w:spacing w:lineRule="auto" w:line="288"/>
-              <w:rPr>
-                <w:rFonts w:ascii="Trebuchet MS" w:hAnsi="Trebuchet MS"/>
-              </w:rPr>
+              <w:rPr/>
             </w:pPr>
             <w:r>
               <w:rPr>
@@ -7215,7 +6218,7 @@
                 <w:sz w:val="22"/>
                 <w:u w:val="none"/>
               </w:rPr>
-              <w:t>Create a Volume and verify it's placed on Datera.</w:t>
+              <w:t>Verify Datera API for creation and deletion of Volumes.</w:t>
             </w:r>
           </w:p>
           <w:p>
@@ -7254,7 +6257,7 @@
                 <w:sz w:val="22"/>
                 <w:u w:val="none"/>
               </w:rPr>
-              <w:t>Delete the Volume and verify it's removed.</w:t>
+              <w:t>Remove 1 Compute node.</w:t>
             </w:r>
           </w:p>
           <w:p>
@@ -7293,29 +6296,7 @@
                 <w:sz w:val="22"/>
                 <w:u w:val="none"/>
               </w:rPr>
-              <w:t xml:space="preserve">Remove 1 </w:t>
-            </w:r>
-            <w:r>
-              <w:rPr>
-                <w:rFonts w:ascii="Trebuchet MS" w:hAnsi="Trebuchet MS"/>
-                <w:outline w:val="false"/>
-                <w:color w:val="000000"/>
-                <w:spacing w:val="0"/>
-                <w:sz w:val="22"/>
-                <w:u w:val="none"/>
-              </w:rPr>
-              <w:t>C</w:t>
-            </w:r>
-            <w:r>
-              <w:rPr>
-                <w:rFonts w:ascii="Trebuchet MS" w:hAnsi="Trebuchet MS"/>
-                <w:outline w:val="false"/>
-                <w:color w:val="000000"/>
-                <w:spacing w:val="0"/>
-                <w:sz w:val="22"/>
-                <w:u w:val="none"/>
-              </w:rPr>
-              <w:t>ompute node.</w:t>
+              <w:t>Deploy the cluster.</w:t>
             </w:r>
           </w:p>
           <w:p>
@@ -7354,7 +6335,7 @@
                 <w:sz w:val="22"/>
                 <w:u w:val="none"/>
               </w:rPr>
-              <w:t>Deploy the cluster.</w:t>
+              <w:t>Run OSTF and network verification.</w:t>
             </w:r>
           </w:p>
           <w:p>
@@ -7380,9 +6361,7 @@
                 <w:tab w:val="left" w:pos="6720" w:leader="none"/>
               </w:tabs>
               <w:spacing w:lineRule="auto" w:line="288"/>
-              <w:rPr>
-                <w:rFonts w:ascii="Trebuchet MS" w:hAnsi="Trebuchet MS"/>
-              </w:rPr>
+              <w:rPr/>
             </w:pPr>
             <w:r>
               <w:rPr>
@@ -7393,7 +6372,7 @@
                 <w:sz w:val="22"/>
                 <w:u w:val="none"/>
               </w:rPr>
-              <w:t>Run OSTF and network verification.</w:t>
+              <w:t>Verify Datera API for creation and deletion of Volumes.</w:t>
             </w:r>
           </w:p>
           <w:p>
@@ -7432,7 +6411,7 @@
                 <w:sz w:val="22"/>
                 <w:u w:val="none"/>
               </w:rPr>
-              <w:t>Create a Volume and verify it's placed on Datera.</w:t>
+              <w:t>Add 1 Compute node.</w:t>
             </w:r>
           </w:p>
           <w:p>
@@ -7471,7 +6450,7 @@
                 <w:sz w:val="22"/>
                 <w:u w:val="none"/>
               </w:rPr>
-              <w:t>Delete the Volume and verify it's removed.</w:t>
+              <w:t>Deploy the cluster.</w:t>
             </w:r>
           </w:p>
           <w:p>
@@ -7510,7 +6489,7 @@
                 <w:sz w:val="22"/>
                 <w:u w:val="none"/>
               </w:rPr>
-              <w:t>Add 1 Compute node.</w:t>
+              <w:t>Run OSTF and network verification.</w:t>
             </w:r>
           </w:p>
           <w:p>
@@ -7536,9 +6515,7 @@
                 <w:tab w:val="left" w:pos="6720" w:leader="none"/>
               </w:tabs>
               <w:spacing w:lineRule="auto" w:line="288"/>
-              <w:rPr>
-                <w:rFonts w:ascii="Trebuchet MS" w:hAnsi="Trebuchet MS"/>
-              </w:rPr>
+              <w:rPr/>
             </w:pPr>
             <w:r>
               <w:rPr>
@@ -7549,124 +6526,7 @@
                 <w:sz w:val="22"/>
                 <w:u w:val="none"/>
               </w:rPr>
-              <w:t>Deploy the cluster.</w:t>
-            </w:r>
-          </w:p>
-          <w:p>
-            <w:pPr>
-              <w:pStyle w:val="Normal"/>
-              <w:numPr>
-                <w:ilvl w:val="0"/>
-                <w:numId w:val="1"/>
-              </w:numPr>
-              <w:tabs>
-                <w:tab w:val="left" w:pos="360" w:leader="none"/>
-                <w:tab w:val="left" w:pos="720" w:leader="none"/>
-                <w:tab w:val="left" w:pos="1120" w:leader="none"/>
-                <w:tab w:val="left" w:pos="1680" w:leader="none"/>
-                <w:tab w:val="left" w:pos="2240" w:leader="none"/>
-                <w:tab w:val="left" w:pos="2800" w:leader="none"/>
-                <w:tab w:val="left" w:pos="3360" w:leader="none"/>
-                <w:tab w:val="left" w:pos="3920" w:leader="none"/>
-                <w:tab w:val="left" w:pos="4480" w:leader="none"/>
-                <w:tab w:val="left" w:pos="5040" w:leader="none"/>
-                <w:tab w:val="left" w:pos="5600" w:leader="none"/>
-                <w:tab w:val="left" w:pos="6160" w:leader="none"/>
-                <w:tab w:val="left" w:pos="6720" w:leader="none"/>
-              </w:tabs>
-              <w:spacing w:lineRule="auto" w:line="288"/>
-              <w:rPr>
-                <w:rFonts w:ascii="Trebuchet MS" w:hAnsi="Trebuchet MS"/>
-              </w:rPr>
-            </w:pPr>
-            <w:r>
-              <w:rPr>
-                <w:rFonts w:ascii="Trebuchet MS" w:hAnsi="Trebuchet MS"/>
-                <w:outline w:val="false"/>
-                <w:color w:val="000000"/>
-                <w:spacing w:val="0"/>
-                <w:sz w:val="22"/>
-                <w:u w:val="none"/>
-              </w:rPr>
-              <w:t>Run OSTF and network verification.</w:t>
-            </w:r>
-          </w:p>
-          <w:p>
-            <w:pPr>
-              <w:pStyle w:val="Normal"/>
-              <w:numPr>
-                <w:ilvl w:val="0"/>
-                <w:numId w:val="1"/>
-              </w:numPr>
-              <w:tabs>
-                <w:tab w:val="left" w:pos="360" w:leader="none"/>
-                <w:tab w:val="left" w:pos="720" w:leader="none"/>
-                <w:tab w:val="left" w:pos="1120" w:leader="none"/>
-                <w:tab w:val="left" w:pos="1680" w:leader="none"/>
-                <w:tab w:val="left" w:pos="2240" w:leader="none"/>
-                <w:tab w:val="left" w:pos="2800" w:leader="none"/>
-                <w:tab w:val="left" w:pos="3360" w:leader="none"/>
-                <w:tab w:val="left" w:pos="3920" w:leader="none"/>
-                <w:tab w:val="left" w:pos="4480" w:leader="none"/>
-                <w:tab w:val="left" w:pos="5040" w:leader="none"/>
-                <w:tab w:val="left" w:pos="5600" w:leader="none"/>
-                <w:tab w:val="left" w:pos="6160" w:leader="none"/>
-                <w:tab w:val="left" w:pos="6720" w:leader="none"/>
-              </w:tabs>
-              <w:spacing w:lineRule="auto" w:line="288"/>
-              <w:rPr>
-                <w:rFonts w:ascii="Trebuchet MS" w:hAnsi="Trebuchet MS"/>
-              </w:rPr>
-            </w:pPr>
-            <w:r>
-              <w:rPr>
-                <w:rFonts w:ascii="Trebuchet MS" w:hAnsi="Trebuchet MS"/>
-                <w:outline w:val="false"/>
-                <w:color w:val="000000"/>
-                <w:spacing w:val="0"/>
-                <w:sz w:val="22"/>
-                <w:u w:val="none"/>
-              </w:rPr>
-              <w:t>Create a Volume and verify it's placed on Datera.</w:t>
-            </w:r>
-          </w:p>
-          <w:p>
-            <w:pPr>
-              <w:pStyle w:val="Normal"/>
-              <w:numPr>
-                <w:ilvl w:val="0"/>
-                <w:numId w:val="1"/>
-              </w:numPr>
-              <w:tabs>
-                <w:tab w:val="left" w:pos="360" w:leader="none"/>
-                <w:tab w:val="left" w:pos="720" w:leader="none"/>
-                <w:tab w:val="left" w:pos="1120" w:leader="none"/>
-                <w:tab w:val="left" w:pos="1680" w:leader="none"/>
-                <w:tab w:val="left" w:pos="2240" w:leader="none"/>
-                <w:tab w:val="left" w:pos="2800" w:leader="none"/>
-                <w:tab w:val="left" w:pos="3360" w:leader="none"/>
-                <w:tab w:val="left" w:pos="3920" w:leader="none"/>
-                <w:tab w:val="left" w:pos="4480" w:leader="none"/>
-                <w:tab w:val="left" w:pos="5040" w:leader="none"/>
-                <w:tab w:val="left" w:pos="5600" w:leader="none"/>
-                <w:tab w:val="left" w:pos="6160" w:leader="none"/>
-                <w:tab w:val="left" w:pos="6720" w:leader="none"/>
-              </w:tabs>
-              <w:spacing w:lineRule="auto" w:line="288"/>
-              <w:rPr>
-                <w:rFonts w:ascii="Trebuchet MS" w:hAnsi="Trebuchet MS"/>
-              </w:rPr>
-            </w:pPr>
-            <w:r>
-              <w:rPr>
-                <w:rFonts w:ascii="Trebuchet MS" w:hAnsi="Trebuchet MS"/>
-                <w:outline w:val="false"/>
-                <w:color w:val="000000"/>
-                <w:spacing w:val="0"/>
-                <w:sz w:val="22"/>
-                <w:u w:val="none"/>
-              </w:rPr>
-              <w:t>Delete the Volume and verify it's removed.</w:t>
+              <w:t>Verify Datera API for creation and deletion of Volumes.</w:t>
             </w:r>
           </w:p>
         </w:tc>
@@ -7684,7 +6544,7 @@
             </w:tcBorders>
             <w:shd w:fill="auto" w:val="clear"/>
             <w:tcMar>
-              <w:left w:w="51" w:type="dxa"/>
+              <w:left w:w="48" w:type="dxa"/>
             </w:tcMar>
           </w:tcPr>
           <w:p>
@@ -7720,7 +6580,7 @@
             </w:tcBorders>
             <w:shd w:fill="auto" w:val="clear"/>
             <w:tcMar>
-              <w:left w:w="51" w:type="dxa"/>
+              <w:left w:w="48" w:type="dxa"/>
             </w:tcMar>
           </w:tcPr>
           <w:p>
@@ -7741,85 +6601,7 @@
                 <w:sz w:val="22"/>
                 <w:u w:val="none"/>
               </w:rPr>
-              <w:t xml:space="preserve">Plugin is installed successfully, cluster is created, network verification and OSTF are passed, all plugin services </w:t>
-            </w:r>
-            <w:r>
-              <w:rPr>
-                <w:rFonts w:ascii="Trebuchet MS" w:hAnsi="Trebuchet MS"/>
-                <w:i/>
-                <w:iCs/>
-                <w:outline w:val="false"/>
-                <w:color w:val="000000"/>
-                <w:spacing w:val="0"/>
-                <w:sz w:val="22"/>
-                <w:u w:val="none"/>
-              </w:rPr>
-              <w:t>are</w:t>
-            </w:r>
-            <w:r>
-              <w:rPr>
-                <w:rFonts w:ascii="Trebuchet MS" w:hAnsi="Trebuchet MS"/>
-                <w:i/>
-                <w:iCs/>
-                <w:outline w:val="false"/>
-                <w:color w:val="000000"/>
-                <w:spacing w:val="0"/>
-                <w:sz w:val="22"/>
-                <w:u w:val="none"/>
-              </w:rPr>
-              <w:t xml:space="preserve"> enabled after migration in ha mode and worked as expected after </w:t>
-            </w:r>
-            <w:r>
-              <w:rPr>
-                <w:rFonts w:ascii="Trebuchet MS" w:hAnsi="Trebuchet MS"/>
-                <w:i/>
-                <w:iCs/>
-                <w:outline w:val="false"/>
-                <w:color w:val="000000"/>
-                <w:spacing w:val="0"/>
-                <w:sz w:val="22"/>
-                <w:u w:val="none"/>
-              </w:rPr>
-              <w:t>modification</w:t>
-            </w:r>
-            <w:r>
-              <w:rPr>
-                <w:rFonts w:ascii="Trebuchet MS" w:hAnsi="Trebuchet MS"/>
-                <w:i/>
-                <w:iCs/>
-                <w:outline w:val="false"/>
-                <w:color w:val="000000"/>
-                <w:spacing w:val="0"/>
-                <w:sz w:val="22"/>
-                <w:u w:val="none"/>
-              </w:rPr>
-              <w:t xml:space="preserve"> of </w:t>
-            </w:r>
-            <w:r>
-              <w:rPr>
-                <w:rFonts w:ascii="Trebuchet MS" w:hAnsi="Trebuchet MS"/>
-                <w:i/>
-                <w:iCs/>
-                <w:outline w:val="false"/>
-                <w:color w:val="000000"/>
-                <w:spacing w:val="0"/>
-                <w:sz w:val="22"/>
-                <w:u w:val="none"/>
-              </w:rPr>
-              <w:t xml:space="preserve">the </w:t>
-            </w:r>
-            <w:r>
-              <w:rPr>
-                <w:rFonts w:ascii="Trebuchet MS" w:hAnsi="Trebuchet MS"/>
-                <w:i/>
-                <w:iCs/>
-                <w:outline w:val="false"/>
-                <w:color w:val="000000"/>
-                <w:spacing w:val="0"/>
-                <w:sz w:val="22"/>
-                <w:u w:val="none"/>
-              </w:rPr>
-              <w:t>environment.</w:t>
+              <w:t>Plugin is installed successfully, cluster is created, network verification and OSTF are passed, all plugin services are enabled after migration in ha mode and worked as expected after modification of the environment.</w:t>
             </w:r>
           </w:p>
         </w:tc>
@@ -7864,25 +6646,6 @@
       </w:pPr>
       <w:r>
         <w:rPr>
-          <w:rFonts w:ascii="Trebuchet MS" w:hAnsi="Trebuchet MS"/>
-        </w:rPr>
-      </w:r>
-      <w:r>
-        <w:br w:type="page"/>
-      </w:r>
-    </w:p>
-    <w:p>
-      <w:pPr>
-        <w:pStyle w:val="Heading2"/>
-        <w:rPr>
-          <w:rFonts w:ascii="Trebuchet MS" w:hAnsi="Trebuchet MS"/>
-        </w:rPr>
-      </w:pPr>
-      <w:bookmarkStart w:id="32" w:name="__RefHeading___Toc1898_1087484962"/>
-      <w:bookmarkEnd w:id="32"/>
-      <w:r>
-        <w:rPr>
-          <w:rFonts w:ascii="Trebuchet MS" w:hAnsi="Trebuchet MS"/>
           <w:b/>
           <w:bCs/>
           <w:outline w:val="false"/>
@@ -7891,11 +6654,22 @@
           <w:sz w:val="26"/>
           <w:u w:val="none"/>
         </w:rPr>
-        <w:t xml:space="preserve">4. Uninstall of </w:t>
       </w:r>
       <w:r>
+        <w:br w:type="page"/>
+      </w:r>
+    </w:p>
+    <w:p>
+      <w:pPr>
+        <w:pStyle w:val="Heading2"/>
         <w:rPr>
           <w:rFonts w:ascii="Trebuchet MS" w:hAnsi="Trebuchet MS"/>
+        </w:rPr>
+      </w:pPr>
+      <w:bookmarkStart w:id="32" w:name="__RefHeading___Toc1898_1087484962"/>
+      <w:bookmarkEnd w:id="32"/>
+      <w:r>
+        <w:rPr>
           <w:b/>
           <w:bCs/>
           <w:outline w:val="false"/>
@@ -7904,53 +6678,14 @@
           <w:sz w:val="26"/>
           <w:u w:val="none"/>
         </w:rPr>
-        <w:t xml:space="preserve">the </w:t>
-      </w:r>
-      <w:r>
-        <w:rPr>
-          <w:rFonts w:ascii="Trebuchet MS" w:hAnsi="Trebuchet MS"/>
-          <w:b/>
-          <w:bCs/>
-          <w:outline w:val="false"/>
-          <w:color w:val="000000"/>
-          <w:spacing w:val="0"/>
-          <w:sz w:val="26"/>
-          <w:u w:val="none"/>
-        </w:rPr>
-        <w:t xml:space="preserve">plugin with </w:t>
-      </w:r>
-      <w:r>
-        <w:rPr>
-          <w:rFonts w:ascii="Trebuchet MS" w:hAnsi="Trebuchet MS"/>
-          <w:b/>
-          <w:bCs/>
-          <w:outline w:val="false"/>
-          <w:color w:val="000000"/>
-          <w:spacing w:val="0"/>
-          <w:sz w:val="26"/>
-          <w:u w:val="none"/>
-        </w:rPr>
-        <w:t xml:space="preserve">a </w:t>
-      </w:r>
-      <w:r>
-        <w:rPr>
-          <w:rFonts w:ascii="Trebuchet MS" w:hAnsi="Trebuchet MS"/>
-          <w:b/>
-          <w:bCs/>
-          <w:outline w:val="false"/>
-          <w:color w:val="000000"/>
-          <w:spacing w:val="0"/>
-          <w:sz w:val="26"/>
-          <w:u w:val="none"/>
-        </w:rPr>
-        <w:t>deployed environment</w:t>
+        <w:t>4. Uninstall of the plugin with a deployed environment</w:t>
       </w:r>
     </w:p>
     <w:tbl>
       <w:tblPr>
         <w:tblW w:w="9358" w:type="dxa"/>
         <w:jc w:val="left"/>
-        <w:tblInd w:w="53" w:type="dxa"/>
+        <w:tblInd w:w="50" w:type="dxa"/>
         <w:tblBorders>
           <w:top w:val="single" w:sz="2" w:space="0" w:color="000001"/>
           <w:left w:val="single" w:sz="2" w:space="0" w:color="000001"/>
@@ -7959,7 +6694,7 @@
         </w:tblBorders>
         <w:tblCellMar>
           <w:top w:w="55" w:type="dxa"/>
-          <w:left w:w="51" w:type="dxa"/>
+          <w:left w:w="48" w:type="dxa"/>
           <w:bottom w:w="55" w:type="dxa"/>
           <w:right w:w="55" w:type="dxa"/>
         </w:tblCellMar>
@@ -7981,7 +6716,7 @@
             </w:tcBorders>
             <w:shd w:fill="auto" w:val="clear"/>
             <w:tcMar>
-              <w:left w:w="51" w:type="dxa"/>
+              <w:left w:w="48" w:type="dxa"/>
             </w:tcMar>
           </w:tcPr>
           <w:p>
@@ -8017,7 +6752,7 @@
             </w:tcBorders>
             <w:shd w:fill="auto" w:val="clear"/>
             <w:tcMar>
-              <w:left w:w="51" w:type="dxa"/>
+              <w:left w:w="48" w:type="dxa"/>
             </w:tcMar>
           </w:tcPr>
           <w:p>
@@ -8054,7 +6789,7 @@
             </w:tcBorders>
             <w:shd w:fill="auto" w:val="clear"/>
             <w:tcMar>
-              <w:left w:w="51" w:type="dxa"/>
+              <w:left w:w="48" w:type="dxa"/>
             </w:tcMar>
           </w:tcPr>
           <w:p>
@@ -8085,7 +6820,7 @@
             </w:tcBorders>
             <w:shd w:fill="auto" w:val="clear"/>
             <w:tcMar>
-              <w:left w:w="51" w:type="dxa"/>
+              <w:left w:w="48" w:type="dxa"/>
             </w:tcMar>
           </w:tcPr>
           <w:p>
@@ -8124,29 +6859,7 @@
                 <w:sz w:val="22"/>
                 <w:u w:val="none"/>
               </w:rPr>
-              <w:t xml:space="preserve">Upload </w:t>
-            </w:r>
-            <w:r>
-              <w:rPr>
-                <w:rFonts w:ascii="Trebuchet MS" w:hAnsi="Trebuchet MS"/>
-                <w:outline w:val="false"/>
-                <w:color w:val="000000"/>
-                <w:spacing w:val="0"/>
-                <w:sz w:val="22"/>
-                <w:u w:val="none"/>
-              </w:rPr>
-              <w:t xml:space="preserve">the </w:t>
-            </w:r>
-            <w:r>
-              <w:rPr>
-                <w:rFonts w:ascii="Trebuchet MS" w:hAnsi="Trebuchet MS"/>
-                <w:outline w:val="false"/>
-                <w:color w:val="000000"/>
-                <w:spacing w:val="0"/>
-                <w:sz w:val="22"/>
-                <w:u w:val="none"/>
-              </w:rPr>
-              <w:t>plugin to the master node.</w:t>
+              <w:t>Upload the plugin to the master node.</w:t>
             </w:r>
           </w:p>
           <w:p>
@@ -8185,29 +6898,7 @@
                 <w:sz w:val="22"/>
                 <w:u w:val="none"/>
               </w:rPr>
-              <w:t xml:space="preserve">Install </w:t>
-            </w:r>
-            <w:r>
-              <w:rPr>
-                <w:rFonts w:ascii="Trebuchet MS" w:hAnsi="Trebuchet MS"/>
-                <w:outline w:val="false"/>
-                <w:color w:val="000000"/>
-                <w:spacing w:val="0"/>
-                <w:sz w:val="22"/>
-                <w:u w:val="none"/>
-              </w:rPr>
-              <w:t xml:space="preserve">the </w:t>
-            </w:r>
-            <w:r>
-              <w:rPr>
-                <w:rFonts w:ascii="Trebuchet MS" w:hAnsi="Trebuchet MS"/>
-                <w:outline w:val="false"/>
-                <w:color w:val="000000"/>
-                <w:spacing w:val="0"/>
-                <w:sz w:val="22"/>
-                <w:u w:val="none"/>
-              </w:rPr>
-              <w:t>plugin.</w:t>
+              <w:t>Install the plugin.</w:t>
             </w:r>
           </w:p>
           <w:p>
@@ -8246,51 +6937,7 @@
                 <w:sz w:val="22"/>
                 <w:u w:val="none"/>
               </w:rPr>
-              <w:t xml:space="preserve">Ensure that </w:t>
-            </w:r>
-            <w:r>
-              <w:rPr>
-                <w:rFonts w:ascii="Trebuchet MS" w:hAnsi="Trebuchet MS"/>
-                <w:outline w:val="false"/>
-                <w:color w:val="000000"/>
-                <w:spacing w:val="0"/>
-                <w:sz w:val="22"/>
-                <w:u w:val="none"/>
-              </w:rPr>
-              <w:t xml:space="preserve">the </w:t>
-            </w:r>
-            <w:r>
-              <w:rPr>
-                <w:rFonts w:ascii="Trebuchet MS" w:hAnsi="Trebuchet MS"/>
-                <w:outline w:val="false"/>
-                <w:color w:val="000000"/>
-                <w:spacing w:val="0"/>
-                <w:sz w:val="22"/>
-                <w:u w:val="none"/>
-              </w:rPr>
-              <w:t xml:space="preserve">plugin is installed successfully using </w:t>
-            </w:r>
-            <w:r>
-              <w:rPr>
-                <w:rFonts w:ascii="Trebuchet MS" w:hAnsi="Trebuchet MS"/>
-                <w:outline w:val="false"/>
-                <w:color w:val="000000"/>
-                <w:spacing w:val="0"/>
-                <w:sz w:val="22"/>
-                <w:u w:val="none"/>
-              </w:rPr>
-              <w:t>the CLI</w:t>
-            </w:r>
-            <w:r>
-              <w:rPr>
-                <w:rFonts w:ascii="Trebuchet MS" w:hAnsi="Trebuchet MS"/>
-                <w:outline w:val="false"/>
-                <w:color w:val="000000"/>
-                <w:spacing w:val="0"/>
-                <w:sz w:val="22"/>
-                <w:u w:val="none"/>
-              </w:rPr>
-              <w:t>.</w:t>
+              <w:t>Ensure that the plugin is installed successfully using the CLI.</w:t>
             </w:r>
           </w:p>
           <w:p>
@@ -8329,62 +6976,7 @@
                 <w:sz w:val="22"/>
                 <w:u w:val="none"/>
               </w:rPr>
-              <w:t xml:space="preserve">Create </w:t>
-            </w:r>
-            <w:r>
-              <w:rPr>
-                <w:rFonts w:ascii="Trebuchet MS" w:hAnsi="Trebuchet MS"/>
-                <w:outline w:val="false"/>
-                <w:color w:val="000000"/>
-                <w:spacing w:val="0"/>
-                <w:sz w:val="22"/>
-                <w:u w:val="none"/>
-              </w:rPr>
-              <w:t xml:space="preserve">an </w:t>
-            </w:r>
-            <w:r>
-              <w:rPr>
-                <w:rFonts w:ascii="Trebuchet MS" w:hAnsi="Trebuchet MS"/>
-                <w:outline w:val="false"/>
-                <w:color w:val="000000"/>
-                <w:spacing w:val="0"/>
-                <w:sz w:val="22"/>
-                <w:u w:val="none"/>
-              </w:rPr>
-              <w:t xml:space="preserve">environment with </w:t>
-            </w:r>
-            <w:r>
-              <w:rPr>
-                <w:rFonts w:ascii="Trebuchet MS" w:hAnsi="Trebuchet MS"/>
-                <w:outline w:val="false"/>
-                <w:color w:val="000000"/>
-                <w:spacing w:val="0"/>
-                <w:sz w:val="22"/>
-                <w:u w:val="none"/>
-              </w:rPr>
-              <w:t xml:space="preserve">the </w:t>
-            </w:r>
-            <w:r>
-              <w:rPr>
-                <w:rFonts w:ascii="Trebuchet MS" w:hAnsi="Trebuchet MS"/>
-                <w:outline w:val="false"/>
-                <w:color w:val="000000"/>
-                <w:spacing w:val="0"/>
-                <w:sz w:val="22"/>
-                <w:u w:val="none"/>
-              </w:rPr>
-              <w:t>plugin enab</w:t>
-            </w:r>
-            <w:r>
-              <w:rPr>
-                <w:rFonts w:ascii="Trebuchet MS" w:hAnsi="Trebuchet MS"/>
-                <w:outline w:val="false"/>
-                <w:color w:val="000000"/>
-                <w:spacing w:val="0"/>
-                <w:sz w:val="22"/>
-                <w:u w:val="none"/>
-              </w:rPr>
-              <w:t>led.</w:t>
+              <w:t>Create an environment with the plugin enabled.</w:t>
             </w:r>
           </w:p>
           <w:p>
@@ -8423,7 +7015,7 @@
                 <w:sz w:val="22"/>
                 <w:u w:val="none"/>
               </w:rPr>
-              <w:t xml:space="preserve">Add 3 nodes with </w:t>
+              <w:t xml:space="preserve">Add 3 nodes with the Controller </w:t>
             </w:r>
             <w:r>
               <w:rPr>
@@ -8434,7 +7026,7 @@
                 <w:sz w:val="22"/>
                 <w:u w:val="none"/>
               </w:rPr>
-              <w:t xml:space="preserve">the </w:t>
+              <w:t xml:space="preserve">and Cinder </w:t>
             </w:r>
             <w:r>
               <w:rPr>
@@ -8445,29 +7037,7 @@
                 <w:sz w:val="22"/>
                 <w:u w:val="none"/>
               </w:rPr>
-              <w:t xml:space="preserve">Controller role and 2 nodes with </w:t>
-            </w:r>
-            <w:r>
-              <w:rPr>
-                <w:rFonts w:ascii="Trebuchet MS" w:hAnsi="Trebuchet MS"/>
-                <w:outline w:val="false"/>
-                <w:color w:val="000000"/>
-                <w:spacing w:val="0"/>
-                <w:sz w:val="22"/>
-                <w:u w:val="none"/>
-              </w:rPr>
-              <w:t>C</w:t>
-            </w:r>
-            <w:r>
-              <w:rPr>
-                <w:rFonts w:ascii="Trebuchet MS" w:hAnsi="Trebuchet MS"/>
-                <w:outline w:val="false"/>
-                <w:color w:val="000000"/>
-                <w:spacing w:val="0"/>
-                <w:sz w:val="22"/>
-                <w:u w:val="none"/>
-              </w:rPr>
-              <w:t>ompute role.</w:t>
+              <w:t>role and 2 nodes with Compute role.</w:t>
             </w:r>
           </w:p>
           <w:p>
@@ -8584,73 +7154,7 @@
                 <w:sz w:val="22"/>
                 <w:u w:val="none"/>
               </w:rPr>
-              <w:t xml:space="preserve">Try to delete </w:t>
-            </w:r>
-            <w:r>
-              <w:rPr>
-                <w:rFonts w:ascii="Trebuchet MS" w:hAnsi="Trebuchet MS"/>
-                <w:outline w:val="false"/>
-                <w:color w:val="000000"/>
-                <w:spacing w:val="0"/>
-                <w:sz w:val="22"/>
-                <w:u w:val="none"/>
-              </w:rPr>
-              <w:t xml:space="preserve">the </w:t>
-            </w:r>
-            <w:r>
-              <w:rPr>
-                <w:rFonts w:ascii="Trebuchet MS" w:hAnsi="Trebuchet MS"/>
-                <w:outline w:val="false"/>
-                <w:color w:val="000000"/>
-                <w:spacing w:val="0"/>
-                <w:sz w:val="22"/>
-                <w:u w:val="none"/>
-              </w:rPr>
-              <w:t xml:space="preserve">plugin and ensure that </w:t>
-            </w:r>
-            <w:r>
-              <w:rPr>
-                <w:rFonts w:ascii="Trebuchet MS" w:hAnsi="Trebuchet MS"/>
-                <w:outline w:val="false"/>
-                <w:color w:val="000000"/>
-                <w:spacing w:val="0"/>
-                <w:sz w:val="22"/>
-                <w:u w:val="none"/>
-              </w:rPr>
-              <w:t>the following alert is show on the</w:t>
-            </w:r>
-            <w:r>
-              <w:rPr>
-                <w:rFonts w:ascii="Trebuchet MS" w:hAnsi="Trebuchet MS"/>
-                <w:outline w:val="false"/>
-                <w:color w:val="000000"/>
-                <w:spacing w:val="0"/>
-                <w:sz w:val="22"/>
-                <w:u w:val="none"/>
-              </w:rPr>
-              <w:t xml:space="preserve"> </w:t>
-            </w:r>
-            <w:r>
-              <w:rPr>
-                <w:rFonts w:ascii="Trebuchet MS" w:hAnsi="Trebuchet MS"/>
-                <w:outline w:val="false"/>
-                <w:color w:val="000000"/>
-                <w:spacing w:val="0"/>
-                <w:sz w:val="22"/>
-                <w:u w:val="none"/>
-              </w:rPr>
-              <w:t>CLI</w:t>
-            </w:r>
-            <w:r>
-              <w:rPr>
-                <w:rFonts w:ascii="Trebuchet MS" w:hAnsi="Trebuchet MS"/>
-                <w:outline w:val="false"/>
-                <w:color w:val="000000"/>
-                <w:spacing w:val="0"/>
-                <w:sz w:val="22"/>
-                <w:u w:val="none"/>
-              </w:rPr>
-              <w:t xml:space="preserve"> "400 Client Error: Bad Request (Can't delete plugin which is enabled for some environment.)"</w:t>
+              <w:t>Try to delete the plugin and ensure that the following alert is show on the CLI "400 Client Error: Bad Request (Can't delete plugin which is enabled for some environment.)"</w:t>
             </w:r>
           </w:p>
           <w:p>
@@ -8769,7 +7273,7 @@
             </w:tcBorders>
             <w:shd w:fill="auto" w:val="clear"/>
             <w:tcMar>
-              <w:left w:w="51" w:type="dxa"/>
+              <w:left w:w="48" w:type="dxa"/>
             </w:tcMar>
           </w:tcPr>
           <w:p>
@@ -8805,7 +7309,7 @@
             </w:tcBorders>
             <w:shd w:fill="auto" w:val="clear"/>
             <w:tcMar>
-              <w:left w:w="51" w:type="dxa"/>
+              <w:left w:w="48" w:type="dxa"/>
             </w:tcMar>
           </w:tcPr>
           <w:p>
@@ -8825,175 +7329,7 @@
                 <w:sz w:val="22"/>
                 <w:u w:val="none"/>
               </w:rPr>
-              <w:t xml:space="preserve">Plugin was installed successfully.  Alert is present when </w:t>
-            </w:r>
-            <w:r>
-              <w:rPr>
-                <w:rFonts w:ascii="Trebuchet MS" w:hAnsi="Trebuchet MS"/>
-                <w:i/>
-                <w:outline w:val="false"/>
-                <w:color w:val="000000"/>
-                <w:spacing w:val="0"/>
-                <w:sz w:val="22"/>
-                <w:u w:val="none"/>
-              </w:rPr>
-              <w:t>attempting</w:t>
-            </w:r>
-            <w:r>
-              <w:rPr>
-                <w:rFonts w:ascii="Trebuchet MS" w:hAnsi="Trebuchet MS"/>
-                <w:i/>
-                <w:outline w:val="false"/>
-                <w:color w:val="000000"/>
-                <w:spacing w:val="0"/>
-                <w:sz w:val="22"/>
-                <w:u w:val="none"/>
-              </w:rPr>
-              <w:t xml:space="preserve"> to delete </w:t>
-            </w:r>
-            <w:r>
-              <w:rPr>
-                <w:rFonts w:ascii="Trebuchet MS" w:hAnsi="Trebuchet MS"/>
-                <w:i/>
-                <w:outline w:val="false"/>
-                <w:color w:val="000000"/>
-                <w:spacing w:val="0"/>
-                <w:sz w:val="22"/>
-                <w:u w:val="none"/>
-              </w:rPr>
-              <w:t xml:space="preserve">the </w:t>
-            </w:r>
-            <w:r>
-              <w:rPr>
-                <w:rFonts w:ascii="Trebuchet MS" w:hAnsi="Trebuchet MS"/>
-                <w:i/>
-                <w:outline w:val="false"/>
-                <w:color w:val="000000"/>
-                <w:spacing w:val="0"/>
-                <w:sz w:val="22"/>
-                <w:u w:val="none"/>
-              </w:rPr>
-              <w:t xml:space="preserve">plugin  which is attached to </w:t>
-            </w:r>
-            <w:r>
-              <w:rPr>
-                <w:rFonts w:ascii="Trebuchet MS" w:hAnsi="Trebuchet MS"/>
-                <w:i/>
-                <w:outline w:val="false"/>
-                <w:color w:val="000000"/>
-                <w:spacing w:val="0"/>
-                <w:sz w:val="22"/>
-                <w:u w:val="none"/>
-              </w:rPr>
-              <w:t xml:space="preserve">an </w:t>
-            </w:r>
-            <w:r>
-              <w:rPr>
-                <w:rFonts w:ascii="Trebuchet MS" w:hAnsi="Trebuchet MS"/>
-                <w:i/>
-                <w:outline w:val="false"/>
-                <w:color w:val="000000"/>
-                <w:spacing w:val="0"/>
-                <w:sz w:val="22"/>
-                <w:u w:val="none"/>
-              </w:rPr>
-              <w:t xml:space="preserve">enabled environment. When </w:t>
-            </w:r>
-            <w:r>
-              <w:rPr>
-                <w:rFonts w:ascii="Trebuchet MS" w:hAnsi="Trebuchet MS"/>
-                <w:i/>
-                <w:outline w:val="false"/>
-                <w:color w:val="000000"/>
-                <w:spacing w:val="0"/>
-                <w:sz w:val="22"/>
-                <w:u w:val="none"/>
-              </w:rPr>
-              <w:t xml:space="preserve">the </w:t>
-            </w:r>
-            <w:r>
-              <w:rPr>
-                <w:rFonts w:ascii="Trebuchet MS" w:hAnsi="Trebuchet MS"/>
-                <w:i/>
-                <w:outline w:val="false"/>
-                <w:color w:val="000000"/>
-                <w:spacing w:val="0"/>
-                <w:sz w:val="22"/>
-                <w:u w:val="none"/>
-              </w:rPr>
-              <w:t xml:space="preserve">environment </w:t>
-            </w:r>
-            <w:r>
-              <w:rPr>
-                <w:rFonts w:ascii="Trebuchet MS" w:hAnsi="Trebuchet MS"/>
-                <w:i/>
-                <w:outline w:val="false"/>
-                <w:color w:val="000000"/>
-                <w:spacing w:val="0"/>
-                <w:sz w:val="22"/>
-                <w:u w:val="none"/>
-              </w:rPr>
-              <w:t>was</w:t>
-            </w:r>
-            <w:r>
-              <w:rPr>
-                <w:rFonts w:ascii="Trebuchet MS" w:hAnsi="Trebuchet MS"/>
-                <w:i/>
-                <w:outline w:val="false"/>
-                <w:color w:val="000000"/>
-                <w:spacing w:val="0"/>
-                <w:sz w:val="22"/>
-                <w:u w:val="none"/>
-              </w:rPr>
-              <w:t xml:space="preserve"> removed </w:t>
-            </w:r>
-            <w:r>
-              <w:rPr>
-                <w:rFonts w:ascii="Trebuchet MS" w:hAnsi="Trebuchet MS"/>
-                <w:i/>
-                <w:outline w:val="false"/>
-                <w:color w:val="000000"/>
-                <w:spacing w:val="0"/>
-                <w:sz w:val="22"/>
-                <w:u w:val="none"/>
-              </w:rPr>
-              <w:t xml:space="preserve">the </w:t>
-            </w:r>
-            <w:r>
-              <w:rPr>
-                <w:rFonts w:ascii="Trebuchet MS" w:hAnsi="Trebuchet MS"/>
-                <w:i/>
-                <w:outline w:val="false"/>
-                <w:color w:val="000000"/>
-                <w:spacing w:val="0"/>
-                <w:sz w:val="22"/>
-                <w:u w:val="none"/>
-              </w:rPr>
-              <w:t xml:space="preserve">plugin </w:t>
-            </w:r>
-            <w:r>
-              <w:rPr>
-                <w:rFonts w:ascii="Trebuchet MS" w:hAnsi="Trebuchet MS"/>
-                <w:i/>
-                <w:outline w:val="false"/>
-                <w:color w:val="000000"/>
-                <w:spacing w:val="0"/>
-                <w:sz w:val="22"/>
-                <w:u w:val="none"/>
-              </w:rPr>
-              <w:t>was</w:t>
-            </w:r>
-            <w:r>
-              <w:rPr>
-                <w:rFonts w:ascii="Trebuchet MS" w:hAnsi="Trebuchet MS"/>
-                <w:i/>
-                <w:outline w:val="false"/>
-                <w:color w:val="000000"/>
-                <w:spacing w:val="0"/>
-                <w:sz w:val="22"/>
-                <w:u w:val="none"/>
-              </w:rPr>
-              <w:t xml:space="preserve"> removed successfully too.  </w:t>
+              <w:t xml:space="preserve">Plugin was installed successfully.  Alert is present when attempting to delete the plugin  which is attached to an enabled environment. When the environment was removed the plugin was removed successfully too.  </w:t>
             </w:r>
           </w:p>
         </w:tc>
@@ -9033,7 +7369,6 @@
       <w:bookmarkEnd w:id="33"/>
       <w:r>
         <w:rPr>
-          <w:rFonts w:ascii="Trebuchet MS" w:hAnsi="Trebuchet MS"/>
           <w:b/>
           <w:bCs/>
           <w:outline w:val="false"/>
@@ -9042,40 +7377,14 @@
           <w:sz w:val="26"/>
           <w:u w:val="none"/>
         </w:rPr>
-        <w:t xml:space="preserve">5. Uninstall of </w:t>
-      </w:r>
-      <w:r>
-        <w:rPr>
-          <w:rFonts w:ascii="Trebuchet MS" w:hAnsi="Trebuchet MS"/>
-          <w:b/>
-          <w:bCs/>
-          <w:outline w:val="false"/>
-          <w:color w:val="000000"/>
-          <w:spacing w:val="0"/>
-          <w:sz w:val="26"/>
-          <w:u w:val="none"/>
-        </w:rPr>
-        <w:t xml:space="preserve">the </w:t>
-      </w:r>
-      <w:r>
-        <w:rPr>
-          <w:rFonts w:ascii="Trebuchet MS" w:hAnsi="Trebuchet MS"/>
-          <w:b/>
-          <w:bCs/>
-          <w:outline w:val="false"/>
-          <w:color w:val="000000"/>
-          <w:spacing w:val="0"/>
-          <w:sz w:val="26"/>
-          <w:u w:val="none"/>
-        </w:rPr>
-        <w:t>plugin</w:t>
+        <w:t>5. Uninstall of the plugin</w:t>
       </w:r>
     </w:p>
     <w:tbl>
       <w:tblPr>
         <w:tblW w:w="9358" w:type="dxa"/>
         <w:jc w:val="left"/>
-        <w:tblInd w:w="53" w:type="dxa"/>
+        <w:tblInd w:w="50" w:type="dxa"/>
         <w:tblBorders>
           <w:top w:val="single" w:sz="2" w:space="0" w:color="000001"/>
           <w:left w:val="single" w:sz="2" w:space="0" w:color="000001"/>
@@ -9084,7 +7393,7 @@
         </w:tblBorders>
         <w:tblCellMar>
           <w:top w:w="55" w:type="dxa"/>
-          <w:left w:w="51" w:type="dxa"/>
+          <w:left w:w="48" w:type="dxa"/>
           <w:bottom w:w="55" w:type="dxa"/>
           <w:right w:w="55" w:type="dxa"/>
         </w:tblCellMar>
@@ -9106,7 +7415,7 @@
             </w:tcBorders>
             <w:shd w:fill="auto" w:val="clear"/>
             <w:tcMar>
-              <w:left w:w="51" w:type="dxa"/>
+              <w:left w:w="48" w:type="dxa"/>
             </w:tcMar>
           </w:tcPr>
           <w:p>
@@ -9142,7 +7451,7 @@
             </w:tcBorders>
             <w:shd w:fill="auto" w:val="clear"/>
             <w:tcMar>
-              <w:left w:w="51" w:type="dxa"/>
+              <w:left w:w="48" w:type="dxa"/>
             </w:tcMar>
           </w:tcPr>
           <w:p>
@@ -9179,7 +7488,7 @@
             </w:tcBorders>
             <w:shd w:fill="auto" w:val="clear"/>
             <w:tcMar>
-              <w:left w:w="51" w:type="dxa"/>
+              <w:left w:w="48" w:type="dxa"/>
             </w:tcMar>
           </w:tcPr>
           <w:p>
@@ -9210,7 +7519,7 @@
             </w:tcBorders>
             <w:shd w:fill="auto" w:val="clear"/>
             <w:tcMar>
-              <w:left w:w="51" w:type="dxa"/>
+              <w:left w:w="48" w:type="dxa"/>
             </w:tcMar>
           </w:tcPr>
           <w:p>
@@ -9249,29 +7558,7 @@
                 <w:sz w:val="22"/>
                 <w:u w:val="none"/>
               </w:rPr>
-              <w:t xml:space="preserve">Upload </w:t>
-            </w:r>
-            <w:r>
-              <w:rPr>
-                <w:rFonts w:ascii="Trebuchet MS" w:hAnsi="Trebuchet MS"/>
-                <w:outline w:val="false"/>
-                <w:color w:val="000000"/>
-                <w:spacing w:val="0"/>
-                <w:sz w:val="22"/>
-                <w:u w:val="none"/>
-              </w:rPr>
-              <w:t xml:space="preserve">the </w:t>
-            </w:r>
-            <w:r>
-              <w:rPr>
-                <w:rFonts w:ascii="Trebuchet MS" w:hAnsi="Trebuchet MS"/>
-                <w:outline w:val="false"/>
-                <w:color w:val="000000"/>
-                <w:spacing w:val="0"/>
-                <w:sz w:val="22"/>
-                <w:u w:val="none"/>
-              </w:rPr>
-              <w:t>plugin to the master node.</w:t>
+              <w:t>Upload the plugin to the master node.</w:t>
             </w:r>
           </w:p>
           <w:p>
@@ -9310,29 +7597,7 @@
                 <w:sz w:val="22"/>
                 <w:u w:val="none"/>
               </w:rPr>
-              <w:t xml:space="preserve">Install </w:t>
-            </w:r>
-            <w:r>
-              <w:rPr>
-                <w:rFonts w:ascii="Trebuchet MS" w:hAnsi="Trebuchet MS"/>
-                <w:outline w:val="false"/>
-                <w:color w:val="000000"/>
-                <w:spacing w:val="0"/>
-                <w:sz w:val="22"/>
-                <w:u w:val="none"/>
-              </w:rPr>
-              <w:t xml:space="preserve">the </w:t>
-            </w:r>
-            <w:r>
-              <w:rPr>
-                <w:rFonts w:ascii="Trebuchet MS" w:hAnsi="Trebuchet MS"/>
-                <w:outline w:val="false"/>
-                <w:color w:val="000000"/>
-                <w:spacing w:val="0"/>
-                <w:sz w:val="22"/>
-                <w:u w:val="none"/>
-              </w:rPr>
-              <w:t>plugin.</w:t>
+              <w:t>Install the plugin.</w:t>
             </w:r>
           </w:p>
           <w:p>
@@ -9371,51 +7636,7 @@
                 <w:sz w:val="22"/>
                 <w:u w:val="none"/>
               </w:rPr>
-              <w:t xml:space="preserve">Ensure that </w:t>
-            </w:r>
-            <w:r>
-              <w:rPr>
-                <w:rFonts w:eastAsia="Trebuchet MS" w:cs="Trebuchet MS" w:ascii="Trebuchet MS" w:hAnsi="Trebuchet MS"/>
-                <w:outline w:val="false"/>
-                <w:color w:val="000000"/>
-                <w:spacing w:val="0"/>
-                <w:sz w:val="22"/>
-                <w:u w:val="none"/>
-              </w:rPr>
-              <w:t xml:space="preserve">the </w:t>
-            </w:r>
-            <w:r>
-              <w:rPr>
-                <w:rFonts w:eastAsia="Trebuchet MS" w:cs="Trebuchet MS" w:ascii="Trebuchet MS" w:hAnsi="Trebuchet MS"/>
-                <w:outline w:val="false"/>
-                <w:color w:val="000000"/>
-                <w:spacing w:val="0"/>
-                <w:sz w:val="22"/>
-                <w:u w:val="none"/>
-              </w:rPr>
-              <w:t xml:space="preserve">plugin is installed successfully using </w:t>
-            </w:r>
-            <w:r>
-              <w:rPr>
-                <w:rFonts w:eastAsia="Trebuchet MS" w:cs="Trebuchet MS" w:ascii="Trebuchet MS" w:hAnsi="Trebuchet MS"/>
-                <w:outline w:val="false"/>
-                <w:color w:val="000000"/>
-                <w:spacing w:val="0"/>
-                <w:sz w:val="22"/>
-                <w:u w:val="none"/>
-              </w:rPr>
-              <w:t>the CLI</w:t>
-            </w:r>
-            <w:r>
-              <w:rPr>
-                <w:rFonts w:eastAsia="Trebuchet MS" w:cs="Trebuchet MS" w:ascii="Trebuchet MS" w:hAnsi="Trebuchet MS"/>
-                <w:outline w:val="false"/>
-                <w:color w:val="000000"/>
-                <w:spacing w:val="0"/>
-                <w:sz w:val="22"/>
-                <w:u w:val="none"/>
-              </w:rPr>
-              <w:t>.</w:t>
+              <w:t>Ensure that the plugin is installed successfully using the CLI.</w:t>
             </w:r>
           </w:p>
           <w:p>
@@ -9454,29 +7675,7 @@
                 <w:sz w:val="22"/>
                 <w:u w:val="none"/>
               </w:rPr>
-              <w:t xml:space="preserve">Remove </w:t>
-            </w:r>
-            <w:r>
-              <w:rPr>
-                <w:rFonts w:ascii="Trebuchet MS" w:hAnsi="Trebuchet MS"/>
-                <w:outline w:val="false"/>
-                <w:color w:val="000000"/>
-                <w:spacing w:val="0"/>
-                <w:sz w:val="22"/>
-                <w:u w:val="none"/>
-              </w:rPr>
-              <w:t xml:space="preserve">the </w:t>
-            </w:r>
-            <w:r>
-              <w:rPr>
-                <w:rFonts w:ascii="Trebuchet MS" w:hAnsi="Trebuchet MS"/>
-                <w:outline w:val="false"/>
-                <w:color w:val="000000"/>
-                <w:spacing w:val="0"/>
-                <w:sz w:val="22"/>
-                <w:u w:val="none"/>
-              </w:rPr>
-              <w:t>plugin</w:t>
+              <w:t>Remove the plugin</w:t>
             </w:r>
           </w:p>
           <w:p>
@@ -9517,7 +7716,7 @@
             </w:tcBorders>
             <w:shd w:fill="auto" w:val="clear"/>
             <w:tcMar>
-              <w:left w:w="51" w:type="dxa"/>
+              <w:left w:w="48" w:type="dxa"/>
             </w:tcMar>
           </w:tcPr>
           <w:p>
@@ -9553,7 +7752,7 @@
             </w:tcBorders>
             <w:shd w:fill="auto" w:val="clear"/>
             <w:tcMar>
-              <w:left w:w="51" w:type="dxa"/>
+              <w:left w:w="48" w:type="dxa"/>
             </w:tcMar>
           </w:tcPr>
           <w:p>
@@ -9582,14 +7781,10 @@
     <w:p>
       <w:pPr>
         <w:pStyle w:val="Heading2"/>
-        <w:rPr>
-          <w:rFonts w:ascii="Trebuchet MS" w:hAnsi="Trebuchet MS"/>
-        </w:rPr>
+        <w:rPr/>
       </w:pPr>
       <w:r>
-        <w:rPr>
-          <w:rFonts w:ascii="Trebuchet MS" w:hAnsi="Trebuchet MS"/>
-        </w:rPr>
+        <w:rPr/>
       </w:r>
     </w:p>
     <w:sectPr>
